--- a/Doc/2783_ТЗ_Доработка_ПО_Справочники,_Пользователи_XPos,_Мониторинг.docx
+++ b/Doc/2783_ТЗ_Доработка_ПО_Справочники,_Пользователи_XPos,_Мониторинг.docx
@@ -9918,7 +9918,7 @@
                     <a:blip r:embed="rId8">
                       <a:extLst>
                         <a:ext uri="{28A0092B-C50C-407E-A947-70E740481C1C}">
-                          <a14:useLocalDpi xmlns:a14="http://schemas.microsoft.com/office/drawing/2010/main" xmlns:wps="http://schemas.microsoft.com/office/word/2010/wordprocessingShape" xmlns:wpi="http://schemas.microsoft.com/office/word/2010/wordprocessingInk" xmlns:wpg="http://schemas.microsoft.com/office/word/2010/wordprocessingGroup" xmlns:w14="http://schemas.microsoft.com/office/word/2010/wordml" xmlns:w="http://schemas.openxmlformats.org/wordprocessingml/2006/main" xmlns:w10="urn:schemas-microsoft-com:office:word" xmlns:wp14="http://schemas.microsoft.com/office/word/2010/wordprocessingDrawing" xmlns:v="urn:schemas-microsoft-com:vml" xmlns:o="urn:schemas-microsoft-com:office:office" xmlns:mc="http://schemas.openxmlformats.org/markup-compatibility/2006" xmlns:wpc="http://schemas.microsoft.com/office/word/2010/wordprocessingCanvas" xmlns="" val="0"/>
+                          <a14:useLocalDpi xmlns="" xmlns:wpc="http://schemas.microsoft.com/office/word/2010/wordprocessingCanvas" xmlns:mc="http://schemas.openxmlformats.org/markup-compatibility/2006" xmlns:o="urn:schemas-microsoft-com:office:office" xmlns:v="urn:schemas-microsoft-com:vml" xmlns:wp14="http://schemas.microsoft.com/office/word/2010/wordprocessingDrawing" xmlns:w10="urn:schemas-microsoft-com:office:word" xmlns:w="http://schemas.openxmlformats.org/wordprocessingml/2006/main" xmlns:w14="http://schemas.microsoft.com/office/word/2010/wordml" xmlns:wpg="http://schemas.microsoft.com/office/word/2010/wordprocessingGroup" xmlns:wpi="http://schemas.microsoft.com/office/word/2010/wordprocessingInk" xmlns:wps="http://schemas.microsoft.com/office/word/2010/wordprocessingShape" xmlns:a14="http://schemas.microsoft.com/office/drawing/2010/main" val="0"/>
                         </a:ext>
                       </a:extLst>
                     </a:blip>
@@ -10120,7 +10120,7 @@
                     <a:blip r:embed="rId9">
                       <a:extLst>
                         <a:ext uri="{28A0092B-C50C-407E-A947-70E740481C1C}">
-                          <a14:useLocalDpi xmlns:a14="http://schemas.microsoft.com/office/drawing/2010/main" xmlns:wps="http://schemas.microsoft.com/office/word/2010/wordprocessingShape" xmlns:wpi="http://schemas.microsoft.com/office/word/2010/wordprocessingInk" xmlns:wpg="http://schemas.microsoft.com/office/word/2010/wordprocessingGroup" xmlns:w14="http://schemas.microsoft.com/office/word/2010/wordml" xmlns:w="http://schemas.openxmlformats.org/wordprocessingml/2006/main" xmlns:w10="urn:schemas-microsoft-com:office:word" xmlns:wp14="http://schemas.microsoft.com/office/word/2010/wordprocessingDrawing" xmlns:v="urn:schemas-microsoft-com:vml" xmlns:o="urn:schemas-microsoft-com:office:office" xmlns:mc="http://schemas.openxmlformats.org/markup-compatibility/2006" xmlns:wpc="http://schemas.microsoft.com/office/word/2010/wordprocessingCanvas" xmlns="" val="0"/>
+                          <a14:useLocalDpi xmlns="" xmlns:wpc="http://schemas.microsoft.com/office/word/2010/wordprocessingCanvas" xmlns:mc="http://schemas.openxmlformats.org/markup-compatibility/2006" xmlns:o="urn:schemas-microsoft-com:office:office" xmlns:v="urn:schemas-microsoft-com:vml" xmlns:wp14="http://schemas.microsoft.com/office/word/2010/wordprocessingDrawing" xmlns:w10="urn:schemas-microsoft-com:office:word" xmlns:w="http://schemas.openxmlformats.org/wordprocessingml/2006/main" xmlns:w14="http://schemas.microsoft.com/office/word/2010/wordml" xmlns:wpg="http://schemas.microsoft.com/office/word/2010/wordprocessingGroup" xmlns:wpi="http://schemas.microsoft.com/office/word/2010/wordprocessingInk" xmlns:wps="http://schemas.microsoft.com/office/word/2010/wordprocessingShape" xmlns:a14="http://schemas.microsoft.com/office/drawing/2010/main" val="0"/>
                         </a:ext>
                       </a:extLst>
                     </a:blip>
@@ -10221,7 +10221,7 @@
                           <a:blip r:embed="rId10">
                             <a:extLst>
                               <a:ext uri="{28A0092B-C50C-407E-A947-70E740481C1C}">
-                                <a14:useLocalDpi xmlns:a14="http://schemas.microsoft.com/office/drawing/2010/main" xmlns:wps="http://schemas.microsoft.com/office/word/2010/wordprocessingShape" xmlns:wpi="http://schemas.microsoft.com/office/word/2010/wordprocessingInk" xmlns:wpg="http://schemas.microsoft.com/office/word/2010/wordprocessingGroup" xmlns:w14="http://schemas.microsoft.com/office/word/2010/wordml" xmlns:w="http://schemas.openxmlformats.org/wordprocessingml/2006/main" xmlns:w10="urn:schemas-microsoft-com:office:word" xmlns:wp14="http://schemas.microsoft.com/office/word/2010/wordprocessingDrawing" xmlns:v="urn:schemas-microsoft-com:vml" xmlns:o="urn:schemas-microsoft-com:office:office" xmlns:mc="http://schemas.openxmlformats.org/markup-compatibility/2006" xmlns:wpc="http://schemas.microsoft.com/office/word/2010/wordprocessingCanvas" xmlns="" val="0"/>
+                                <a14:useLocalDpi xmlns="" xmlns:wpc="http://schemas.microsoft.com/office/word/2010/wordprocessingCanvas" xmlns:mc="http://schemas.openxmlformats.org/markup-compatibility/2006" xmlns:o="urn:schemas-microsoft-com:office:office" xmlns:v="urn:schemas-microsoft-com:vml" xmlns:wp14="http://schemas.microsoft.com/office/word/2010/wordprocessingDrawing" xmlns:w10="urn:schemas-microsoft-com:office:word" xmlns:w="http://schemas.openxmlformats.org/wordprocessingml/2006/main" xmlns:w14="http://schemas.microsoft.com/office/word/2010/wordml" xmlns:wpg="http://schemas.microsoft.com/office/word/2010/wordprocessingGroup" xmlns:wpi="http://schemas.microsoft.com/office/word/2010/wordprocessingInk" xmlns:wps="http://schemas.microsoft.com/office/word/2010/wordprocessingShape" xmlns:a14="http://schemas.microsoft.com/office/drawing/2010/main" val="0"/>
                               </a:ext>
                             </a:extLst>
                           </a:blip>
@@ -10291,7 +10291,7 @@
                           <a:blip r:embed="rId11">
                             <a:extLst>
                               <a:ext uri="{28A0092B-C50C-407E-A947-70E740481C1C}">
-                                <a14:useLocalDpi xmlns:a14="http://schemas.microsoft.com/office/drawing/2010/main" xmlns:wps="http://schemas.microsoft.com/office/word/2010/wordprocessingShape" xmlns:wpi="http://schemas.microsoft.com/office/word/2010/wordprocessingInk" xmlns:wpg="http://schemas.microsoft.com/office/word/2010/wordprocessingGroup" xmlns:w14="http://schemas.microsoft.com/office/word/2010/wordml" xmlns:w="http://schemas.openxmlformats.org/wordprocessingml/2006/main" xmlns:w10="urn:schemas-microsoft-com:office:word" xmlns:wp14="http://schemas.microsoft.com/office/word/2010/wordprocessingDrawing" xmlns:v="urn:schemas-microsoft-com:vml" xmlns:o="urn:schemas-microsoft-com:office:office" xmlns:mc="http://schemas.openxmlformats.org/markup-compatibility/2006" xmlns:wpc="http://schemas.microsoft.com/office/word/2010/wordprocessingCanvas" xmlns="" val="0"/>
+                                <a14:useLocalDpi xmlns="" xmlns:wpc="http://schemas.microsoft.com/office/word/2010/wordprocessingCanvas" xmlns:mc="http://schemas.openxmlformats.org/markup-compatibility/2006" xmlns:o="urn:schemas-microsoft-com:office:office" xmlns:v="urn:schemas-microsoft-com:vml" xmlns:wp14="http://schemas.microsoft.com/office/word/2010/wordprocessingDrawing" xmlns:w10="urn:schemas-microsoft-com:office:word" xmlns:w="http://schemas.openxmlformats.org/wordprocessingml/2006/main" xmlns:w14="http://schemas.microsoft.com/office/word/2010/wordml" xmlns:wpg="http://schemas.microsoft.com/office/word/2010/wordprocessingGroup" xmlns:wpi="http://schemas.microsoft.com/office/word/2010/wordprocessingInk" xmlns:wps="http://schemas.microsoft.com/office/word/2010/wordprocessingShape" xmlns:a14="http://schemas.microsoft.com/office/drawing/2010/main" val="0"/>
                               </a:ext>
                             </a:extLst>
                           </a:blip>
@@ -10754,7 +10754,7 @@
                     <a:blip r:embed="rId15" cstate="print">
                       <a:extLst>
                         <a:ext uri="{28A0092B-C50C-407E-A947-70E740481C1C}">
-                          <a14:useLocalDpi xmlns:a14="http://schemas.microsoft.com/office/drawing/2010/main" xmlns:wps="http://schemas.microsoft.com/office/word/2010/wordprocessingShape" xmlns:wpi="http://schemas.microsoft.com/office/word/2010/wordprocessingInk" xmlns:wpg="http://schemas.microsoft.com/office/word/2010/wordprocessingGroup" xmlns:w14="http://schemas.microsoft.com/office/word/2010/wordml" xmlns:w="http://schemas.openxmlformats.org/wordprocessingml/2006/main" xmlns:w10="urn:schemas-microsoft-com:office:word" xmlns:wp14="http://schemas.microsoft.com/office/word/2010/wordprocessingDrawing" xmlns:v="urn:schemas-microsoft-com:vml" xmlns:o="urn:schemas-microsoft-com:office:office" xmlns:mc="http://schemas.openxmlformats.org/markup-compatibility/2006" xmlns:wpc="http://schemas.microsoft.com/office/word/2010/wordprocessingCanvas" xmlns="" val="0"/>
+                          <a14:useLocalDpi xmlns="" xmlns:wpc="http://schemas.microsoft.com/office/word/2010/wordprocessingCanvas" xmlns:mc="http://schemas.openxmlformats.org/markup-compatibility/2006" xmlns:o="urn:schemas-microsoft-com:office:office" xmlns:v="urn:schemas-microsoft-com:vml" xmlns:wp14="http://schemas.microsoft.com/office/word/2010/wordprocessingDrawing" xmlns:w10="urn:schemas-microsoft-com:office:word" xmlns:w="http://schemas.openxmlformats.org/wordprocessingml/2006/main" xmlns:w14="http://schemas.microsoft.com/office/word/2010/wordml" xmlns:wpg="http://schemas.microsoft.com/office/word/2010/wordprocessingGroup" xmlns:wpi="http://schemas.microsoft.com/office/word/2010/wordprocessingInk" xmlns:wps="http://schemas.microsoft.com/office/word/2010/wordprocessingShape" xmlns:a14="http://schemas.microsoft.com/office/drawing/2010/main" val="0"/>
                         </a:ext>
                       </a:extLst>
                     </a:blip>
@@ -16739,14 +16739,8 @@
       <w:pPr>
         <w:spacing w:after="200"/>
         <w:ind w:firstLine="0"/>
-        <w:rPr>
-          <w:lang w:val="en-US"/>
-        </w:rPr>
-      </w:pPr>
-      <w:r>
-        <w:rPr>
-          <w:lang w:val="en-US"/>
-        </w:rPr>
+      </w:pPr>
+      <w:r>
         <w:br w:type="page"/>
       </w:r>
     </w:p>
@@ -19820,7 +19814,7 @@
         <w:spacing w:after="200"/>
         <w:ind w:firstLine="0"/>
         <w:rPr>
-          <w:lang w:val="en-US" w:eastAsia="ru-RU"/>
+          <w:lang w:eastAsia="ru-RU"/>
         </w:rPr>
       </w:pPr>
       <w:r>
@@ -21654,21 +21648,12 @@
           <w:numId w:val="0"/>
         </w:numPr>
         <w:ind w:left="1146"/>
-        <w:rPr>
-          <w:lang w:val="en-US"/>
-        </w:rPr>
       </w:pPr>
       <w:bookmarkStart w:id="57" w:name="_Toc53735235"/>
       <w:r>
-        <w:rPr>
-          <w:lang w:val="en-US"/>
-        </w:rPr>
         <w:br/>
       </w:r>
       <w:r>
-        <w:rPr>
-          <w:lang w:val="en-US"/>
-        </w:rPr>
         <w:br/>
       </w:r>
     </w:p>
@@ -21683,13 +21668,10 @@
           <w:color w:val="000000"/>
           <w:sz w:val="26"/>
           <w:szCs w:val="26"/>
-          <w:lang w:val="en-US" w:eastAsia="ru-RU"/>
-        </w:rPr>
-      </w:pPr>
-      <w:r>
-        <w:rPr>
-          <w:lang w:val="en-US"/>
-        </w:rPr>
+          <w:lang w:eastAsia="ru-RU"/>
+        </w:rPr>
+      </w:pPr>
+      <w:r>
         <w:br w:type="page"/>
       </w:r>
     </w:p>
@@ -22037,11 +22019,13 @@
           <w:numId w:val="18"/>
         </w:numPr>
         <w:rPr>
-          <w:lang w:eastAsia="ru-RU"/>
-        </w:rPr>
-      </w:pPr>
-      <w:r>
-        <w:rPr>
+          <w:highlight w:val="yellow"/>
+          <w:lang w:eastAsia="ru-RU"/>
+        </w:rPr>
+      </w:pPr>
+      <w:r>
+        <w:rPr>
+          <w:highlight w:val="yellow"/>
           <w:lang w:eastAsia="ru-RU"/>
         </w:rPr>
         <w:t>Изменить внешний вид формы.</w:t>
@@ -22050,13 +22034,16 @@
     <w:p>
       <w:pPr>
         <w:pStyle w:val="1"/>
+        <w:rPr>
+          <w:highlight w:val="yellow"/>
+        </w:rPr>
       </w:pPr>
       <w:bookmarkStart w:id="59" w:name="_Toc53735237"/>
       <w:r>
-        <w:t>Внешний</w:t>
-      </w:r>
-      <w:r>
-        <w:t xml:space="preserve"> вид после доработки</w:t>
+        <w:rPr>
+          <w:highlight w:val="yellow"/>
+        </w:rPr>
+        <w:t>Внешний вид после доработки</w:t>
       </w:r>
       <w:bookmarkEnd w:id="59"/>
     </w:p>
@@ -22065,6 +22052,9 @@
         <w:keepNext/>
         <w:spacing w:after="0" w:line="240" w:lineRule="auto"/>
         <w:jc w:val="center"/>
+        <w:rPr>
+          <w:highlight w:val="yellow"/>
+        </w:rPr>
       </w:pPr>
     </w:p>
     <w:p>
@@ -22072,12 +22062,14 @@
         <w:pStyle w:val="af2"/>
         <w:jc w:val="center"/>
         <w:rPr>
+          <w:highlight w:val="yellow"/>
           <w:lang w:val="en-US"/>
         </w:rPr>
       </w:pPr>
       <w:r>
         <w:rPr>
           <w:noProof/>
+          <w:highlight w:val="yellow"/>
           <w:lang w:eastAsia="ru-RU"/>
         </w:rPr>
         <w:drawing>
@@ -22122,52 +22114,70 @@
         <w:pStyle w:val="af2"/>
         <w:jc w:val="center"/>
         <w:rPr>
+          <w:highlight w:val="yellow"/>
           <w:lang w:val="en-US" w:eastAsia="ru-RU"/>
         </w:rPr>
       </w:pPr>
       <w:r>
+        <w:rPr>
+          <w:highlight w:val="yellow"/>
+        </w:rPr>
         <w:t xml:space="preserve">Рисунок </w:t>
       </w:r>
       <w:r>
         <w:rPr>
           <w:noProof/>
+          <w:highlight w:val="yellow"/>
         </w:rPr>
         <w:fldChar w:fldCharType="begin"/>
       </w:r>
       <w:r>
         <w:rPr>
           <w:noProof/>
+          <w:highlight w:val="yellow"/>
         </w:rPr>
         <w:instrText xml:space="preserve"> SEQ Рисунок \* ARABIC </w:instrText>
       </w:r>
       <w:r>
         <w:rPr>
           <w:noProof/>
+          <w:highlight w:val="yellow"/>
         </w:rPr>
         <w:fldChar w:fldCharType="separate"/>
       </w:r>
       <w:r>
         <w:rPr>
           <w:noProof/>
+          <w:highlight w:val="yellow"/>
         </w:rPr>
         <w:t>6</w:t>
       </w:r>
       <w:r>
         <w:rPr>
           <w:noProof/>
+          <w:highlight w:val="yellow"/>
         </w:rPr>
         <w:fldChar w:fldCharType="end"/>
       </w:r>
       <w:r>
+        <w:rPr>
+          <w:highlight w:val="yellow"/>
+        </w:rPr>
         <w:t xml:space="preserve"> – форма «Справочники»</w:t>
       </w:r>
     </w:p>
     <w:p>
       <w:pPr>
         <w:pStyle w:val="1"/>
+        <w:rPr>
+          <w:highlight w:val="yellow"/>
+        </w:rPr>
       </w:pPr>
       <w:bookmarkStart w:id="60" w:name="_Toc53735238"/>
       <w:r>
+        <w:rPr>
+          <w:highlight w:val="yellow"/>
+        </w:rPr>
         <w:t>Описание элементов интерфейса</w:t>
       </w:r>
       <w:bookmarkEnd w:id="60"/>
@@ -22203,8 +22213,14 @@
             <w:pPr>
               <w:ind w:firstLine="0"/>
               <w:jc w:val="center"/>
-            </w:pPr>
-            <w:r>
+              <w:rPr>
+                <w:highlight w:val="yellow"/>
+              </w:rPr>
+            </w:pPr>
+            <w:r>
+              <w:rPr>
+                <w:highlight w:val="yellow"/>
+              </w:rPr>
               <w:t>№ п.п.</w:t>
             </w:r>
           </w:p>
@@ -22223,8 +22239,14 @@
             <w:pPr>
               <w:ind w:firstLine="0"/>
               <w:jc w:val="center"/>
-            </w:pPr>
-            <w:r>
+              <w:rPr>
+                <w:highlight w:val="yellow"/>
+              </w:rPr>
+            </w:pPr>
+            <w:r>
+              <w:rPr>
+                <w:highlight w:val="yellow"/>
+              </w:rPr>
               <w:t>Название элемента</w:t>
             </w:r>
           </w:p>
@@ -22244,8 +22266,14 @@
             <w:pPr>
               <w:ind w:firstLine="0"/>
               <w:jc w:val="center"/>
-            </w:pPr>
-            <w:r>
+              <w:rPr>
+                <w:highlight w:val="yellow"/>
+              </w:rPr>
+            </w:pPr>
+            <w:r>
+              <w:rPr>
+                <w:highlight w:val="yellow"/>
+              </w:rPr>
               <w:t>Описание элемента</w:t>
             </w:r>
           </w:p>
@@ -22261,8 +22289,14 @@
             <w:pPr>
               <w:ind w:firstLine="0"/>
               <w:jc w:val="center"/>
-            </w:pPr>
-            <w:r>
+              <w:rPr>
+                <w:highlight w:val="yellow"/>
+              </w:rPr>
+            </w:pPr>
+            <w:r>
+              <w:rPr>
+                <w:highlight w:val="yellow"/>
+              </w:rPr>
               <w:t>1</w:t>
             </w:r>
           </w:p>
@@ -22276,8 +22310,14 @@
             <w:pPr>
               <w:ind w:firstLine="0"/>
               <w:jc w:val="center"/>
-            </w:pPr>
-            <w:r>
+              <w:rPr>
+                <w:highlight w:val="yellow"/>
+              </w:rPr>
+            </w:pPr>
+            <w:r>
+              <w:rPr>
+                <w:highlight w:val="yellow"/>
+              </w:rPr>
               <w:t>Текстовое поле «Период обновления»</w:t>
             </w:r>
           </w:p>
@@ -22290,22 +22330,40 @@
           <w:p>
             <w:pPr>
               <w:ind w:firstLine="0"/>
-            </w:pPr>
-            <w:r>
+              <w:rPr>
+                <w:highlight w:val="yellow"/>
+              </w:rPr>
+            </w:pPr>
+            <w:r>
+              <w:rPr>
+                <w:highlight w:val="yellow"/>
+              </w:rPr>
               <w:t>Текстовое поле «Период обновления» предназначено для ввода времени, через которое справочник будет автоматически  сформирован</w:t>
             </w:r>
             <w:r>
+              <w:rPr>
+                <w:highlight w:val="yellow"/>
+              </w:rPr>
               <w:t>и отправлен на выбранные кассы</w:t>
             </w:r>
             <w:r>
+              <w:rPr>
+                <w:highlight w:val="yellow"/>
+              </w:rPr>
               <w:t>.</w:t>
             </w:r>
           </w:p>
           <w:p>
             <w:pPr>
               <w:ind w:firstLine="0"/>
-            </w:pPr>
-            <w:r>
+              <w:rPr>
+                <w:highlight w:val="yellow"/>
+              </w:rPr>
+            </w:pPr>
+            <w:r>
+              <w:rPr>
+                <w:highlight w:val="yellow"/>
+              </w:rPr>
               <w:t>Пол умолчанию поле содержит «60».</w:t>
             </w:r>
           </w:p>
@@ -22314,9 +22372,13 @@
               <w:ind w:firstLine="0"/>
               <w:rPr>
                 <w:b/>
-              </w:rPr>
-            </w:pPr>
-            <w:r>
+                <w:highlight w:val="yellow"/>
+              </w:rPr>
+            </w:pPr>
+            <w:r>
+              <w:rPr>
+                <w:highlight w:val="yellow"/>
+              </w:rPr>
               <w:t>Период обновления данных должен указываться в секундах.</w:t>
             </w:r>
           </w:p>
@@ -22332,8 +22394,14 @@
             <w:pPr>
               <w:ind w:firstLine="0"/>
               <w:jc w:val="center"/>
-            </w:pPr>
-            <w:r>
+              <w:rPr>
+                <w:highlight w:val="yellow"/>
+              </w:rPr>
+            </w:pPr>
+            <w:r>
+              <w:rPr>
+                <w:highlight w:val="yellow"/>
+              </w:rPr>
               <w:t>2</w:t>
             </w:r>
           </w:p>
@@ -22347,11 +22415,20 @@
             <w:pPr>
               <w:ind w:firstLine="0"/>
               <w:jc w:val="center"/>
-            </w:pPr>
-            <w:r>
+              <w:rPr>
+                <w:highlight w:val="yellow"/>
+              </w:rPr>
+            </w:pPr>
+            <w:r>
+              <w:rPr>
+                <w:highlight w:val="yellow"/>
+              </w:rPr>
               <w:t>Таймер</w:t>
             </w:r>
             <w:r>
+              <w:rPr>
+                <w:highlight w:val="yellow"/>
+              </w:rPr>
               <w:t xml:space="preserve"> «До обновления»</w:t>
             </w:r>
           </w:p>
@@ -22364,20 +22441,38 @@
           <w:p>
             <w:pPr>
               <w:ind w:firstLine="0"/>
-            </w:pPr>
-            <w:r>
+              <w:rPr>
+                <w:highlight w:val="yellow"/>
+              </w:rPr>
+            </w:pPr>
+            <w:r>
+              <w:rPr>
+                <w:highlight w:val="yellow"/>
+              </w:rPr>
               <w:t>Таймер</w:t>
             </w:r>
             <w:r>
+              <w:rPr>
+                <w:highlight w:val="yellow"/>
+              </w:rPr>
               <w:t xml:space="preserve"> «До обновления» предназначено для</w:t>
             </w:r>
             <w:r>
+              <w:rPr>
+                <w:highlight w:val="yellow"/>
+              </w:rPr>
               <w:t xml:space="preserve">динамического </w:t>
             </w:r>
             <w:r>
+              <w:rPr>
+                <w:highlight w:val="yellow"/>
+              </w:rPr>
               <w:t xml:space="preserve">отображения времени, оставшегося до следующего автоматического формирования </w:t>
             </w:r>
             <w:r>
+              <w:rPr>
+                <w:highlight w:val="yellow"/>
+              </w:rPr>
               <w:lastRenderedPageBreak/>
               <w:t>справочника.</w:t>
             </w:r>
@@ -22385,8 +22480,14 @@
           <w:p>
             <w:pPr>
               <w:ind w:firstLine="0"/>
-            </w:pPr>
-            <w:r>
+              <w:rPr>
+                <w:highlight w:val="yellow"/>
+              </w:rPr>
+            </w:pPr>
+            <w:r>
+              <w:rPr>
+                <w:highlight w:val="yellow"/>
+              </w:rPr>
               <w:t>Формат данных: чч:мм:сс.</w:t>
             </w:r>
           </w:p>
@@ -22402,8 +22503,14 @@
             <w:pPr>
               <w:ind w:firstLine="0"/>
               <w:jc w:val="center"/>
-            </w:pPr>
-            <w:r>
+              <w:rPr>
+                <w:highlight w:val="yellow"/>
+              </w:rPr>
+            </w:pPr>
+            <w:r>
+              <w:rPr>
+                <w:highlight w:val="yellow"/>
+              </w:rPr>
               <w:lastRenderedPageBreak/>
               <w:t>3</w:t>
             </w:r>
@@ -22418,8 +22525,14 @@
             <w:pPr>
               <w:ind w:firstLine="0"/>
               <w:jc w:val="center"/>
-            </w:pPr>
-            <w:r>
+              <w:rPr>
+                <w:highlight w:val="yellow"/>
+              </w:rPr>
+            </w:pPr>
+            <w:r>
+              <w:rPr>
+                <w:highlight w:val="yellow"/>
+              </w:rPr>
               <w:t>Раскрывающийся список «Тип кассы»</w:t>
             </w:r>
           </w:p>
@@ -22432,16 +22545,28 @@
           <w:p>
             <w:pPr>
               <w:ind w:firstLine="0"/>
-            </w:pPr>
-            <w:r>
+              <w:rPr>
+                <w:highlight w:val="yellow"/>
+              </w:rPr>
+            </w:pPr>
+            <w:r>
+              <w:rPr>
+                <w:highlight w:val="yellow"/>
+              </w:rPr>
               <w:t>Раскрывающийся список «Тип кассы» предназначен для фильтрации строк таблицы п.4</w:t>
             </w:r>
           </w:p>
           <w:p>
             <w:pPr>
               <w:ind w:firstLine="0"/>
-            </w:pPr>
-            <w:r>
+              <w:rPr>
+                <w:highlight w:val="yellow"/>
+              </w:rPr>
+            </w:pPr>
+            <w:r>
+              <w:rPr>
+                <w:highlight w:val="yellow"/>
+              </w:rPr>
               <w:t>По умолчанию выбран пункт «Все типы».</w:t>
             </w:r>
           </w:p>
@@ -22458,8 +22583,14 @@
             <w:pPr>
               <w:ind w:firstLine="0"/>
               <w:jc w:val="center"/>
-            </w:pPr>
-            <w:r>
+              <w:rPr>
+                <w:highlight w:val="yellow"/>
+              </w:rPr>
+            </w:pPr>
+            <w:r>
+              <w:rPr>
+                <w:highlight w:val="yellow"/>
+              </w:rPr>
               <w:t>4</w:t>
             </w:r>
           </w:p>
@@ -22473,17 +22604,27 @@
             <w:pPr>
               <w:ind w:firstLine="0"/>
               <w:jc w:val="center"/>
-            </w:pPr>
-            <w:r>
+              <w:rPr>
+                <w:highlight w:val="yellow"/>
+              </w:rPr>
+            </w:pPr>
+            <w:r>
+              <w:rPr>
+                <w:highlight w:val="yellow"/>
+              </w:rPr>
               <w:t>Колонка чек-боксов «</w:t>
             </w:r>
             <w:r>
               <w:rPr>
+                <w:highlight w:val="yellow"/>
                 <w:lang w:val="en-US"/>
               </w:rPr>
               <w:t>V</w:t>
             </w:r>
             <w:r>
+              <w:rPr>
+                <w:highlight w:val="yellow"/>
+              </w:rPr>
               <w:t>»</w:t>
             </w:r>
           </w:p>
@@ -22496,31 +22637,53 @@
           <w:p>
             <w:pPr>
               <w:ind w:firstLine="0"/>
-            </w:pPr>
-            <w:r>
+              <w:rPr>
+                <w:highlight w:val="yellow"/>
+              </w:rPr>
+            </w:pPr>
+            <w:r>
+              <w:rPr>
+                <w:highlight w:val="yellow"/>
+              </w:rPr>
               <w:t>Колонка чек-боксов «</w:t>
             </w:r>
             <w:r>
               <w:rPr>
+                <w:highlight w:val="yellow"/>
                 <w:lang w:val="en-US"/>
               </w:rPr>
               <w:t>V</w:t>
             </w:r>
             <w:r>
+              <w:rPr>
+                <w:highlight w:val="yellow"/>
+              </w:rPr>
               <w:t>» предназначена для выбора касс.</w:t>
             </w:r>
           </w:p>
           <w:p>
             <w:pPr>
               <w:ind w:firstLine="0"/>
-            </w:pPr>
-            <w:r>
+              <w:rPr>
+                <w:highlight w:val="yellow"/>
+              </w:rPr>
+            </w:pPr>
+            <w:r>
+              <w:rPr>
+                <w:highlight w:val="yellow"/>
+              </w:rPr>
               <w:t xml:space="preserve">При входе пользователя </w:t>
             </w:r>
             <w:r>
+              <w:rPr>
+                <w:highlight w:val="yellow"/>
+              </w:rPr>
               <w:t xml:space="preserve">программа должна загружать положение чек-боксов, выставленное пользователем в прошлый сеанс работы. </w:t>
             </w:r>
             <w:r>
+              <w:rPr>
+                <w:highlight w:val="yellow"/>
+              </w:rPr>
               <w:t>При отсутствии настроек чек-боксы должны быть выключены</w:t>
             </w:r>
           </w:p>
@@ -22537,6 +22700,9 @@
             <w:pPr>
               <w:ind w:firstLine="0"/>
               <w:jc w:val="center"/>
+              <w:rPr>
+                <w:highlight w:val="yellow"/>
+              </w:rPr>
             </w:pPr>
           </w:p>
         </w:tc>
@@ -22549,8 +22715,14 @@
             <w:pPr>
               <w:ind w:firstLine="0"/>
               <w:jc w:val="center"/>
-            </w:pPr>
-            <w:r>
+              <w:rPr>
+                <w:highlight w:val="yellow"/>
+              </w:rPr>
+            </w:pPr>
+            <w:r>
+              <w:rPr>
+                <w:highlight w:val="yellow"/>
+              </w:rPr>
               <w:t>Колонка «Тип касс»</w:t>
             </w:r>
           </w:p>
@@ -22563,8 +22735,14 @@
           <w:p>
             <w:pPr>
               <w:ind w:firstLine="0"/>
-            </w:pPr>
-            <w:r>
+              <w:rPr>
+                <w:highlight w:val="yellow"/>
+              </w:rPr>
+            </w:pPr>
+            <w:r>
+              <w:rPr>
+                <w:highlight w:val="yellow"/>
+              </w:rPr>
               <w:t>Колонка «Тип касс» предназначена для отображения типа касс.</w:t>
             </w:r>
           </w:p>
@@ -22581,6 +22759,9 @@
             <w:pPr>
               <w:ind w:firstLine="0"/>
               <w:jc w:val="center"/>
+              <w:rPr>
+                <w:highlight w:val="yellow"/>
+              </w:rPr>
             </w:pPr>
           </w:p>
         </w:tc>
@@ -22593,8 +22774,14 @@
             <w:pPr>
               <w:ind w:firstLine="0"/>
               <w:jc w:val="center"/>
-            </w:pPr>
-            <w:r>
+              <w:rPr>
+                <w:highlight w:val="yellow"/>
+              </w:rPr>
+            </w:pPr>
+            <w:r>
+              <w:rPr>
+                <w:highlight w:val="yellow"/>
+              </w:rPr>
               <w:t>Колонка «Номер кассы»</w:t>
             </w:r>
           </w:p>
@@ -22607,8 +22794,14 @@
           <w:p>
             <w:pPr>
               <w:ind w:firstLine="0"/>
-            </w:pPr>
-            <w:r>
+              <w:rPr>
+                <w:highlight w:val="yellow"/>
+              </w:rPr>
+            </w:pPr>
+            <w:r>
+              <w:rPr>
+                <w:highlight w:val="yellow"/>
+              </w:rPr>
               <w:t>Колонка «Номер кассы» предназначена для отображения номера кассы</w:t>
             </w:r>
           </w:p>
@@ -22625,6 +22818,9 @@
             <w:pPr>
               <w:ind w:firstLine="0"/>
               <w:jc w:val="center"/>
+              <w:rPr>
+                <w:highlight w:val="yellow"/>
+              </w:rPr>
             </w:pPr>
           </w:p>
         </w:tc>
@@ -22637,17 +22833,27 @@
             <w:pPr>
               <w:ind w:firstLine="0"/>
               <w:jc w:val="center"/>
-            </w:pPr>
-            <w:r>
+              <w:rPr>
+                <w:highlight w:val="yellow"/>
+              </w:rPr>
+            </w:pPr>
+            <w:r>
+              <w:rPr>
+                <w:highlight w:val="yellow"/>
+              </w:rPr>
               <w:t>Колонка «</w:t>
             </w:r>
             <w:r>
               <w:rPr>
+                <w:highlight w:val="yellow"/>
                 <w:lang w:val="en-US"/>
               </w:rPr>
               <w:t>Id</w:t>
             </w:r>
             <w:r>
+              <w:rPr>
+                <w:highlight w:val="yellow"/>
+              </w:rPr>
               <w:t>последнего товара на кассе»</w:t>
             </w:r>
           </w:p>
@@ -22660,32 +22866,52 @@
           <w:p>
             <w:pPr>
               <w:ind w:firstLine="0"/>
-            </w:pPr>
-            <w:r>
+              <w:rPr>
+                <w:highlight w:val="yellow"/>
+              </w:rPr>
+            </w:pPr>
+            <w:r>
+              <w:rPr>
+                <w:highlight w:val="yellow"/>
+              </w:rPr>
               <w:t>Колонка «</w:t>
             </w:r>
             <w:r>
               <w:rPr>
+                <w:highlight w:val="yellow"/>
                 <w:lang w:val="en-US"/>
               </w:rPr>
               <w:t>Id</w:t>
             </w:r>
             <w:r>
+              <w:rPr>
+                <w:highlight w:val="yellow"/>
+              </w:rPr>
               <w:t xml:space="preserve">последнего товара на кассе» предназначена для отображения последнего </w:t>
             </w:r>
             <w:r>
               <w:rPr>
+                <w:highlight w:val="yellow"/>
                 <w:lang w:val="en-US"/>
               </w:rPr>
               <w:t>ID</w:t>
             </w:r>
             <w:r>
+              <w:rPr>
+                <w:highlight w:val="yellow"/>
+              </w:rPr>
               <w:t xml:space="preserve">товара, который был успешно отправлен на </w:t>
             </w:r>
             <w:r>
+              <w:rPr>
+                <w:highlight w:val="yellow"/>
+              </w:rPr>
               <w:t>эту</w:t>
             </w:r>
             <w:r>
+              <w:rPr>
+                <w:highlight w:val="yellow"/>
+              </w:rPr>
               <w:t xml:space="preserve">кассу. </w:t>
             </w:r>
           </w:p>
@@ -22702,6 +22928,9 @@
             <w:pPr>
               <w:ind w:firstLine="0"/>
               <w:jc w:val="center"/>
+              <w:rPr>
+                <w:highlight w:val="yellow"/>
+              </w:rPr>
             </w:pPr>
           </w:p>
         </w:tc>
@@ -22714,8 +22943,14 @@
             <w:pPr>
               <w:ind w:firstLine="0"/>
               <w:jc w:val="center"/>
-            </w:pPr>
-            <w:r>
+              <w:rPr>
+                <w:highlight w:val="yellow"/>
+              </w:rPr>
+            </w:pPr>
+            <w:r>
+              <w:rPr>
+                <w:highlight w:val="yellow"/>
+              </w:rPr>
               <w:t>Колонка «Дата последней успешной отправки»</w:t>
             </w:r>
           </w:p>
@@ -22728,8 +22963,14 @@
           <w:p>
             <w:pPr>
               <w:ind w:firstLine="0"/>
-            </w:pPr>
-            <w:r>
+              <w:rPr>
+                <w:highlight w:val="yellow"/>
+              </w:rPr>
+            </w:pPr>
+            <w:r>
+              <w:rPr>
+                <w:highlight w:val="yellow"/>
+              </w:rPr>
               <w:t>Колонка «Дата последней успешной отправки» предназначена для отображения даты последней успешной отправки.</w:t>
             </w:r>
           </w:p>
@@ -22746,6 +22987,9 @@
             <w:pPr>
               <w:ind w:firstLine="0"/>
               <w:jc w:val="center"/>
+              <w:rPr>
+                <w:highlight w:val="yellow"/>
+              </w:rPr>
             </w:pPr>
           </w:p>
         </w:tc>
@@ -22758,17 +23002,27 @@
             <w:pPr>
               <w:ind w:firstLine="0"/>
               <w:jc w:val="center"/>
-            </w:pPr>
-            <w:r>
+              <w:rPr>
+                <w:highlight w:val="yellow"/>
+              </w:rPr>
+            </w:pPr>
+            <w:r>
+              <w:rPr>
+                <w:highlight w:val="yellow"/>
+              </w:rPr>
               <w:t>Колонка «</w:t>
             </w:r>
             <w:r>
               <w:rPr>
+                <w:highlight w:val="yellow"/>
                 <w:lang w:val="en-US"/>
               </w:rPr>
               <w:t>ID</w:t>
             </w:r>
             <w:r>
+              <w:rPr>
+                <w:highlight w:val="yellow"/>
+              </w:rPr>
               <w:t>последнего товара в БД»</w:t>
             </w:r>
           </w:p>
@@ -22781,56 +23035,90 @@
           <w:p>
             <w:pPr>
               <w:ind w:firstLine="0"/>
-            </w:pPr>
-            <w:r>
+              <w:rPr>
+                <w:highlight w:val="yellow"/>
+              </w:rPr>
+            </w:pPr>
+            <w:r>
+              <w:rPr>
+                <w:highlight w:val="yellow"/>
+              </w:rPr>
               <w:t>Колонка «</w:t>
             </w:r>
             <w:r>
               <w:rPr>
+                <w:highlight w:val="yellow"/>
                 <w:lang w:val="en-US"/>
               </w:rPr>
               <w:t>ID</w:t>
             </w:r>
             <w:r>
+              <w:rPr>
+                <w:highlight w:val="yellow"/>
+              </w:rPr>
               <w:t xml:space="preserve">последнего товара в БД» предназначена для отображения </w:t>
             </w:r>
             <w:r>
               <w:rPr>
+                <w:highlight w:val="yellow"/>
                 <w:lang w:val="en-US"/>
               </w:rPr>
               <w:t>ID</w:t>
             </w:r>
             <w:r>
+              <w:rPr>
+                <w:highlight w:val="yellow"/>
+              </w:rPr>
               <w:t xml:space="preserve">последнего </w:t>
             </w:r>
             <w:r>
+              <w:rPr>
+                <w:highlight w:val="yellow"/>
+              </w:rPr>
               <w:t>добавленного</w:t>
             </w:r>
             <w:r>
+              <w:rPr>
+                <w:highlight w:val="yellow"/>
+              </w:rPr>
               <w:t xml:space="preserve">товара в </w:t>
             </w:r>
             <w:r>
+              <w:rPr>
+                <w:highlight w:val="yellow"/>
+              </w:rPr>
               <w:t>т</w:t>
             </w:r>
             <w:r>
+              <w:rPr>
+                <w:highlight w:val="yellow"/>
+              </w:rPr>
               <w:t xml:space="preserve">аблицу </w:t>
             </w:r>
             <w:r>
               <w:rPr>
+                <w:highlight w:val="yellow"/>
                 <w:lang w:val="en-US"/>
               </w:rPr>
               <w:t>goods</w:t>
             </w:r>
             <w:r>
+              <w:rPr>
+                <w:highlight w:val="yellow"/>
+              </w:rPr>
               <w:t>_</w:t>
             </w:r>
             <w:r>
               <w:rPr>
+                <w:highlight w:val="yellow"/>
                 <w:lang w:val="en-US"/>
               </w:rPr>
               <w:t>updates</w:t>
             </w:r>
             <w:r>
+              <w:rPr>
+                <w:highlight w:val="yellow"/>
+              </w:rPr>
               <w:t>.</w:t>
             </w:r>
           </w:p>
@@ -22846,8 +23134,14 @@
             <w:pPr>
               <w:ind w:firstLine="0"/>
               <w:jc w:val="center"/>
-            </w:pPr>
-            <w:r>
+              <w:rPr>
+                <w:highlight w:val="yellow"/>
+              </w:rPr>
+            </w:pPr>
+            <w:r>
+              <w:rPr>
+                <w:highlight w:val="yellow"/>
+              </w:rPr>
               <w:t>5</w:t>
             </w:r>
           </w:p>
@@ -22861,8 +23155,14 @@
             <w:pPr>
               <w:ind w:firstLine="0"/>
               <w:jc w:val="center"/>
-            </w:pPr>
-            <w:r>
+              <w:rPr>
+                <w:highlight w:val="yellow"/>
+              </w:rPr>
+            </w:pPr>
+            <w:r>
+              <w:rPr>
+                <w:highlight w:val="yellow"/>
+              </w:rPr>
               <w:t>Легенда «Не отправлено»</w:t>
             </w:r>
           </w:p>
@@ -22875,49 +23175,74 @@
           <w:p>
             <w:pPr>
               <w:ind w:firstLine="0"/>
-            </w:pPr>
-            <w:r>
+              <w:rPr>
+                <w:highlight w:val="yellow"/>
+              </w:rPr>
+            </w:pPr>
+            <w:r>
+              <w:rPr>
+                <w:highlight w:val="yellow"/>
+              </w:rPr>
               <w:t>Легенда «Не отправлено» предназначена для подсветки записей таблицы п.4, которые содержат записи, значения колонок п.4 «</w:t>
             </w:r>
             <w:r>
               <w:rPr>
+                <w:highlight w:val="yellow"/>
                 <w:lang w:val="en-US"/>
               </w:rPr>
               <w:t>Id</w:t>
             </w:r>
             <w:r>
+              <w:rPr>
+                <w:highlight w:val="yellow"/>
+              </w:rPr>
               <w:t>последнего товара на кассе» и п.4 «</w:t>
             </w:r>
             <w:r>
               <w:rPr>
+                <w:highlight w:val="yellow"/>
                 <w:lang w:val="en-US"/>
               </w:rPr>
               <w:t>ID</w:t>
             </w:r>
             <w:r>
+              <w:rPr>
+                <w:highlight w:val="yellow"/>
+              </w:rPr>
               <w:t>последнего товара в БД» расходятся.</w:t>
             </w:r>
           </w:p>
           <w:p>
             <w:pPr>
               <w:ind w:firstLine="0"/>
-            </w:pPr>
-            <w:r>
+              <w:rPr>
+                <w:highlight w:val="yellow"/>
+              </w:rPr>
+            </w:pPr>
+            <w:r>
+              <w:rPr>
+                <w:highlight w:val="yellow"/>
+              </w:rPr>
               <w:t xml:space="preserve">Цвет легенды: </w:t>
             </w:r>
             <w:r>
               <w:rPr>
                 <w:rFonts w:eastAsia="Times New Roman" w:cs="Times New Roman"/>
+                <w:highlight w:val="yellow"/>
                 <w:lang w:eastAsia="ru-RU"/>
               </w:rPr>
               <w:t>rgb(</w:t>
             </w:r>
             <w:r>
+              <w:rPr>
+                <w:highlight w:val="yellow"/>
+              </w:rPr>
               <w:t>255,128,128</w:t>
             </w:r>
             <w:r>
               <w:rPr>
                 <w:rFonts w:eastAsia="Times New Roman" w:cs="Times New Roman"/>
+                <w:highlight w:val="yellow"/>
                 <w:lang w:eastAsia="ru-RU"/>
               </w:rPr>
               <w:t>).</w:t>
@@ -22935,8 +23260,14 @@
             <w:pPr>
               <w:ind w:firstLine="0"/>
               <w:jc w:val="center"/>
-            </w:pPr>
-            <w:r>
+              <w:rPr>
+                <w:highlight w:val="yellow"/>
+              </w:rPr>
+            </w:pPr>
+            <w:r>
+              <w:rPr>
+                <w:highlight w:val="yellow"/>
+              </w:rPr>
               <w:t>6</w:t>
             </w:r>
           </w:p>
@@ -22950,8 +23281,14 @@
             <w:pPr>
               <w:ind w:firstLine="0"/>
               <w:jc w:val="center"/>
-            </w:pPr>
-            <w:r>
+              <w:rPr>
+                <w:highlight w:val="yellow"/>
+              </w:rPr>
+            </w:pPr>
+            <w:r>
+              <w:rPr>
+                <w:highlight w:val="yellow"/>
+              </w:rPr>
               <w:t>Кнопка «Установить»</w:t>
             </w:r>
           </w:p>
@@ -22964,17 +23301,29 @@
           <w:p>
             <w:pPr>
               <w:ind w:firstLine="0"/>
-            </w:pPr>
-            <w:r>
+              <w:rPr>
+                <w:highlight w:val="yellow"/>
+              </w:rPr>
+            </w:pPr>
+            <w:r>
+              <w:rPr>
+                <w:highlight w:val="yellow"/>
+              </w:rPr>
               <w:t>Кнопка «Установить» предназначена для установки введенного в п.1 «Период обновления» значения</w:t>
             </w:r>
             <w:r>
+              <w:rPr>
+                <w:highlight w:val="yellow"/>
+              </w:rPr>
               <w:t xml:space="preserve"> как периода обновления данных.</w:t>
             </w:r>
           </w:p>
           <w:p>
             <w:pPr>
               <w:ind w:firstLine="0"/>
+              <w:rPr>
+                <w:highlight w:val="yellow"/>
+              </w:rPr>
             </w:pPr>
           </w:p>
         </w:tc>
@@ -22987,9 +23336,15 @@
           <w:ilvl w:val="3"/>
           <w:numId w:val="3"/>
         </w:numPr>
+        <w:rPr>
+          <w:highlight w:val="yellow"/>
+        </w:rPr>
       </w:pPr>
       <w:bookmarkStart w:id="61" w:name="_Toc53735239"/>
       <w:r>
+        <w:rPr>
+          <w:highlight w:val="yellow"/>
+        </w:rPr>
         <w:t>Описание функций элементов интерфейс</w:t>
       </w:r>
       <w:bookmarkEnd w:id="61"/>
@@ -23001,10 +23356,14 @@
           <w:numId w:val="21"/>
         </w:numPr>
         <w:spacing w:after="0" w:line="240" w:lineRule="auto"/>
+        <w:rPr>
+          <w:highlight w:val="yellow"/>
+        </w:rPr>
       </w:pPr>
       <w:r>
         <w:rPr>
           <w:b/>
+          <w:highlight w:val="yellow"/>
         </w:rPr>
         <w:t xml:space="preserve">Состояние формы при открытии: </w:t>
       </w:r>
@@ -23017,6 +23376,9 @@
         </w:numPr>
         <w:spacing w:after="0" w:line="240" w:lineRule="auto"/>
         <w:ind w:left="1134" w:hanging="283"/>
+        <w:rPr>
+          <w:highlight w:val="yellow"/>
+        </w:rPr>
       </w:pPr>
     </w:p>
     <w:tbl>
@@ -23050,8 +23412,14 @@
             <w:pPr>
               <w:spacing w:after="0"/>
               <w:ind w:firstLine="0"/>
-            </w:pPr>
-            <w:r>
+              <w:rPr>
+                <w:highlight w:val="yellow"/>
+              </w:rPr>
+            </w:pPr>
+            <w:r>
+              <w:rPr>
+                <w:highlight w:val="yellow"/>
+              </w:rPr>
               <w:t>№</w:t>
             </w:r>
           </w:p>
@@ -23071,8 +23439,14 @@
               <w:spacing w:after="0"/>
               <w:ind w:firstLine="0"/>
               <w:jc w:val="center"/>
-            </w:pPr>
-            <w:r>
+              <w:rPr>
+                <w:highlight w:val="yellow"/>
+              </w:rPr>
+            </w:pPr>
+            <w:r>
+              <w:rPr>
+                <w:highlight w:val="yellow"/>
+              </w:rPr>
               <w:t>Элемент на форме</w:t>
             </w:r>
           </w:p>
@@ -23092,8 +23466,14 @@
             <w:pPr>
               <w:spacing w:after="0"/>
               <w:ind w:firstLine="0"/>
-            </w:pPr>
-            <w:r>
+              <w:rPr>
+                <w:highlight w:val="yellow"/>
+              </w:rPr>
+            </w:pPr>
+            <w:r>
+              <w:rPr>
+                <w:highlight w:val="yellow"/>
+              </w:rPr>
               <w:t>Источник данных</w:t>
             </w:r>
           </w:p>
@@ -23111,11 +23491,13 @@
               <w:ind w:firstLine="0"/>
               <w:jc w:val="center"/>
               <w:rPr>
+                <w:highlight w:val="yellow"/>
                 <w:lang w:val="en-US"/>
               </w:rPr>
             </w:pPr>
             <w:r>
               <w:rPr>
+                <w:highlight w:val="yellow"/>
                 <w:lang w:val="en-US"/>
               </w:rPr>
               <w:t>1</w:t>
@@ -23132,8 +23514,14 @@
               <w:spacing w:after="0"/>
               <w:ind w:firstLine="0"/>
               <w:jc w:val="center"/>
-            </w:pPr>
-            <w:r>
+              <w:rPr>
+                <w:highlight w:val="yellow"/>
+              </w:rPr>
+            </w:pPr>
+            <w:r>
+              <w:rPr>
+                <w:highlight w:val="yellow"/>
+              </w:rPr>
               <w:t>п.1</w:t>
             </w:r>
           </w:p>
@@ -23146,80 +23534,72 @@
             <w:pPr>
               <w:ind w:firstLine="0"/>
               <w:rPr>
+                <w:highlight w:val="yellow"/>
                 <w:lang w:eastAsia="ru-RU"/>
               </w:rPr>
             </w:pPr>
             <w:r>
               <w:rPr>
+                <w:highlight w:val="yellow"/>
                 <w:lang w:eastAsia="ru-RU"/>
               </w:rPr>
-              <w:t xml:space="preserve">Поле должно содержать значение </w:t>
-            </w:r>
-            <w:r>
-              <w:rPr>
+              <w:t>Поле должно содержать значение [</w:t>
+            </w:r>
+            <w:r>
+              <w:rPr>
+                <w:highlight w:val="yellow"/>
+                <w:lang w:val="en-US" w:eastAsia="ru-RU"/>
+              </w:rPr>
+              <w:t>dbo</w:t>
+            </w:r>
+            <w:r>
+              <w:rPr>
+                <w:highlight w:val="yellow"/>
                 <w:lang w:eastAsia="ru-RU"/>
               </w:rPr>
-              <w:t>[</w:t>
-            </w:r>
-            <w:r>
-              <w:rPr>
+              <w:t>].[</w:t>
+            </w:r>
+            <w:r>
+              <w:rPr>
+                <w:highlight w:val="yellow"/>
                 <w:lang w:val="en-US" w:eastAsia="ru-RU"/>
               </w:rPr>
-              <w:t>dbo</w:t>
-            </w:r>
-            <w:r>
-              <w:rPr>
+              <w:t>prog</w:t>
+            </w:r>
+            <w:r>
+              <w:rPr>
+                <w:highlight w:val="yellow"/>
                 <w:lang w:eastAsia="ru-RU"/>
               </w:rPr>
+              <w:t>_</w:t>
+            </w:r>
+            <w:r>
+              <w:rPr>
+                <w:highlight w:val="yellow"/>
+                <w:lang w:val="en-US" w:eastAsia="ru-RU"/>
+              </w:rPr>
+              <w:t>config</w:t>
+            </w:r>
+            <w:r>
+              <w:rPr>
+                <w:highlight w:val="yellow"/>
+                <w:lang w:eastAsia="ru-RU"/>
+              </w:rPr>
               <w:t>].[</w:t>
             </w:r>
             <w:r>
               <w:rPr>
+                <w:highlight w:val="yellow"/>
                 <w:lang w:val="en-US" w:eastAsia="ru-RU"/>
               </w:rPr>
-              <w:t>prog</w:t>
-            </w:r>
-            <w:r>
-              <w:rPr>
+              <w:t>value</w:t>
+            </w:r>
+            <w:r>
+              <w:rPr>
+                <w:highlight w:val="yellow"/>
                 <w:lang w:eastAsia="ru-RU"/>
               </w:rPr>
-              <w:t>_</w:t>
-            </w:r>
-            <w:r>
-              <w:rPr>
-                <w:lang w:val="en-US" w:eastAsia="ru-RU"/>
-              </w:rPr>
-              <w:t>config</w:t>
-            </w:r>
-            <w:r>
-              <w:rPr>
-                <w:lang w:eastAsia="ru-RU"/>
-              </w:rPr>
-              <w:t>].[</w:t>
-            </w:r>
-            <w:r>
-              <w:rPr>
-                <w:lang w:val="en-US" w:eastAsia="ru-RU"/>
-              </w:rPr>
-              <w:t>value</w:t>
-            </w:r>
-            <w:r>
-              <w:rPr>
-                <w:lang w:eastAsia="ru-RU"/>
-              </w:rPr>
-              <w:t xml:space="preserve">] </w:t>
-            </w:r>
-            <w:r>
-              <w:rPr>
-                <w:lang w:eastAsia="ru-RU"/>
-              </w:rPr>
-              <w:t>по условию</w:t>
-            </w:r>
-            <w:r>
-              <w:rPr>
-                <w:lang w:eastAsia="ru-RU"/>
-              </w:rPr>
-              <w:t>:</w:t>
+              <w:t>] по условию:</w:t>
             </w:r>
           </w:p>
           <w:p>
@@ -23231,17 +23611,20 @@
               </w:numPr>
               <w:rPr>
                 <w:noProof/>
+                <w:highlight w:val="yellow"/>
               </w:rPr>
             </w:pPr>
             <w:r>
               <w:rPr>
                 <w:noProof/>
+                <w:highlight w:val="yellow"/>
               </w:rPr>
               <w:t>[</w:t>
             </w:r>
             <w:r>
               <w:rPr>
                 <w:noProof/>
+                <w:highlight w:val="yellow"/>
                 <w:lang w:val="en-US"/>
               </w:rPr>
               <w:t>dbo</w:t>
@@ -23249,6 +23632,7 @@
             <w:r>
               <w:rPr>
                 <w:noProof/>
+                <w:highlight w:val="yellow"/>
               </w:rPr>
               <w:t>]</w:t>
             </w:r>
@@ -23256,18 +23640,21 @@
               <w:rPr>
                 <w:noProof/>
                 <w:color w:val="808080"/>
+                <w:highlight w:val="yellow"/>
               </w:rPr>
               <w:t>.</w:t>
             </w:r>
             <w:r>
               <w:rPr>
                 <w:noProof/>
+                <w:highlight w:val="yellow"/>
               </w:rPr>
               <w:t>[</w:t>
             </w:r>
             <w:r>
               <w:rPr>
                 <w:noProof/>
+                <w:highlight w:val="yellow"/>
                 <w:lang w:val="en-US"/>
               </w:rPr>
               <w:t>prog</w:t>
@@ -23275,11 +23662,13 @@
             <w:r>
               <w:rPr>
                 <w:noProof/>
+                <w:highlight w:val="yellow"/>
               </w:rPr>
               <w:t>_</w:t>
             </w:r>
             <w:r>
               <w:rPr>
+                <w:highlight w:val="yellow"/>
                 <w:lang w:val="en-US" w:eastAsia="ru-RU"/>
               </w:rPr>
               <w:t>config</w:t>
@@ -23287,12 +23676,14 @@
             <w:r>
               <w:rPr>
                 <w:noProof/>
+                <w:highlight w:val="yellow"/>
               </w:rPr>
               <w:t>].[</w:t>
             </w:r>
             <w:r>
               <w:rPr>
                 <w:noProof/>
+                <w:highlight w:val="yellow"/>
                 <w:lang w:val="en-US"/>
               </w:rPr>
               <w:t>id</w:t>
@@ -23300,12 +23691,14 @@
             <w:r>
               <w:rPr>
                 <w:noProof/>
+                <w:highlight w:val="yellow"/>
               </w:rPr>
               <w:t>_</w:t>
             </w:r>
             <w:r>
               <w:rPr>
                 <w:noProof/>
+                <w:highlight w:val="yellow"/>
                 <w:lang w:val="en-US"/>
               </w:rPr>
               <w:t>prog</w:t>
@@ -23313,12 +23706,14 @@
             <w:r>
               <w:rPr>
                 <w:noProof/>
+                <w:highlight w:val="yellow"/>
               </w:rPr>
               <w:t>] = [</w:t>
             </w:r>
             <w:r>
               <w:rPr>
                 <w:noProof/>
+                <w:highlight w:val="yellow"/>
                 <w:lang w:val="en-US"/>
               </w:rPr>
               <w:t>id</w:t>
@@ -23326,14 +23721,9 @@
             <w:r>
               <w:rPr>
                 <w:noProof/>
-              </w:rPr>
-              <w:t>программыизавторизации</w:t>
-            </w:r>
-            <w:r>
-              <w:rPr>
-                <w:noProof/>
-              </w:rPr>
-              <w:t>]</w:t>
+                <w:highlight w:val="yellow"/>
+              </w:rPr>
+              <w:t>программыизавторизации]</w:t>
             </w:r>
           </w:p>
           <w:p>
@@ -23345,91 +23735,32 @@
               </w:numPr>
               <w:rPr>
                 <w:noProof/>
+                <w:highlight w:val="yellow"/>
                 <w:lang w:val="en-US"/>
               </w:rPr>
             </w:pPr>
             <w:r>
               <w:rPr>
                 <w:noProof/>
+                <w:highlight w:val="yellow"/>
                 <w:lang w:val="en-US"/>
               </w:rPr>
-              <w:t>[</w:t>
+              <w:t>[dbo].[</w:t>
+            </w:r>
+            <w:r>
+              <w:rPr>
+                <w:highlight w:val="yellow"/>
+                <w:lang w:val="en-US" w:eastAsia="ru-RU"/>
+              </w:rPr>
+              <w:t>prog</w:t>
             </w:r>
             <w:r>
               <w:rPr>
                 <w:noProof/>
+                <w:highlight w:val="yellow"/>
                 <w:lang w:val="en-US"/>
               </w:rPr>
-              <w:t>dbo</w:t>
-            </w:r>
-            <w:r>
-              <w:rPr>
-                <w:noProof/>
-                <w:lang w:val="en-US"/>
-              </w:rPr>
-              <w:t>].[</w:t>
-            </w:r>
-            <w:r>
-              <w:rPr>
-                <w:lang w:val="en-US" w:eastAsia="ru-RU"/>
-              </w:rPr>
-              <w:t>prog</w:t>
-            </w:r>
-            <w:r>
-              <w:rPr>
-                <w:noProof/>
-                <w:lang w:val="en-US"/>
-              </w:rPr>
-              <w:t>_</w:t>
-            </w:r>
-            <w:r>
-              <w:rPr>
-                <w:noProof/>
-                <w:lang w:val="en-US"/>
-              </w:rPr>
-              <w:t>config</w:t>
-            </w:r>
-            <w:r>
-              <w:rPr>
-                <w:noProof/>
-                <w:lang w:val="en-US"/>
-              </w:rPr>
-              <w:t>].[</w:t>
-            </w:r>
-            <w:r>
-              <w:rPr>
-                <w:noProof/>
-                <w:lang w:val="en-US"/>
-              </w:rPr>
-              <w:t>id</w:t>
-            </w:r>
-            <w:r>
-              <w:rPr>
-                <w:noProof/>
-                <w:lang w:val="en-US"/>
-              </w:rPr>
-              <w:t>_</w:t>
-            </w:r>
-            <w:r>
-              <w:rPr>
-                <w:noProof/>
-                <w:lang w:val="en-US"/>
-              </w:rPr>
-              <w:t>value</w:t>
-            </w:r>
-            <w:r>
-              <w:rPr>
-                <w:noProof/>
-                <w:lang w:val="en-US"/>
-              </w:rPr>
-              <w:t xml:space="preserve">] = </w:t>
-            </w:r>
-            <w:r>
-              <w:rPr>
-                <w:noProof/>
-                <w:lang w:val="en-US"/>
-              </w:rPr>
-              <w:t>grpt</w:t>
+              <w:t>_config].[id_value] = grpt</w:t>
             </w:r>
           </w:p>
         </w:tc>
@@ -23446,11 +23777,13 @@
               <w:ind w:firstLine="0"/>
               <w:jc w:val="center"/>
               <w:rPr>
+                <w:highlight w:val="yellow"/>
                 <w:lang w:val="en-US"/>
               </w:rPr>
             </w:pPr>
             <w:r>
               <w:rPr>
+                <w:highlight w:val="yellow"/>
                 <w:lang w:val="en-US"/>
               </w:rPr>
               <w:t>2</w:t>
@@ -23467,8 +23800,14 @@
               <w:spacing w:after="0"/>
               <w:ind w:firstLine="0"/>
               <w:jc w:val="center"/>
-            </w:pPr>
-            <w:r>
+              <w:rPr>
+                <w:highlight w:val="yellow"/>
+              </w:rPr>
+            </w:pPr>
+            <w:r>
+              <w:rPr>
+                <w:highlight w:val="yellow"/>
+              </w:rPr>
               <w:t>п.4 «Тип кассы»</w:t>
             </w:r>
           </w:p>
@@ -23481,248 +23820,72 @@
             <w:pPr>
               <w:ind w:firstLine="0"/>
               <w:rPr>
+                <w:highlight w:val="yellow"/>
                 <w:lang w:val="en-US" w:eastAsia="ru-RU"/>
               </w:rPr>
             </w:pPr>
             <w:r>
               <w:rPr>
+                <w:highlight w:val="yellow"/>
                 <w:lang w:val="en-US" w:eastAsia="ru-RU"/>
               </w:rPr>
-              <w:t>[</w:t>
-            </w:r>
-            <w:r>
-              <w:rPr>
+              <w:t>[sendFrontol].[s_Terminal]</w:t>
+            </w:r>
+            <w:r>
+              <w:rPr>
+                <w:highlight w:val="yellow"/>
+                <w:lang w:val="en-US"/>
+              </w:rPr>
+              <w:t>.[id] -&gt;</w:t>
+            </w:r>
+            <w:r>
+              <w:rPr>
+                <w:highlight w:val="yellow"/>
                 <w:lang w:val="en-US" w:eastAsia="ru-RU"/>
               </w:rPr>
-              <w:t>sendFrontol</w:t>
-            </w:r>
-            <w:r>
-              <w:rPr>
+              <w:t>[sendFrontol].[s_Terminal]</w:t>
+            </w:r>
+            <w:r>
+              <w:rPr>
+                <w:highlight w:val="yellow"/>
+                <w:lang w:val="en-US"/>
+              </w:rPr>
+              <w:t>.[</w:t>
+            </w:r>
+            <w:r>
+              <w:rPr>
+                <w:highlight w:val="yellow"/>
                 <w:lang w:val="en-US" w:eastAsia="ru-RU"/>
               </w:rPr>
-              <w:t>].[</w:t>
-            </w:r>
-            <w:r>
-              <w:rPr>
+              <w:t>id_TerminalType] -&gt; [sendFrontol].[s_TerminalType]</w:t>
+            </w:r>
+            <w:r>
+              <w:rPr>
+                <w:highlight w:val="yellow"/>
+                <w:lang w:val="en-US"/>
+              </w:rPr>
+              <w:t>.[</w:t>
+            </w:r>
+            <w:r>
+              <w:rPr>
+                <w:highlight w:val="yellow"/>
                 <w:lang w:val="en-US" w:eastAsia="ru-RU"/>
               </w:rPr>
-              <w:t>s</w:t>
-            </w:r>
-            <w:r>
-              <w:rPr>
+              <w:t>id] -&gt; [sendFrontol].[s_TerminalType]</w:t>
+            </w:r>
+            <w:r>
+              <w:rPr>
+                <w:highlight w:val="yellow"/>
+                <w:lang w:val="en-US"/>
+              </w:rPr>
+              <w:t>.[</w:t>
+            </w:r>
+            <w:r>
+              <w:rPr>
+                <w:highlight w:val="yellow"/>
                 <w:lang w:val="en-US" w:eastAsia="ru-RU"/>
               </w:rPr>
-              <w:t>_</w:t>
-            </w:r>
-            <w:r>
-              <w:rPr>
-                <w:lang w:val="en-US" w:eastAsia="ru-RU"/>
-              </w:rPr>
-              <w:t>Terminal</w:t>
-            </w:r>
-            <w:r>
-              <w:rPr>
-                <w:lang w:val="en-US" w:eastAsia="ru-RU"/>
-              </w:rPr>
-              <w:t>]</w:t>
-            </w:r>
-            <w:r>
-              <w:rPr>
-                <w:lang w:val="en-US"/>
-              </w:rPr>
-              <w:t>.[</w:t>
-            </w:r>
-            <w:r>
-              <w:rPr>
-                <w:lang w:val="en-US"/>
-              </w:rPr>
-              <w:t>id</w:t>
-            </w:r>
-            <w:r>
-              <w:rPr>
-                <w:lang w:val="en-US"/>
-              </w:rPr>
-              <w:t>] -&gt;</w:t>
-            </w:r>
-            <w:r>
-              <w:rPr>
-                <w:lang w:val="en-US" w:eastAsia="ru-RU"/>
-              </w:rPr>
-              <w:t>[</w:t>
-            </w:r>
-            <w:r>
-              <w:rPr>
-                <w:lang w:val="en-US" w:eastAsia="ru-RU"/>
-              </w:rPr>
-              <w:t>sendFrontol</w:t>
-            </w:r>
-            <w:r>
-              <w:rPr>
-                <w:lang w:val="en-US" w:eastAsia="ru-RU"/>
-              </w:rPr>
-              <w:t>].[</w:t>
-            </w:r>
-            <w:r>
-              <w:rPr>
-                <w:lang w:val="en-US" w:eastAsia="ru-RU"/>
-              </w:rPr>
-              <w:t>s</w:t>
-            </w:r>
-            <w:r>
-              <w:rPr>
-                <w:lang w:val="en-US" w:eastAsia="ru-RU"/>
-              </w:rPr>
-              <w:t>_</w:t>
-            </w:r>
-            <w:r>
-              <w:rPr>
-                <w:lang w:val="en-US" w:eastAsia="ru-RU"/>
-              </w:rPr>
-              <w:t>Terminal</w:t>
-            </w:r>
-            <w:r>
-              <w:rPr>
-                <w:lang w:val="en-US" w:eastAsia="ru-RU"/>
-              </w:rPr>
-              <w:t>]</w:t>
-            </w:r>
-            <w:r>
-              <w:rPr>
-                <w:lang w:val="en-US"/>
-              </w:rPr>
-              <w:t>.[</w:t>
-            </w:r>
-            <w:r>
-              <w:rPr>
-                <w:lang w:val="en-US" w:eastAsia="ru-RU"/>
-              </w:rPr>
-              <w:t>id</w:t>
-            </w:r>
-            <w:r>
-              <w:rPr>
-                <w:lang w:val="en-US" w:eastAsia="ru-RU"/>
-              </w:rPr>
-              <w:t>_</w:t>
-            </w:r>
-            <w:r>
-              <w:rPr>
-                <w:lang w:val="en-US" w:eastAsia="ru-RU"/>
-              </w:rPr>
-              <w:t>TerminalType</w:t>
-            </w:r>
-            <w:r>
-              <w:rPr>
-                <w:lang w:val="en-US" w:eastAsia="ru-RU"/>
-              </w:rPr>
-              <w:t>] -&gt; [</w:t>
-            </w:r>
-            <w:r>
-              <w:rPr>
-                <w:lang w:val="en-US" w:eastAsia="ru-RU"/>
-              </w:rPr>
-              <w:t>sendFrontol</w:t>
-            </w:r>
-            <w:r>
-              <w:rPr>
-                <w:lang w:val="en-US" w:eastAsia="ru-RU"/>
-              </w:rPr>
-              <w:t>].[</w:t>
-            </w:r>
-            <w:r>
-              <w:rPr>
-                <w:lang w:val="en-US" w:eastAsia="ru-RU"/>
-              </w:rPr>
-              <w:t>s</w:t>
-            </w:r>
-            <w:r>
-              <w:rPr>
-                <w:lang w:val="en-US" w:eastAsia="ru-RU"/>
-              </w:rPr>
-              <w:t>_</w:t>
-            </w:r>
-            <w:r>
-              <w:rPr>
-                <w:lang w:val="en-US" w:eastAsia="ru-RU"/>
-              </w:rPr>
-              <w:t>TerminalType</w:t>
-            </w:r>
-            <w:r>
-              <w:rPr>
-                <w:lang w:val="en-US" w:eastAsia="ru-RU"/>
-              </w:rPr>
-              <w:t>]</w:t>
-            </w:r>
-            <w:r>
-              <w:rPr>
-                <w:lang w:val="en-US"/>
-              </w:rPr>
-              <w:t>.[</w:t>
-            </w:r>
-            <w:r>
-              <w:rPr>
-                <w:lang w:val="en-US" w:eastAsia="ru-RU"/>
-              </w:rPr>
-              <w:t>id</w:t>
-            </w:r>
-            <w:r>
-              <w:rPr>
-                <w:lang w:val="en-US" w:eastAsia="ru-RU"/>
-              </w:rPr>
-              <w:t>] -&gt; [</w:t>
-            </w:r>
-            <w:r>
-              <w:rPr>
-                <w:lang w:val="en-US" w:eastAsia="ru-RU"/>
-              </w:rPr>
-              <w:t>sendFrontol</w:t>
-            </w:r>
-            <w:r>
-              <w:rPr>
-                <w:lang w:val="en-US" w:eastAsia="ru-RU"/>
-              </w:rPr>
-              <w:t>].[</w:t>
-            </w:r>
-            <w:r>
-              <w:rPr>
-                <w:lang w:val="en-US" w:eastAsia="ru-RU"/>
-              </w:rPr>
-              <w:t>s</w:t>
-            </w:r>
-            <w:r>
-              <w:rPr>
-                <w:lang w:val="en-US" w:eastAsia="ru-RU"/>
-              </w:rPr>
-              <w:t>_</w:t>
-            </w:r>
-            <w:r>
-              <w:rPr>
-                <w:lang w:val="en-US" w:eastAsia="ru-RU"/>
-              </w:rPr>
-              <w:t>TerminalType</w:t>
-            </w:r>
-            <w:r>
-              <w:rPr>
-                <w:lang w:val="en-US" w:eastAsia="ru-RU"/>
-              </w:rPr>
-              <w:t>]</w:t>
-            </w:r>
-            <w:r>
-              <w:rPr>
-                <w:lang w:val="en-US"/>
-              </w:rPr>
-              <w:t>.[</w:t>
-            </w:r>
-            <w:r>
-              <w:rPr>
-                <w:lang w:val="en-US" w:eastAsia="ru-RU"/>
-              </w:rPr>
-              <w:t>NameTerminalType</w:t>
-            </w:r>
-            <w:r>
-              <w:rPr>
-                <w:lang w:val="en-US" w:eastAsia="ru-RU"/>
-              </w:rPr>
-              <w:t>]</w:t>
+              <w:t>NameTerminalType]</w:t>
             </w:r>
           </w:p>
         </w:tc>
@@ -23738,8 +23901,14 @@
               <w:spacing w:after="0"/>
               <w:ind w:firstLine="0"/>
               <w:jc w:val="center"/>
-            </w:pPr>
-            <w:r>
+              <w:rPr>
+                <w:highlight w:val="yellow"/>
+              </w:rPr>
+            </w:pPr>
+            <w:r>
+              <w:rPr>
+                <w:highlight w:val="yellow"/>
+              </w:rPr>
               <w:t>3</w:t>
             </w:r>
           </w:p>
@@ -23754,8 +23923,14 @@
               <w:spacing w:after="0"/>
               <w:ind w:firstLine="0"/>
               <w:jc w:val="center"/>
-            </w:pPr>
-            <w:r>
+              <w:rPr>
+                <w:highlight w:val="yellow"/>
+              </w:rPr>
+            </w:pPr>
+            <w:r>
+              <w:rPr>
+                <w:highlight w:val="yellow"/>
+              </w:rPr>
               <w:t>п.4 «Номер кассы»</w:t>
             </w:r>
           </w:p>
@@ -23768,128 +23943,37 @@
             <w:pPr>
               <w:ind w:firstLine="0"/>
               <w:rPr>
+                <w:highlight w:val="yellow"/>
                 <w:lang w:val="en-US" w:eastAsia="ru-RU"/>
               </w:rPr>
             </w:pPr>
             <w:r>
               <w:rPr>
+                <w:highlight w:val="yellow"/>
                 <w:lang w:val="en-US" w:eastAsia="ru-RU"/>
               </w:rPr>
-              <w:t>[</w:t>
-            </w:r>
-            <w:r>
-              <w:rPr>
+              <w:t>[sendFrontol].[s_Terminal]</w:t>
+            </w:r>
+            <w:r>
+              <w:rPr>
+                <w:highlight w:val="yellow"/>
+                <w:lang w:val="en-US"/>
+              </w:rPr>
+              <w:t>.[id] -&gt;</w:t>
+            </w:r>
+            <w:r>
+              <w:rPr>
+                <w:highlight w:val="yellow"/>
                 <w:lang w:val="en-US" w:eastAsia="ru-RU"/>
               </w:rPr>
-              <w:t>sendFrontol</w:t>
-            </w:r>
-            <w:r>
-              <w:rPr>
-                <w:lang w:val="en-US" w:eastAsia="ru-RU"/>
-              </w:rPr>
-              <w:t>].[</w:t>
-            </w:r>
-            <w:r>
-              <w:rPr>
-                <w:lang w:val="en-US" w:eastAsia="ru-RU"/>
-              </w:rPr>
-              <w:t>s</w:t>
-            </w:r>
-            <w:r>
-              <w:rPr>
-                <w:lang w:val="en-US" w:eastAsia="ru-RU"/>
-              </w:rPr>
-              <w:t>_</w:t>
-            </w:r>
-            <w:r>
-              <w:rPr>
-                <w:lang w:val="en-US" w:eastAsia="ru-RU"/>
-              </w:rPr>
-              <w:t>Terminal</w:t>
-            </w:r>
-            <w:r>
-              <w:rPr>
-                <w:lang w:val="en-US" w:eastAsia="ru-RU"/>
-              </w:rPr>
-              <w:t>]</w:t>
-            </w:r>
-            <w:r>
-              <w:rPr>
+              <w:t>[sendFrontol].[s_Terminal]</w:t>
+            </w:r>
+            <w:r>
+              <w:rPr>
+                <w:highlight w:val="yellow"/>
                 <w:lang w:val="en-US"/>
               </w:rPr>
-              <w:t>.[</w:t>
-            </w:r>
-            <w:r>
-              <w:rPr>
-                <w:lang w:val="en-US"/>
-              </w:rPr>
-              <w:t>id</w:t>
-            </w:r>
-            <w:r>
-              <w:rPr>
-                <w:lang w:val="en-US"/>
-              </w:rPr>
-              <w:t>] -&gt;</w:t>
-            </w:r>
-            <w:r>
-              <w:rPr>
-                <w:lang w:val="en-US" w:eastAsia="ru-RU"/>
-              </w:rPr>
-              <w:t>[</w:t>
-            </w:r>
-            <w:r>
-              <w:rPr>
-                <w:lang w:val="en-US" w:eastAsia="ru-RU"/>
-              </w:rPr>
-              <w:t>sendFrontol</w:t>
-            </w:r>
-            <w:r>
-              <w:rPr>
-                <w:lang w:val="en-US" w:eastAsia="ru-RU"/>
-              </w:rPr>
-              <w:t>].[</w:t>
-            </w:r>
-            <w:r>
-              <w:rPr>
-                <w:lang w:val="en-US" w:eastAsia="ru-RU"/>
-              </w:rPr>
-              <w:t>s</w:t>
-            </w:r>
-            <w:r>
-              <w:rPr>
-                <w:lang w:val="en-US" w:eastAsia="ru-RU"/>
-              </w:rPr>
-              <w:t>_</w:t>
-            </w:r>
-            <w:r>
-              <w:rPr>
-                <w:lang w:val="en-US" w:eastAsia="ru-RU"/>
-              </w:rPr>
-              <w:t>Terminal</w:t>
-            </w:r>
-            <w:r>
-              <w:rPr>
-                <w:lang w:val="en-US" w:eastAsia="ru-RU"/>
-              </w:rPr>
-              <w:t>]</w:t>
-            </w:r>
-            <w:r>
-              <w:rPr>
-                <w:lang w:val="en-US"/>
-              </w:rPr>
-              <w:t>.[</w:t>
-            </w:r>
-            <w:r>
-              <w:rPr>
-                <w:lang w:val="en-US"/>
-              </w:rPr>
-              <w:t>Number</w:t>
-            </w:r>
-            <w:r>
-              <w:rPr>
-                <w:lang w:val="en-US"/>
-              </w:rPr>
-              <w:t>]</w:t>
+              <w:t>.[Number]</w:t>
             </w:r>
           </w:p>
         </w:tc>
@@ -23906,11 +23990,13 @@
               <w:ind w:firstLine="0"/>
               <w:jc w:val="center"/>
               <w:rPr>
+                <w:highlight w:val="yellow"/>
                 <w:lang w:val="en-US"/>
               </w:rPr>
             </w:pPr>
             <w:r>
               <w:rPr>
+                <w:highlight w:val="yellow"/>
                 <w:lang w:val="en-US"/>
               </w:rPr>
               <w:t>4</w:t>
@@ -23927,17 +24013,27 @@
               <w:spacing w:after="0"/>
               <w:ind w:firstLine="0"/>
               <w:jc w:val="center"/>
-            </w:pPr>
-            <w:r>
+              <w:rPr>
+                <w:highlight w:val="yellow"/>
+              </w:rPr>
+            </w:pPr>
+            <w:r>
+              <w:rPr>
+                <w:highlight w:val="yellow"/>
+              </w:rPr>
               <w:t>п.4 «</w:t>
             </w:r>
             <w:r>
               <w:rPr>
+                <w:highlight w:val="yellow"/>
                 <w:lang w:val="en-US"/>
               </w:rPr>
               <w:t>Id</w:t>
             </w:r>
             <w:r>
+              <w:rPr>
+                <w:highlight w:val="yellow"/>
+              </w:rPr>
               <w:t>последнего товара на кассе»</w:t>
             </w:r>
           </w:p>
@@ -23950,140 +24046,44 @@
             <w:pPr>
               <w:ind w:firstLine="0"/>
               <w:rPr>
+                <w:highlight w:val="yellow"/>
                 <w:lang w:val="en-US" w:eastAsia="ru-RU"/>
               </w:rPr>
             </w:pPr>
             <w:r>
               <w:rPr>
+                <w:highlight w:val="yellow"/>
                 <w:lang w:val="en-US" w:eastAsia="ru-RU"/>
               </w:rPr>
-              <w:t>[</w:t>
-            </w:r>
-            <w:r>
-              <w:rPr>
+              <w:t>[sendFrontol].[s_Terminal]</w:t>
+            </w:r>
+            <w:r>
+              <w:rPr>
+                <w:highlight w:val="yellow"/>
+                <w:lang w:val="en-US"/>
+              </w:rPr>
+              <w:t>.[id] -&gt;</w:t>
+            </w:r>
+            <w:r>
+              <w:rPr>
+                <w:highlight w:val="yellow"/>
                 <w:lang w:val="en-US" w:eastAsia="ru-RU"/>
               </w:rPr>
-              <w:t>sendFrontol</w:t>
-            </w:r>
-            <w:r>
-              <w:rPr>
+              <w:t>[sendFrontol].[s_Terminal]</w:t>
+            </w:r>
+            <w:r>
+              <w:rPr>
+                <w:highlight w:val="yellow"/>
+                <w:lang w:val="en-US"/>
+              </w:rPr>
+              <w:t>.[</w:t>
+            </w:r>
+            <w:r>
+              <w:rPr>
+                <w:highlight w:val="yellow"/>
                 <w:lang w:val="en-US" w:eastAsia="ru-RU"/>
               </w:rPr>
-              <w:t>].[</w:t>
-            </w:r>
-            <w:r>
-              <w:rPr>
-                <w:lang w:val="en-US" w:eastAsia="ru-RU"/>
-              </w:rPr>
-              <w:t>s</w:t>
-            </w:r>
-            <w:r>
-              <w:rPr>
-                <w:lang w:val="en-US" w:eastAsia="ru-RU"/>
-              </w:rPr>
-              <w:t>_</w:t>
-            </w:r>
-            <w:r>
-              <w:rPr>
-                <w:lang w:val="en-US" w:eastAsia="ru-RU"/>
-              </w:rPr>
-              <w:t>Terminal</w:t>
-            </w:r>
-            <w:r>
-              <w:rPr>
-                <w:lang w:val="en-US" w:eastAsia="ru-RU"/>
-              </w:rPr>
-              <w:t>]</w:t>
-            </w:r>
-            <w:r>
-              <w:rPr>
-                <w:lang w:val="en-US"/>
-              </w:rPr>
-              <w:t>.[</w:t>
-            </w:r>
-            <w:r>
-              <w:rPr>
-                <w:lang w:val="en-US"/>
-              </w:rPr>
-              <w:t>id</w:t>
-            </w:r>
-            <w:r>
-              <w:rPr>
-                <w:lang w:val="en-US"/>
-              </w:rPr>
-              <w:t>] -&gt;</w:t>
-            </w:r>
-            <w:r>
-              <w:rPr>
-                <w:lang w:val="en-US" w:eastAsia="ru-RU"/>
-              </w:rPr>
-              <w:t>[</w:t>
-            </w:r>
-            <w:r>
-              <w:rPr>
-                <w:lang w:val="en-US" w:eastAsia="ru-RU"/>
-              </w:rPr>
-              <w:t>sendFrontol</w:t>
-            </w:r>
-            <w:r>
-              <w:rPr>
-                <w:lang w:val="en-US" w:eastAsia="ru-RU"/>
-              </w:rPr>
-              <w:t>].[</w:t>
-            </w:r>
-            <w:r>
-              <w:rPr>
-                <w:lang w:val="en-US" w:eastAsia="ru-RU"/>
-              </w:rPr>
-              <w:t>s</w:t>
-            </w:r>
-            <w:r>
-              <w:rPr>
-                <w:lang w:val="en-US" w:eastAsia="ru-RU"/>
-              </w:rPr>
-              <w:t>_</w:t>
-            </w:r>
-            <w:r>
-              <w:rPr>
-                <w:lang w:val="en-US" w:eastAsia="ru-RU"/>
-              </w:rPr>
-              <w:t>Terminal</w:t>
-            </w:r>
-            <w:r>
-              <w:rPr>
-                <w:lang w:val="en-US" w:eastAsia="ru-RU"/>
-              </w:rPr>
-              <w:t>]</w:t>
-            </w:r>
-            <w:r>
-              <w:rPr>
-                <w:lang w:val="en-US"/>
-              </w:rPr>
-              <w:t>.[</w:t>
-            </w:r>
-            <w:r>
-              <w:rPr>
-                <w:lang w:val="en-US" w:eastAsia="ru-RU"/>
-              </w:rPr>
-              <w:t>id</w:t>
-            </w:r>
-            <w:r>
-              <w:rPr>
-                <w:lang w:val="en-US" w:eastAsia="ru-RU"/>
-              </w:rPr>
-              <w:t>_</w:t>
-            </w:r>
-            <w:r>
-              <w:rPr>
-                <w:lang w:val="en-US" w:eastAsia="ru-RU"/>
-              </w:rPr>
-              <w:t>gu</w:t>
-            </w:r>
-            <w:r>
-              <w:rPr>
-                <w:lang w:val="en-US" w:eastAsia="ru-RU"/>
-              </w:rPr>
-              <w:t>]</w:t>
+              <w:t>id_gu]</w:t>
             </w:r>
           </w:p>
         </w:tc>
@@ -24099,8 +24099,14 @@
               <w:spacing w:after="0"/>
               <w:ind w:firstLine="0"/>
               <w:jc w:val="center"/>
-            </w:pPr>
-            <w:r>
+              <w:rPr>
+                <w:highlight w:val="yellow"/>
+              </w:rPr>
+            </w:pPr>
+            <w:r>
+              <w:rPr>
+                <w:highlight w:val="yellow"/>
+              </w:rPr>
               <w:t>5</w:t>
             </w:r>
           </w:p>
@@ -24115,11 +24121,20 @@
               <w:spacing w:after="0"/>
               <w:ind w:firstLine="0"/>
               <w:jc w:val="center"/>
-            </w:pPr>
-            <w:r>
+              <w:rPr>
+                <w:highlight w:val="yellow"/>
+              </w:rPr>
+            </w:pPr>
+            <w:r>
+              <w:rPr>
+                <w:highlight w:val="yellow"/>
+              </w:rPr>
               <w:t xml:space="preserve">п.4 «Дата последней </w:t>
             </w:r>
             <w:r>
+              <w:rPr>
+                <w:highlight w:val="yellow"/>
+              </w:rPr>
               <w:lastRenderedPageBreak/>
               <w:t>успешной отправки»</w:t>
             </w:r>
@@ -24133,129 +24148,45 @@
             <w:pPr>
               <w:ind w:firstLine="0"/>
               <w:rPr>
+                <w:highlight w:val="yellow"/>
                 <w:lang w:val="en-US" w:eastAsia="ru-RU"/>
               </w:rPr>
             </w:pPr>
             <w:r>
               <w:rPr>
+                <w:highlight w:val="yellow"/>
                 <w:lang w:val="en-US" w:eastAsia="ru-RU"/>
               </w:rPr>
               <w:lastRenderedPageBreak/>
-              <w:t>[</w:t>
-            </w:r>
-            <w:r>
-              <w:rPr>
+              <w:t>[sendFrontol].[s_Terminal]</w:t>
+            </w:r>
+            <w:r>
+              <w:rPr>
+                <w:highlight w:val="yellow"/>
+                <w:lang w:val="en-US"/>
+              </w:rPr>
+              <w:t>.[id] -&gt;</w:t>
+            </w:r>
+            <w:r>
+              <w:rPr>
+                <w:highlight w:val="yellow"/>
                 <w:lang w:val="en-US" w:eastAsia="ru-RU"/>
               </w:rPr>
-              <w:t>sendFrontol</w:t>
-            </w:r>
-            <w:r>
-              <w:rPr>
+              <w:t>[sendFrontol].[s_Terminal]</w:t>
+            </w:r>
+            <w:r>
+              <w:rPr>
+                <w:highlight w:val="yellow"/>
+                <w:lang w:val="en-US"/>
+              </w:rPr>
+              <w:t>.[</w:t>
+            </w:r>
+            <w:r>
+              <w:rPr>
+                <w:highlight w:val="yellow"/>
                 <w:lang w:val="en-US" w:eastAsia="ru-RU"/>
               </w:rPr>
-              <w:t>].[</w:t>
-            </w:r>
-            <w:r>
-              <w:rPr>
-                <w:lang w:val="en-US" w:eastAsia="ru-RU"/>
-              </w:rPr>
-              <w:t>s</w:t>
-            </w:r>
-            <w:r>
-              <w:rPr>
-                <w:lang w:val="en-US" w:eastAsia="ru-RU"/>
-              </w:rPr>
-              <w:t>_</w:t>
-            </w:r>
-            <w:r>
-              <w:rPr>
-                <w:lang w:val="en-US" w:eastAsia="ru-RU"/>
-              </w:rPr>
-              <w:t>Terminal</w:t>
-            </w:r>
-            <w:r>
-              <w:rPr>
-                <w:lang w:val="en-US" w:eastAsia="ru-RU"/>
-              </w:rPr>
-              <w:t>]</w:t>
-            </w:r>
-            <w:r>
-              <w:rPr>
-                <w:lang w:val="en-US"/>
-              </w:rPr>
-              <w:t>.[</w:t>
-            </w:r>
-            <w:r>
-              <w:rPr>
-                <w:lang w:val="en-US"/>
-              </w:rPr>
-              <w:t>id</w:t>
-            </w:r>
-            <w:r>
-              <w:rPr>
-                <w:lang w:val="en-US"/>
-              </w:rPr>
-              <w:t>] -&gt;</w:t>
-            </w:r>
-            <w:r>
-              <w:rPr>
-                <w:lang w:val="en-US" w:eastAsia="ru-RU"/>
-              </w:rPr>
-              <w:t>[</w:t>
-            </w:r>
-            <w:r>
-              <w:rPr>
-                <w:lang w:val="en-US" w:eastAsia="ru-RU"/>
-              </w:rPr>
-              <w:t>sendFrontol</w:t>
-            </w:r>
-            <w:r>
-              <w:rPr>
-                <w:lang w:val="en-US" w:eastAsia="ru-RU"/>
-              </w:rPr>
-              <w:t>].[</w:t>
-            </w:r>
-            <w:r>
-              <w:rPr>
-                <w:lang w:val="en-US" w:eastAsia="ru-RU"/>
-              </w:rPr>
-              <w:t>s</w:t>
-            </w:r>
-            <w:r>
-              <w:rPr>
-                <w:lang w:val="en-US" w:eastAsia="ru-RU"/>
-              </w:rPr>
-              <w:t>_</w:t>
-            </w:r>
-            <w:r>
-              <w:rPr>
-                <w:lang w:val="en-US" w:eastAsia="ru-RU"/>
-              </w:rPr>
-              <w:t>Terminal</w:t>
-            </w:r>
-            <w:r>
-              <w:rPr>
-                <w:lang w:val="en-US" w:eastAsia="ru-RU"/>
-              </w:rPr>
-              <w:t>]</w:t>
-            </w:r>
-            <w:r>
-              <w:rPr>
-                <w:lang w:val="en-US"/>
-              </w:rPr>
-              <w:t>.[</w:t>
-            </w:r>
-            <w:r>
-              <w:rPr>
-                <w:lang w:val="en-US" w:eastAsia="ru-RU"/>
-              </w:rPr>
-              <w:t>DateGoodsSend</w:t>
-            </w:r>
-            <w:r>
-              <w:rPr>
-                <w:lang w:val="en-US" w:eastAsia="ru-RU"/>
-              </w:rPr>
-              <w:t>]</w:t>
+              <w:t>DateGoodsSend]</w:t>
             </w:r>
           </w:p>
         </w:tc>
@@ -24271,8 +24202,14 @@
               <w:spacing w:after="0"/>
               <w:ind w:firstLine="0"/>
               <w:jc w:val="center"/>
-            </w:pPr>
-            <w:r>
+              <w:rPr>
+                <w:highlight w:val="yellow"/>
+              </w:rPr>
+            </w:pPr>
+            <w:r>
+              <w:rPr>
+                <w:highlight w:val="yellow"/>
+              </w:rPr>
               <w:lastRenderedPageBreak/>
               <w:t>6</w:t>
             </w:r>
@@ -24288,17 +24225,27 @@
               <w:spacing w:after="0"/>
               <w:ind w:firstLine="0"/>
               <w:jc w:val="center"/>
-            </w:pPr>
-            <w:r>
+              <w:rPr>
+                <w:highlight w:val="yellow"/>
+              </w:rPr>
+            </w:pPr>
+            <w:r>
+              <w:rPr>
+                <w:highlight w:val="yellow"/>
+              </w:rPr>
               <w:t>п.4 «</w:t>
             </w:r>
             <w:r>
               <w:rPr>
+                <w:highlight w:val="yellow"/>
                 <w:lang w:val="en-US"/>
               </w:rPr>
               <w:t>ID</w:t>
             </w:r>
             <w:r>
+              <w:rPr>
+                <w:highlight w:val="yellow"/>
+              </w:rPr>
               <w:t>последнего товара в БД»</w:t>
             </w:r>
           </w:p>
@@ -24311,146 +24258,44 @@
             <w:pPr>
               <w:ind w:firstLine="0"/>
               <w:rPr>
+                <w:highlight w:val="yellow"/>
                 <w:lang w:val="en-US" w:eastAsia="ru-RU"/>
               </w:rPr>
             </w:pPr>
             <w:r>
               <w:rPr>
+                <w:highlight w:val="yellow"/>
                 <w:lang w:val="en-US" w:eastAsia="ru-RU"/>
               </w:rPr>
-              <w:t>[</w:t>
-            </w:r>
-            <w:r>
-              <w:rPr>
+              <w:t>[sendFrontol].[s_Terminal]</w:t>
+            </w:r>
+            <w:r>
+              <w:rPr>
+                <w:highlight w:val="yellow"/>
+                <w:lang w:val="en-US"/>
+              </w:rPr>
+              <w:t>.[id] -&gt;</w:t>
+            </w:r>
+            <w:r>
+              <w:rPr>
+                <w:highlight w:val="yellow"/>
                 <w:lang w:val="en-US" w:eastAsia="ru-RU"/>
               </w:rPr>
-              <w:t>sendFrontol</w:t>
-            </w:r>
-            <w:r>
-              <w:rPr>
+              <w:t>[sendFrontol].[s_Terminal]</w:t>
+            </w:r>
+            <w:r>
+              <w:rPr>
+                <w:highlight w:val="yellow"/>
+                <w:lang w:val="en-US"/>
+              </w:rPr>
+              <w:t>.[last_</w:t>
+            </w:r>
+            <w:r>
+              <w:rPr>
+                <w:highlight w:val="yellow"/>
                 <w:lang w:val="en-US" w:eastAsia="ru-RU"/>
               </w:rPr>
-              <w:t>].[</w:t>
-            </w:r>
-            <w:r>
-              <w:rPr>
-                <w:lang w:val="en-US" w:eastAsia="ru-RU"/>
-              </w:rPr>
-              <w:t>s</w:t>
-            </w:r>
-            <w:r>
-              <w:rPr>
-                <w:lang w:val="en-US" w:eastAsia="ru-RU"/>
-              </w:rPr>
-              <w:t>_</w:t>
-            </w:r>
-            <w:r>
-              <w:rPr>
-                <w:lang w:val="en-US" w:eastAsia="ru-RU"/>
-              </w:rPr>
-              <w:t>Terminal</w:t>
-            </w:r>
-            <w:r>
-              <w:rPr>
-                <w:lang w:val="en-US" w:eastAsia="ru-RU"/>
-              </w:rPr>
-              <w:t>]</w:t>
-            </w:r>
-            <w:r>
-              <w:rPr>
-                <w:lang w:val="en-US"/>
-              </w:rPr>
-              <w:t>.[</w:t>
-            </w:r>
-            <w:r>
-              <w:rPr>
-                <w:lang w:val="en-US"/>
-              </w:rPr>
-              <w:t>id</w:t>
-            </w:r>
-            <w:r>
-              <w:rPr>
-                <w:lang w:val="en-US"/>
-              </w:rPr>
-              <w:t>] -&gt;</w:t>
-            </w:r>
-            <w:r>
-              <w:rPr>
-                <w:lang w:val="en-US" w:eastAsia="ru-RU"/>
-              </w:rPr>
-              <w:t>[</w:t>
-            </w:r>
-            <w:r>
-              <w:rPr>
-                <w:lang w:val="en-US" w:eastAsia="ru-RU"/>
-              </w:rPr>
-              <w:t>sendFrontol</w:t>
-            </w:r>
-            <w:r>
-              <w:rPr>
-                <w:lang w:val="en-US" w:eastAsia="ru-RU"/>
-              </w:rPr>
-              <w:t>].[</w:t>
-            </w:r>
-            <w:r>
-              <w:rPr>
-                <w:lang w:val="en-US" w:eastAsia="ru-RU"/>
-              </w:rPr>
-              <w:t>s</w:t>
-            </w:r>
-            <w:r>
-              <w:rPr>
-                <w:lang w:val="en-US" w:eastAsia="ru-RU"/>
-              </w:rPr>
-              <w:t>_</w:t>
-            </w:r>
-            <w:r>
-              <w:rPr>
-                <w:lang w:val="en-US" w:eastAsia="ru-RU"/>
-              </w:rPr>
-              <w:t>Terminal</w:t>
-            </w:r>
-            <w:r>
-              <w:rPr>
-                <w:lang w:val="en-US" w:eastAsia="ru-RU"/>
-              </w:rPr>
-              <w:t>]</w:t>
-            </w:r>
-            <w:r>
-              <w:rPr>
-                <w:lang w:val="en-US"/>
-              </w:rPr>
-              <w:t>.[</w:t>
-            </w:r>
-            <w:r>
-              <w:rPr>
-                <w:lang w:val="en-US"/>
-              </w:rPr>
-              <w:t>last_</w:t>
-            </w:r>
-            <w:r>
-              <w:rPr>
-                <w:lang w:val="en-US" w:eastAsia="ru-RU"/>
-              </w:rPr>
-              <w:t>id</w:t>
-            </w:r>
-            <w:r>
-              <w:rPr>
-                <w:lang w:val="en-US" w:eastAsia="ru-RU"/>
-              </w:rPr>
-              <w:t>_</w:t>
-            </w:r>
-            <w:r>
-              <w:rPr>
-                <w:lang w:val="en-US" w:eastAsia="ru-RU"/>
-              </w:rPr>
-              <w:t>gu</w:t>
-            </w:r>
-            <w:r>
-              <w:rPr>
-                <w:lang w:val="en-US" w:eastAsia="ru-RU"/>
-              </w:rPr>
-              <w:t>]</w:t>
+              <w:t>id_gu]</w:t>
             </w:r>
           </w:p>
         </w:tc>
@@ -24466,8 +24311,14 @@
               <w:spacing w:after="0"/>
               <w:ind w:firstLine="0"/>
               <w:jc w:val="center"/>
-            </w:pPr>
-            <w:r>
+              <w:rPr>
+                <w:highlight w:val="yellow"/>
+              </w:rPr>
+            </w:pPr>
+            <w:r>
+              <w:rPr>
+                <w:highlight w:val="yellow"/>
+              </w:rPr>
               <w:t>7</w:t>
             </w:r>
           </w:p>
@@ -24482,8 +24333,14 @@
               <w:spacing w:after="0"/>
               <w:ind w:firstLine="0"/>
               <w:jc w:val="center"/>
-            </w:pPr>
-            <w:r>
+              <w:rPr>
+                <w:highlight w:val="yellow"/>
+              </w:rPr>
+            </w:pPr>
+            <w:r>
+              <w:rPr>
+                <w:highlight w:val="yellow"/>
+              </w:rPr>
               <w:t>п.3</w:t>
             </w:r>
           </w:p>
@@ -24496,80 +24353,37 @@
             <w:pPr>
               <w:ind w:firstLine="0"/>
               <w:rPr>
+                <w:highlight w:val="yellow"/>
                 <w:lang w:val="en-US" w:eastAsia="ru-RU"/>
               </w:rPr>
             </w:pPr>
             <w:r>
               <w:rPr>
+                <w:highlight w:val="yellow"/>
                 <w:lang w:eastAsia="ru-RU"/>
               </w:rPr>
               <w:t>Списокзаполнен</w:t>
             </w:r>
             <w:r>
               <w:rPr>
+                <w:highlight w:val="yellow"/>
                 <w:lang w:val="en-US" w:eastAsia="ru-RU"/>
               </w:rPr>
-              <w:t>[</w:t>
-            </w:r>
-            <w:r>
-              <w:rPr>
+              <w:t>[sendFrontol].[s_TerminalType]</w:t>
+            </w:r>
+            <w:r>
+              <w:rPr>
+                <w:highlight w:val="yellow"/>
+                <w:lang w:val="en-US"/>
+              </w:rPr>
+              <w:t>.[</w:t>
+            </w:r>
+            <w:r>
+              <w:rPr>
+                <w:highlight w:val="yellow"/>
                 <w:lang w:val="en-US" w:eastAsia="ru-RU"/>
               </w:rPr>
-              <w:t>sendFrontol</w:t>
-            </w:r>
-            <w:r>
-              <w:rPr>
-                <w:lang w:val="en-US" w:eastAsia="ru-RU"/>
-              </w:rPr>
-              <w:t>].[</w:t>
-            </w:r>
-            <w:r>
-              <w:rPr>
-                <w:lang w:val="en-US" w:eastAsia="ru-RU"/>
-              </w:rPr>
-              <w:t>s</w:t>
-            </w:r>
-            <w:r>
-              <w:rPr>
-                <w:lang w:val="en-US" w:eastAsia="ru-RU"/>
-              </w:rPr>
-              <w:t>_</w:t>
-            </w:r>
-            <w:r>
-              <w:rPr>
-                <w:lang w:val="en-US" w:eastAsia="ru-RU"/>
-              </w:rPr>
-              <w:t>TerminalType</w:t>
-            </w:r>
-            <w:r>
-              <w:rPr>
-                <w:lang w:val="en-US" w:eastAsia="ru-RU"/>
-              </w:rPr>
-              <w:t>]</w:t>
-            </w:r>
-            <w:r>
-              <w:rPr>
-                <w:lang w:val="en-US"/>
-              </w:rPr>
-              <w:t>.[</w:t>
-            </w:r>
-            <w:r>
-              <w:rPr>
-                <w:lang w:val="en-US" w:eastAsia="ru-RU"/>
-              </w:rPr>
-              <w:t>NameTerminalType</w:t>
-            </w:r>
-            <w:r>
-              <w:rPr>
-                <w:lang w:val="en-US" w:eastAsia="ru-RU"/>
-              </w:rPr>
-              <w:t>]</w:t>
-            </w:r>
-            <w:r>
-              <w:rPr>
-                <w:lang w:val="en-US" w:eastAsia="ru-RU"/>
-              </w:rPr>
-              <w:t>.</w:t>
+              <w:t>NameTerminalType].</w:t>
             </w:r>
           </w:p>
         </w:tc>
@@ -24585,8 +24399,14 @@
               <w:spacing w:after="0"/>
               <w:ind w:firstLine="0"/>
               <w:jc w:val="center"/>
-            </w:pPr>
-            <w:r>
+              <w:rPr>
+                <w:highlight w:val="yellow"/>
+              </w:rPr>
+            </w:pPr>
+            <w:r>
+              <w:rPr>
+                <w:highlight w:val="yellow"/>
+              </w:rPr>
               <w:t>8</w:t>
             </w:r>
           </w:p>
@@ -24601,8 +24421,14 @@
               <w:spacing w:after="0"/>
               <w:ind w:firstLine="0"/>
               <w:jc w:val="center"/>
-            </w:pPr>
-            <w:r>
+              <w:rPr>
+                <w:highlight w:val="yellow"/>
+              </w:rPr>
+            </w:pPr>
+            <w:r>
+              <w:rPr>
+                <w:highlight w:val="yellow"/>
+              </w:rPr>
               <w:t>п.2</w:t>
             </w:r>
           </w:p>
@@ -24619,12 +24445,14 @@
               <w:ind w:firstLine="0"/>
               <w:rPr>
                 <w:noProof/>
+                <w:highlight w:val="yellow"/>
                 <w:lang w:val="en-US"/>
               </w:rPr>
             </w:pPr>
             <w:r>
               <w:rPr>
                 <w:noProof/>
+                <w:highlight w:val="yellow"/>
                 <w:lang w:val="en-US"/>
               </w:rPr>
               <w:t>[dbo]</w:t>
@@ -24633,6 +24461,7 @@
               <w:rPr>
                 <w:noProof/>
                 <w:color w:val="808080"/>
+                <w:highlight w:val="yellow"/>
                 <w:lang w:val="en-US"/>
               </w:rPr>
               <w:t>.</w:t>
@@ -24640,6 +24469,7 @@
             <w:r>
               <w:rPr>
                 <w:noProof/>
+                <w:highlight w:val="yellow"/>
                 <w:lang w:val="en-US"/>
               </w:rPr>
               <w:t xml:space="preserve">[prog_config].[value] </w:t>
@@ -24647,12 +24477,14 @@
             <w:r>
               <w:rPr>
                 <w:noProof/>
+                <w:highlight w:val="yellow"/>
               </w:rPr>
               <w:t>поусловию</w:t>
             </w:r>
             <w:r>
               <w:rPr>
                 <w:noProof/>
+                <w:highlight w:val="yellow"/>
                 <w:lang w:val="en-US"/>
               </w:rPr>
               <w:t>:</w:t>
@@ -24666,34 +24498,23 @@
               <w:ind w:left="708" w:firstLine="708"/>
               <w:rPr>
                 <w:noProof/>
+                <w:highlight w:val="yellow"/>
                 <w:lang w:val="en-US"/>
               </w:rPr>
             </w:pPr>
             <w:r>
               <w:rPr>
                 <w:noProof/>
+                <w:highlight w:val="yellow"/>
                 <w:lang w:val="en-US"/>
               </w:rPr>
-              <w:t>[</w:t>
-            </w:r>
-            <w:r>
-              <w:rPr>
-                <w:noProof/>
-                <w:lang w:val="en-US"/>
-              </w:rPr>
-              <w:t>dbo</w:t>
-            </w:r>
-            <w:r>
-              <w:rPr>
-                <w:noProof/>
-                <w:lang w:val="en-US"/>
-              </w:rPr>
-              <w:t>]</w:t>
+              <w:t>[dbo]</w:t>
             </w:r>
             <w:r>
               <w:rPr>
                 <w:noProof/>
                 <w:color w:val="808080"/>
+                <w:highlight w:val="yellow"/>
                 <w:lang w:val="en-US"/>
               </w:rPr>
               <w:t>.</w:t>
@@ -24701,82 +24522,22 @@
             <w:r>
               <w:rPr>
                 <w:noProof/>
+                <w:highlight w:val="yellow"/>
                 <w:lang w:val="en-US"/>
               </w:rPr>
-              <w:t>[</w:t>
+              <w:t>[prog_config].[id_prog] = [id</w:t>
             </w:r>
             <w:r>
               <w:rPr>
                 <w:noProof/>
-                <w:lang w:val="en-US"/>
-              </w:rPr>
-              <w:t>prog</w:t>
+                <w:highlight w:val="yellow"/>
+              </w:rPr>
+              <w:t>программыизавторизации</w:t>
             </w:r>
             <w:r>
               <w:rPr>
                 <w:noProof/>
-                <w:lang w:val="en-US"/>
-              </w:rPr>
-              <w:t>_</w:t>
-            </w:r>
-            <w:r>
-              <w:rPr>
-                <w:noProof/>
-                <w:lang w:val="en-US"/>
-              </w:rPr>
-              <w:t>config</w:t>
-            </w:r>
-            <w:r>
-              <w:rPr>
-                <w:noProof/>
-                <w:lang w:val="en-US"/>
-              </w:rPr>
-              <w:t>].[</w:t>
-            </w:r>
-            <w:r>
-              <w:rPr>
-                <w:noProof/>
-                <w:lang w:val="en-US"/>
-              </w:rPr>
-              <w:t>id</w:t>
-            </w:r>
-            <w:r>
-              <w:rPr>
-                <w:noProof/>
-                <w:lang w:val="en-US"/>
-              </w:rPr>
-              <w:t>_</w:t>
-            </w:r>
-            <w:r>
-              <w:rPr>
-                <w:noProof/>
-                <w:lang w:val="en-US"/>
-              </w:rPr>
-              <w:t>prog</w:t>
-            </w:r>
-            <w:r>
-              <w:rPr>
-                <w:noProof/>
-                <w:lang w:val="en-US"/>
-              </w:rPr>
-              <w:t>] = [</w:t>
-            </w:r>
-            <w:r>
-              <w:rPr>
-                <w:noProof/>
-                <w:lang w:val="en-US"/>
-              </w:rPr>
-              <w:t>id</w:t>
-            </w:r>
-            <w:r>
-              <w:rPr>
-                <w:noProof/>
-              </w:rPr>
-              <w:t>программыизавторизации</w:t>
-            </w:r>
-            <w:r>
-              <w:rPr>
-                <w:noProof/>
+                <w:highlight w:val="yellow"/>
                 <w:lang w:val="en-US"/>
               </w:rPr>
               <w:t>]</w:t>
@@ -24790,12 +24551,14 @@
               <w:ind w:left="708" w:firstLine="708"/>
               <w:rPr>
                 <w:noProof/>
+                <w:highlight w:val="yellow"/>
                 <w:lang w:val="en-US"/>
               </w:rPr>
             </w:pPr>
             <w:r>
               <w:rPr>
                 <w:noProof/>
+                <w:highlight w:val="yellow"/>
                 <w:lang w:val="en-US"/>
               </w:rPr>
               <w:t>[dbo].[prog_config].[id_value] = grpt</w:t>
@@ -24809,12 +24572,14 @@
               <w:ind w:left="708" w:firstLine="708"/>
               <w:rPr>
                 <w:noProof/>
+                <w:highlight w:val="yellow"/>
                 <w:lang w:val="en-US"/>
               </w:rPr>
             </w:pPr>
             <w:r>
               <w:rPr>
                 <w:noProof/>
+                <w:highlight w:val="yellow"/>
                 <w:lang w:val="en-US"/>
               </w:rPr>
               <w:t>[dbo].[prog_config].[type_value] = N</w:t>
@@ -24825,10 +24590,12 @@
               <w:ind w:firstLine="0"/>
               <w:rPr>
                 <w:noProof/>
-              </w:rPr>
-            </w:pPr>
-            <w:r>
-              <w:rPr>
+                <w:highlight w:val="yellow"/>
+              </w:rPr>
+            </w:pPr>
+            <w:r>
+              <w:rPr>
+                <w:highlight w:val="yellow"/>
                 <w:lang w:eastAsia="ru-RU"/>
               </w:rPr>
               <w:t xml:space="preserve">Период обновления данных </w:t>
@@ -24836,12 +24603,14 @@
             <w:r>
               <w:rPr>
                 <w:noProof/>
+                <w:highlight w:val="yellow"/>
               </w:rPr>
               <w:t>[</w:t>
             </w:r>
             <w:r>
               <w:rPr>
                 <w:noProof/>
+                <w:highlight w:val="yellow"/>
                 <w:lang w:val="en-US"/>
               </w:rPr>
               <w:t>dbo</w:t>
@@ -24849,6 +24618,7 @@
             <w:r>
               <w:rPr>
                 <w:noProof/>
+                <w:highlight w:val="yellow"/>
               </w:rPr>
               <w:t>]</w:t>
             </w:r>
@@ -24856,18 +24626,21 @@
               <w:rPr>
                 <w:noProof/>
                 <w:color w:val="808080"/>
+                <w:highlight w:val="yellow"/>
               </w:rPr>
               <w:t>.</w:t>
             </w:r>
             <w:r>
               <w:rPr>
                 <w:noProof/>
+                <w:highlight w:val="yellow"/>
               </w:rPr>
               <w:t>[</w:t>
             </w:r>
             <w:r>
               <w:rPr>
                 <w:noProof/>
+                <w:highlight w:val="yellow"/>
                 <w:lang w:val="en-US"/>
               </w:rPr>
               <w:t>prog</w:t>
@@ -24875,12 +24648,14 @@
             <w:r>
               <w:rPr>
                 <w:noProof/>
+                <w:highlight w:val="yellow"/>
               </w:rPr>
               <w:t>_</w:t>
             </w:r>
             <w:r>
               <w:rPr>
                 <w:noProof/>
+                <w:highlight w:val="yellow"/>
                 <w:lang w:val="en-US"/>
               </w:rPr>
               <w:t>config</w:t>
@@ -24888,12 +24663,14 @@
             <w:r>
               <w:rPr>
                 <w:noProof/>
+                <w:highlight w:val="yellow"/>
               </w:rPr>
               <w:t>].[</w:t>
             </w:r>
             <w:r>
               <w:rPr>
                 <w:noProof/>
+                <w:highlight w:val="yellow"/>
                 <w:lang w:val="en-US"/>
               </w:rPr>
               <w:t>value</w:t>
@@ -24901,44 +24678,43 @@
             <w:r>
               <w:rPr>
                 <w:noProof/>
-              </w:rPr>
-              <w:t>]</w:t>
-            </w:r>
+                <w:highlight w:val="yellow"/>
+              </w:rPr>
+              <w:t>](сек.) необходимо конвертировать в чч:мм:сс.</w:t>
+            </w:r>
+          </w:p>
+          <w:p>
+            <w:pPr>
+              <w:ind w:firstLine="0"/>
+              <w:rPr>
+                <w:lang w:eastAsia="ru-RU"/>
+              </w:rPr>
+            </w:pPr>
             <w:r>
               <w:rPr>
                 <w:noProof/>
-              </w:rPr>
-              <w:t>(сек.) необходимо конвертировать в чч:мм:сс.</w:t>
-            </w:r>
-          </w:p>
-          <w:p>
-            <w:pPr>
-              <w:ind w:firstLine="0"/>
-              <w:rPr>
-                <w:lang w:eastAsia="ru-RU"/>
-              </w:rPr>
-            </w:pPr>
+                <w:highlight w:val="yellow"/>
+              </w:rPr>
+              <w:t xml:space="preserve">При каждом </w:t>
+            </w:r>
             <w:r>
               <w:rPr>
                 <w:noProof/>
-              </w:rPr>
-              <w:t xml:space="preserve">При каждом </w:t>
+                <w:highlight w:val="yellow"/>
+              </w:rPr>
+              <w:t xml:space="preserve">получении </w:t>
             </w:r>
             <w:r>
               <w:rPr>
                 <w:noProof/>
-              </w:rPr>
-              <w:t xml:space="preserve">получении </w:t>
+                <w:highlight w:val="yellow"/>
+              </w:rPr>
+              <w:t>обно</w:t>
             </w:r>
             <w:r>
               <w:rPr>
                 <w:noProof/>
-              </w:rPr>
-              <w:t>обно</w:t>
-            </w:r>
-            <w:r>
-              <w:rPr>
-                <w:noProof/>
+                <w:highlight w:val="yellow"/>
               </w:rPr>
               <w:t>влении периода обновления данных, значение счетчика должно быть обновлено.</w:t>
             </w:r>
@@ -24960,16 +24736,21 @@
         </w:numPr>
         <w:spacing w:after="0" w:line="240" w:lineRule="auto"/>
         <w:rPr>
+          <w:highlight w:val="yellow"/>
           <w:lang w:eastAsia="ru-RU"/>
         </w:rPr>
       </w:pPr>
       <w:r>
         <w:rPr>
           <w:b/>
+          <w:highlight w:val="yellow"/>
         </w:rPr>
         <w:t>Условиядоступностиэлементовформы</w:t>
       </w:r>
       <w:r>
+        <w:rPr>
+          <w:highlight w:val="yellow"/>
+        </w:rPr>
         <w:t>:</w:t>
       </w:r>
     </w:p>
@@ -24981,17 +24762,20 @@
         </w:numPr>
         <w:spacing w:after="0" w:line="240" w:lineRule="auto"/>
         <w:rPr>
-          <w:lang w:eastAsia="ru-RU"/>
-        </w:rPr>
-      </w:pPr>
-      <w:r>
-        <w:rPr>
+          <w:highlight w:val="yellow"/>
+          <w:lang w:eastAsia="ru-RU"/>
+        </w:rPr>
+      </w:pPr>
+      <w:r>
+        <w:rPr>
+          <w:highlight w:val="yellow"/>
           <w:lang w:eastAsia="ru-RU"/>
         </w:rPr>
         <w:t>Кнопка п.6 недоступна, если поле п.1 пустое</w:t>
       </w:r>
       <w:r>
         <w:rPr>
+          <w:highlight w:val="yellow"/>
           <w:lang w:eastAsia="ru-RU"/>
         </w:rPr>
         <w:t>;</w:t>
@@ -25005,11 +24789,13 @@
         </w:numPr>
         <w:spacing w:after="0" w:line="240" w:lineRule="auto"/>
         <w:rPr>
-          <w:lang w:eastAsia="ru-RU"/>
-        </w:rPr>
-      </w:pPr>
-      <w:r>
-        <w:rPr>
+          <w:highlight w:val="yellow"/>
+          <w:lang w:eastAsia="ru-RU"/>
+        </w:rPr>
+      </w:pPr>
+      <w:r>
+        <w:rPr>
+          <w:highlight w:val="yellow"/>
           <w:lang w:eastAsia="ru-RU"/>
         </w:rPr>
         <w:t>Пока программа находится в режиме ожидания обновления данных, кнопка «Возобновить» должна быть недоступна;</w:t>
@@ -25023,35 +24809,41 @@
         </w:numPr>
         <w:spacing w:after="0" w:line="240" w:lineRule="auto"/>
         <w:rPr>
-          <w:lang w:eastAsia="ru-RU"/>
-        </w:rPr>
-      </w:pPr>
-      <w:r>
-        <w:rPr>
+          <w:highlight w:val="yellow"/>
+          <w:lang w:eastAsia="ru-RU"/>
+        </w:rPr>
+      </w:pPr>
+      <w:r>
+        <w:rPr>
+          <w:highlight w:val="yellow"/>
           <w:lang w:eastAsia="ru-RU"/>
         </w:rPr>
         <w:t xml:space="preserve">Пока программа находится в режиме </w:t>
       </w:r>
       <w:r>
         <w:rPr>
+          <w:highlight w:val="yellow"/>
           <w:lang w:eastAsia="ru-RU"/>
         </w:rPr>
         <w:t>остановки обновления данных</w:t>
       </w:r>
       <w:r>
         <w:rPr>
+          <w:highlight w:val="yellow"/>
           <w:lang w:eastAsia="ru-RU"/>
         </w:rPr>
         <w:t>, кнопка «</w:t>
       </w:r>
       <w:r>
         <w:rPr>
+          <w:highlight w:val="yellow"/>
           <w:lang w:eastAsia="ru-RU"/>
         </w:rPr>
         <w:t>Остановить</w:t>
       </w:r>
       <w:r>
         <w:rPr>
+          <w:highlight w:val="yellow"/>
           <w:lang w:eastAsia="ru-RU"/>
         </w:rPr>
         <w:t>» должна быть недоступна;</w:t>
@@ -25062,6 +24854,7 @@
         <w:spacing w:after="0" w:line="240" w:lineRule="auto"/>
         <w:ind w:left="1440" w:firstLine="0"/>
         <w:rPr>
+          <w:highlight w:val="yellow"/>
           <w:lang w:eastAsia="ru-RU"/>
         </w:rPr>
       </w:pPr>
@@ -25073,18 +24866,22 @@
           <w:numId w:val="21"/>
         </w:numPr>
         <w:spacing w:after="0" w:line="240" w:lineRule="auto"/>
+        <w:rPr>
+          <w:highlight w:val="yellow"/>
+        </w:rPr>
       </w:pPr>
       <w:r>
         <w:rPr>
           <w:b/>
+          <w:highlight w:val="yellow"/>
         </w:rPr>
         <w:t>Сортировкаданныхнаформе</w:t>
       </w:r>
       <w:r>
-        <w:t>реализуетсяследующимобразом</w:t>
-      </w:r>
-      <w:r>
-        <w:t>:</w:t>
+        <w:rPr>
+          <w:highlight w:val="yellow"/>
+        </w:rPr>
+        <w:t>реализуетсяследующимобразом:</w:t>
       </w:r>
     </w:p>
     <w:p>
@@ -25094,20 +24891,38 @@
           <w:numId w:val="21"/>
         </w:numPr>
         <w:spacing w:after="0" w:line="240" w:lineRule="auto"/>
-      </w:pPr>
-      <w:r>
+        <w:rPr>
+          <w:highlight w:val="yellow"/>
+        </w:rPr>
+      </w:pPr>
+      <w:r>
+        <w:rPr>
+          <w:highlight w:val="yellow"/>
+        </w:rPr>
         <w:t>По умолчанию сортировка данных в таблице п.</w:t>
       </w:r>
       <w:r>
+        <w:rPr>
+          <w:highlight w:val="yellow"/>
+        </w:rPr>
         <w:t>4</w:t>
       </w:r>
       <w:r>
+        <w:rPr>
+          <w:highlight w:val="yellow"/>
+        </w:rPr>
         <w:t xml:space="preserve"> должна осуществляться по столбцу п.</w:t>
       </w:r>
       <w:r>
+        <w:rPr>
+          <w:highlight w:val="yellow"/>
+        </w:rPr>
         <w:t>4</w:t>
       </w:r>
       <w:r>
+        <w:rPr>
+          <w:highlight w:val="yellow"/>
+        </w:rPr>
         <w:t xml:space="preserve"> «Номер кассы».</w:t>
       </w:r>
     </w:p>
@@ -25115,6 +24930,9 @@
       <w:pPr>
         <w:spacing w:after="0" w:line="240" w:lineRule="auto"/>
         <w:ind w:left="1440" w:firstLine="0"/>
+        <w:rPr>
+          <w:highlight w:val="yellow"/>
+        </w:rPr>
       </w:pPr>
     </w:p>
     <w:p>
@@ -25124,38 +24942,69 @@
           <w:numId w:val="21"/>
         </w:numPr>
         <w:spacing w:after="0" w:line="240" w:lineRule="auto"/>
-      </w:pPr>
-      <w:r>
+        <w:rPr>
+          <w:highlight w:val="yellow"/>
+        </w:rPr>
+      </w:pPr>
+      <w:r>
+        <w:rPr>
+          <w:highlight w:val="yellow"/>
+        </w:rPr>
         <w:t>При нажатии на заголовки колонок таблицы в п.</w:t>
       </w:r>
       <w:r>
+        <w:rPr>
+          <w:highlight w:val="yellow"/>
+        </w:rPr>
         <w:t>4</w:t>
       </w:r>
       <w:r>
+        <w:rPr>
+          <w:highlight w:val="yellow"/>
+        </w:rPr>
         <w:t xml:space="preserve"> сортировка данных в таблице п.</w:t>
       </w:r>
       <w:r>
+        <w:rPr>
+          <w:highlight w:val="yellow"/>
+        </w:rPr>
         <w:t>4</w:t>
       </w:r>
       <w:r>
+        <w:rPr>
+          <w:highlight w:val="yellow"/>
+        </w:rPr>
         <w:t xml:space="preserve"> должна осуществляться по возрастанию или убыванию</w:t>
       </w:r>
       <w:r>
+        <w:rPr>
+          <w:highlight w:val="yellow"/>
+        </w:rPr>
         <w:t>, за исключе</w:t>
       </w:r>
       <w:r>
+        <w:rPr>
+          <w:highlight w:val="yellow"/>
+        </w:rPr>
         <w:t>ниемзаголовка колонки п.4 «</w:t>
       </w:r>
       <w:r>
         <w:rPr>
+          <w:highlight w:val="yellow"/>
           <w:lang w:val="en-US"/>
         </w:rPr>
         <w:t>V</w:t>
       </w:r>
       <w:r>
+        <w:rPr>
+          <w:highlight w:val="yellow"/>
+        </w:rPr>
         <w:t>»</w:t>
       </w:r>
       <w:r>
+        <w:rPr>
+          <w:highlight w:val="yellow"/>
+        </w:rPr>
         <w:t>.</w:t>
       </w:r>
     </w:p>
@@ -25163,6 +25012,9 @@
       <w:pPr>
         <w:spacing w:after="0" w:line="240" w:lineRule="auto"/>
         <w:ind w:left="1440" w:firstLine="0"/>
+        <w:rPr>
+          <w:highlight w:val="yellow"/>
+        </w:rPr>
       </w:pPr>
     </w:p>
     <w:p>
@@ -25172,18 +25024,26 @@
           <w:numId w:val="21"/>
         </w:numPr>
         <w:spacing w:after="0" w:line="240" w:lineRule="auto"/>
+        <w:rPr>
+          <w:highlight w:val="yellow"/>
+        </w:rPr>
       </w:pPr>
       <w:r>
         <w:rPr>
           <w:b/>
+          <w:highlight w:val="yellow"/>
         </w:rPr>
         <w:t>Поискподанным</w:t>
       </w:r>
       <w:r>
+        <w:rPr>
+          <w:highlight w:val="yellow"/>
+        </w:rPr>
         <w:t xml:space="preserve"> производится следующим образом:</w:t>
       </w:r>
       <w:r>
         <w:rPr>
+          <w:highlight w:val="yellow"/>
           <w:lang w:eastAsia="ru-RU"/>
         </w:rPr>
         <w:t>отсутствует;</w:t>
@@ -25196,15 +25056,20 @@
           <w:numId w:val="21"/>
         </w:numPr>
         <w:spacing w:after="0" w:line="240" w:lineRule="auto"/>
+        <w:rPr>
+          <w:highlight w:val="yellow"/>
+        </w:rPr>
       </w:pPr>
       <w:r>
         <w:rPr>
           <w:b/>
+          <w:highlight w:val="yellow"/>
         </w:rPr>
         <w:t xml:space="preserve">Открытие дополнительных форм: </w:t>
       </w:r>
       <w:r>
         <w:rPr>
+          <w:highlight w:val="yellow"/>
           <w:lang w:eastAsia="ru-RU"/>
         </w:rPr>
         <w:t>отсутствует;</w:t>
@@ -25217,10 +25082,14 @@
           <w:numId w:val="21"/>
         </w:numPr>
         <w:spacing w:after="0" w:line="240" w:lineRule="auto"/>
+        <w:rPr>
+          <w:highlight w:val="yellow"/>
+        </w:rPr>
       </w:pPr>
       <w:r>
         <w:rPr>
           <w:b/>
+          <w:highlight w:val="yellow"/>
         </w:rPr>
         <w:t xml:space="preserve">Проверка данных на ввод: </w:t>
       </w:r>
@@ -25232,32 +25101,40 @@
           <w:numId w:val="21"/>
         </w:numPr>
         <w:spacing w:after="0" w:line="240" w:lineRule="auto"/>
-      </w:pPr>
-      <w:r>
+        <w:rPr>
+          <w:highlight w:val="yellow"/>
+        </w:rPr>
+      </w:pPr>
+      <w:r>
+        <w:rPr>
+          <w:highlight w:val="yellow"/>
+        </w:rPr>
         <w:t xml:space="preserve">В поле п.2 необходимо запретить ввод любых символов и пробела за исключением цифр. Значение поля должно лежать в пределах: 10 </w:t>
       </w:r>
       <w:r>
         <w:rPr>
           <w:rFonts w:cs="Times New Roman"/>
+          <w:highlight w:val="yellow"/>
         </w:rPr>
         <w:t>≤</w:t>
       </w:r>
       <w:r>
-        <w:t>[</w:t>
-      </w:r>
-      <w:r>
-        <w:t>п.2</w:t>
-      </w:r>
-      <w:r>
-        <w:t>]</w:t>
+        <w:rPr>
+          <w:highlight w:val="yellow"/>
+        </w:rPr>
+        <w:t>[п.2]</w:t>
       </w:r>
       <w:r>
         <w:rPr>
           <w:rFonts w:cs="Times New Roman"/>
+          <w:highlight w:val="yellow"/>
         </w:rPr>
         <w:t>≤</w:t>
       </w:r>
       <w:r>
+        <w:rPr>
+          <w:highlight w:val="yellow"/>
+        </w:rPr>
         <w:t xml:space="preserve"> 600.</w:t>
       </w:r>
     </w:p>
@@ -25274,14 +25151,21 @@
           <w:numId w:val="21"/>
         </w:numPr>
         <w:spacing w:after="0" w:line="240" w:lineRule="auto"/>
+        <w:rPr>
+          <w:highlight w:val="yellow"/>
+        </w:rPr>
       </w:pPr>
       <w:r>
         <w:rPr>
           <w:b/>
+          <w:highlight w:val="yellow"/>
         </w:rPr>
         <w:t>Дополнительные режимы просмотра данных</w:t>
       </w:r>
       <w:r>
+        <w:rPr>
+          <w:highlight w:val="yellow"/>
+        </w:rPr>
         <w:t xml:space="preserve">: </w:t>
       </w:r>
     </w:p>
@@ -25292,12 +25176,15 @@
           <w:numId w:val="21"/>
         </w:numPr>
         <w:spacing w:after="0" w:line="240" w:lineRule="auto"/>
-      </w:pPr>
-      <w:r>
-        <w:t xml:space="preserve">Цветом легенды </w:t>
-      </w:r>
-      <w:r>
-        <w:t>п.5 «Не отправлено» должны быть выделены записи таблицы п.4 по условию:</w:t>
+        <w:rPr>
+          <w:highlight w:val="yellow"/>
+        </w:rPr>
+      </w:pPr>
+      <w:r>
+        <w:rPr>
+          <w:highlight w:val="yellow"/>
+        </w:rPr>
+        <w:t>Цветом легенды п.5 «Не отправлено» должны быть выделены записи таблицы п.4 по условию:</w:t>
       </w:r>
     </w:p>
     <w:p>
@@ -25309,171 +25196,59 @@
         </w:numPr>
         <w:spacing w:after="0" w:line="240" w:lineRule="auto"/>
         <w:rPr>
+          <w:highlight w:val="yellow"/>
           <w:lang w:val="en-US"/>
         </w:rPr>
       </w:pPr>
       <w:r>
         <w:rPr>
+          <w:highlight w:val="yellow"/>
           <w:lang w:val="en-US" w:eastAsia="ru-RU"/>
         </w:rPr>
-        <w:t>[</w:t>
-      </w:r>
-      <w:r>
-        <w:rPr>
+        <w:t>[sendFrontol].[s_Terminal]</w:t>
+      </w:r>
+      <w:r>
+        <w:rPr>
+          <w:highlight w:val="yellow"/>
+          <w:lang w:val="en-US"/>
+        </w:rPr>
+        <w:t>.[</w:t>
+      </w:r>
+      <w:r>
+        <w:rPr>
+          <w:highlight w:val="yellow"/>
           <w:lang w:val="en-US" w:eastAsia="ru-RU"/>
         </w:rPr>
-        <w:t>sendFrontol</w:t>
-      </w:r>
-      <w:r>
-        <w:rPr>
+        <w:t>id_gu]</w:t>
+      </w:r>
+      <w:r>
+        <w:rPr>
+          <w:rFonts w:cs="Times New Roman"/>
+          <w:highlight w:val="yellow"/>
           <w:lang w:val="en-US" w:eastAsia="ru-RU"/>
         </w:rPr>
-        <w:t>].[</w:t>
-      </w:r>
-      <w:r>
-        <w:rPr>
+        <w:t>≠</w:t>
+      </w:r>
+      <w:r>
+        <w:rPr>
+          <w:highlight w:val="yellow"/>
           <w:lang w:val="en-US" w:eastAsia="ru-RU"/>
         </w:rPr>
-        <w:t>s</w:t>
-      </w:r>
-      <w:r>
-        <w:rPr>
+        <w:t>[sendFrontol].[s_Terminal]</w:t>
+      </w:r>
+      <w:r>
+        <w:rPr>
+          <w:highlight w:val="yellow"/>
+          <w:lang w:val="en-US"/>
+        </w:rPr>
+        <w:t>.[last_</w:t>
+      </w:r>
+      <w:r>
+        <w:rPr>
+          <w:highlight w:val="yellow"/>
           <w:lang w:val="en-US" w:eastAsia="ru-RU"/>
         </w:rPr>
-        <w:t>_</w:t>
-      </w:r>
-      <w:r>
-        <w:rPr>
-          <w:lang w:val="en-US" w:eastAsia="ru-RU"/>
-        </w:rPr>
-        <w:t>Terminal</w:t>
-      </w:r>
-      <w:r>
-        <w:rPr>
-          <w:lang w:val="en-US" w:eastAsia="ru-RU"/>
-        </w:rPr>
-        <w:t>]</w:t>
-      </w:r>
-      <w:r>
-        <w:rPr>
-          <w:lang w:val="en-US"/>
-        </w:rPr>
-        <w:t>.[</w:t>
-      </w:r>
-      <w:r>
-        <w:rPr>
-          <w:lang w:val="en-US" w:eastAsia="ru-RU"/>
-        </w:rPr>
-        <w:t>id</w:t>
-      </w:r>
-      <w:r>
-        <w:rPr>
-          <w:lang w:val="en-US" w:eastAsia="ru-RU"/>
-        </w:rPr>
-        <w:t>_</w:t>
-      </w:r>
-      <w:r>
-        <w:rPr>
-          <w:lang w:val="en-US" w:eastAsia="ru-RU"/>
-        </w:rPr>
-        <w:t>gu</w:t>
-      </w:r>
-      <w:r>
-        <w:rPr>
-          <w:lang w:val="en-US" w:eastAsia="ru-RU"/>
-        </w:rPr>
-        <w:t>]</w:t>
-      </w:r>
-      <w:r>
-        <w:rPr>
-          <w:rFonts w:cs="Times New Roman"/>
-          <w:lang w:val="en-US" w:eastAsia="ru-RU"/>
-        </w:rPr>
-        <w:t>≠</w:t>
-      </w:r>
-      <w:r>
-        <w:rPr>
-          <w:lang w:val="en-US" w:eastAsia="ru-RU"/>
-        </w:rPr>
-        <w:t>[</w:t>
-      </w:r>
-      <w:r>
-        <w:rPr>
-          <w:lang w:val="en-US" w:eastAsia="ru-RU"/>
-        </w:rPr>
-        <w:t>sendFrontol</w:t>
-      </w:r>
-      <w:r>
-        <w:rPr>
-          <w:lang w:val="en-US" w:eastAsia="ru-RU"/>
-        </w:rPr>
-        <w:t>].[</w:t>
-      </w:r>
-      <w:r>
-        <w:rPr>
-          <w:lang w:val="en-US" w:eastAsia="ru-RU"/>
-        </w:rPr>
-        <w:t>s</w:t>
-      </w:r>
-      <w:r>
-        <w:rPr>
-          <w:lang w:val="en-US" w:eastAsia="ru-RU"/>
-        </w:rPr>
-        <w:t>_</w:t>
-      </w:r>
-      <w:r>
-        <w:rPr>
-          <w:lang w:val="en-US" w:eastAsia="ru-RU"/>
-        </w:rPr>
-        <w:t>Terminal</w:t>
-      </w:r>
-      <w:r>
-        <w:rPr>
-          <w:lang w:val="en-US" w:eastAsia="ru-RU"/>
-        </w:rPr>
-        <w:t>]</w:t>
-      </w:r>
-      <w:r>
-        <w:rPr>
-          <w:lang w:val="en-US"/>
-        </w:rPr>
-        <w:t>.[</w:t>
-      </w:r>
-      <w:r>
-        <w:rPr>
-          <w:lang w:val="en-US"/>
-        </w:rPr>
-        <w:t>last_</w:t>
-      </w:r>
-      <w:r>
-        <w:rPr>
-          <w:lang w:val="en-US" w:eastAsia="ru-RU"/>
-        </w:rPr>
-        <w:t>id</w:t>
-      </w:r>
-      <w:r>
-        <w:rPr>
-          <w:lang w:val="en-US" w:eastAsia="ru-RU"/>
-        </w:rPr>
-        <w:t>_</w:t>
-      </w:r>
-      <w:r>
-        <w:rPr>
-          <w:lang w:val="en-US" w:eastAsia="ru-RU"/>
-        </w:rPr>
-        <w:t>gu</w:t>
-      </w:r>
-      <w:r>
-        <w:rPr>
-          <w:lang w:val="en-US" w:eastAsia="ru-RU"/>
-        </w:rPr>
-        <w:t>]</w:t>
-      </w:r>
-      <w:r>
-        <w:rPr>
-          <w:lang w:val="en-US" w:eastAsia="ru-RU"/>
-        </w:rPr>
-        <w:t>;</w:t>
+        <w:t>id_gu];</w:t>
       </w:r>
     </w:p>
     <w:p>
@@ -25481,6 +25256,7 @@
         <w:spacing w:after="0" w:line="240" w:lineRule="auto"/>
         <w:ind w:firstLine="0"/>
         <w:rPr>
+          <w:highlight w:val="yellow"/>
           <w:lang w:val="en-US"/>
         </w:rPr>
       </w:pPr>
@@ -25493,16 +25269,21 @@
         </w:numPr>
         <w:spacing w:after="0" w:line="240" w:lineRule="auto"/>
         <w:rPr>
+          <w:highlight w:val="yellow"/>
           <w:lang w:eastAsia="ru-RU"/>
         </w:rPr>
       </w:pPr>
       <w:r>
         <w:rPr>
           <w:b/>
+          <w:highlight w:val="yellow"/>
         </w:rPr>
         <w:t>Событийная модель работы формы</w:t>
       </w:r>
       <w:r>
+        <w:rPr>
+          <w:highlight w:val="yellow"/>
+        </w:rPr>
         <w:t>:</w:t>
       </w:r>
     </w:p>
@@ -25514,35 +25295,41 @@
         </w:numPr>
         <w:spacing w:after="0" w:line="240" w:lineRule="auto"/>
         <w:rPr>
-          <w:lang w:eastAsia="ru-RU"/>
-        </w:rPr>
-      </w:pPr>
-      <w:r>
-        <w:rPr>
+          <w:highlight w:val="yellow"/>
+          <w:lang w:eastAsia="ru-RU"/>
+        </w:rPr>
+      </w:pPr>
+      <w:r>
+        <w:rPr>
+          <w:highlight w:val="yellow"/>
           <w:lang w:eastAsia="ru-RU"/>
         </w:rPr>
         <w:t>При двойном нажатии на заголовок колонки п.4 «</w:t>
       </w:r>
       <w:r>
         <w:rPr>
+          <w:highlight w:val="yellow"/>
           <w:lang w:val="en-US" w:eastAsia="ru-RU"/>
         </w:rPr>
         <w:t>V</w:t>
       </w:r>
       <w:r>
         <w:rPr>
+          <w:highlight w:val="yellow"/>
           <w:lang w:eastAsia="ru-RU"/>
         </w:rPr>
         <w:t>»все чек-боксы колонки должны быть включены. Если при двойном нажатии на заголовок колонки п.4 «</w:t>
       </w:r>
       <w:r>
         <w:rPr>
+          <w:highlight w:val="yellow"/>
           <w:lang w:val="en-US" w:eastAsia="ru-RU"/>
         </w:rPr>
         <w:t>V</w:t>
       </w:r>
       <w:r>
         <w:rPr>
+          <w:highlight w:val="yellow"/>
           <w:lang w:eastAsia="ru-RU"/>
         </w:rPr>
         <w:t>» некоторые чек-боксы были включены, то все чек-боксы колонки должны быть выключены.</w:t>
@@ -25564,11 +25351,20 @@
           <w:numId w:val="21"/>
         </w:numPr>
         <w:spacing w:after="0" w:line="240" w:lineRule="auto"/>
-      </w:pPr>
-      <w:r>
+        <w:rPr>
+          <w:highlight w:val="yellow"/>
+        </w:rPr>
+      </w:pPr>
+      <w:r>
+        <w:rPr>
+          <w:highlight w:val="yellow"/>
+        </w:rPr>
         <w:t xml:space="preserve">При </w:t>
       </w:r>
       <w:r>
+        <w:rPr>
+          <w:highlight w:val="yellow"/>
+        </w:rPr>
         <w:t>нажатии на кнопку п.6 «Установить», значение поля п.1 должно быть обновлено в БД</w:t>
       </w:r>
     </w:p>
@@ -25576,8 +25372,14 @@
       <w:pPr>
         <w:spacing w:after="0" w:line="240" w:lineRule="auto"/>
         <w:ind w:left="1440" w:firstLine="0"/>
-      </w:pPr>
-      <w:r>
+        <w:rPr>
+          <w:highlight w:val="yellow"/>
+        </w:rPr>
+      </w:pPr>
+      <w:r>
+        <w:rPr>
+          <w:highlight w:val="yellow"/>
+        </w:rPr>
         <w:t>по условию:</w:t>
       </w:r>
     </w:p>
@@ -25593,12 +25395,14 @@
         <w:adjustRightInd w:val="0"/>
         <w:rPr>
           <w:noProof/>
+          <w:highlight w:val="yellow"/>
           <w:lang w:val="en-US"/>
         </w:rPr>
       </w:pPr>
       <w:r>
         <w:rPr>
           <w:noProof/>
+          <w:highlight w:val="yellow"/>
           <w:lang w:val="en-US"/>
         </w:rPr>
         <w:t>[dbo].[prog_config].[id_value] = grpt</w:t>
@@ -25616,34 +25420,23 @@
         <w:adjustRightInd w:val="0"/>
         <w:rPr>
           <w:noProof/>
+          <w:highlight w:val="yellow"/>
           <w:lang w:val="en-US"/>
         </w:rPr>
       </w:pPr>
       <w:r>
         <w:rPr>
           <w:noProof/>
+          <w:highlight w:val="yellow"/>
           <w:lang w:val="en-US"/>
         </w:rPr>
-        <w:t>[</w:t>
-      </w:r>
-      <w:r>
-        <w:rPr>
-          <w:noProof/>
-          <w:lang w:val="en-US"/>
-        </w:rPr>
-        <w:t>dbo</w:t>
-      </w:r>
-      <w:r>
-        <w:rPr>
-          <w:noProof/>
-          <w:lang w:val="en-US"/>
-        </w:rPr>
-        <w:t>]</w:t>
+        <w:t>[dbo]</w:t>
       </w:r>
       <w:r>
         <w:rPr>
           <w:noProof/>
           <w:color w:val="808080"/>
+          <w:highlight w:val="yellow"/>
           <w:lang w:val="en-US"/>
         </w:rPr>
         <w:t>.</w:t>
@@ -25651,82 +25444,22 @@
       <w:r>
         <w:rPr>
           <w:noProof/>
+          <w:highlight w:val="yellow"/>
           <w:lang w:val="en-US"/>
         </w:rPr>
-        <w:t>[</w:t>
+        <w:t>[prog_config].[id_prog] = [id</w:t>
       </w:r>
       <w:r>
         <w:rPr>
           <w:noProof/>
-          <w:lang w:val="en-US"/>
-        </w:rPr>
-        <w:t>prog</w:t>
+          <w:highlight w:val="yellow"/>
+        </w:rPr>
+        <w:t>программыизавторизации</w:t>
       </w:r>
       <w:r>
         <w:rPr>
           <w:noProof/>
-          <w:lang w:val="en-US"/>
-        </w:rPr>
-        <w:t>_</w:t>
-      </w:r>
-      <w:r>
-        <w:rPr>
-          <w:noProof/>
-          <w:lang w:val="en-US"/>
-        </w:rPr>
-        <w:t>config</w:t>
-      </w:r>
-      <w:r>
-        <w:rPr>
-          <w:noProof/>
-          <w:lang w:val="en-US"/>
-        </w:rPr>
-        <w:t>].[</w:t>
-      </w:r>
-      <w:r>
-        <w:rPr>
-          <w:noProof/>
-          <w:lang w:val="en-US"/>
-        </w:rPr>
-        <w:t>id</w:t>
-      </w:r>
-      <w:r>
-        <w:rPr>
-          <w:noProof/>
-          <w:lang w:val="en-US"/>
-        </w:rPr>
-        <w:t>_</w:t>
-      </w:r>
-      <w:r>
-        <w:rPr>
-          <w:noProof/>
-          <w:lang w:val="en-US"/>
-        </w:rPr>
-        <w:t>prog</w:t>
-      </w:r>
-      <w:r>
-        <w:rPr>
-          <w:noProof/>
-          <w:lang w:val="en-US"/>
-        </w:rPr>
-        <w:t>] = [</w:t>
-      </w:r>
-      <w:r>
-        <w:rPr>
-          <w:noProof/>
-          <w:lang w:val="en-US"/>
-        </w:rPr>
-        <w:t>id</w:t>
-      </w:r>
-      <w:r>
-        <w:rPr>
-          <w:noProof/>
-        </w:rPr>
-        <w:t>программыизавторизации</w:t>
-      </w:r>
-      <w:r>
-        <w:rPr>
-          <w:noProof/>
+          <w:highlight w:val="yellow"/>
           <w:lang w:val="en-US"/>
         </w:rPr>
         <w:t>]</w:t>
@@ -25761,17 +25494,20 @@
               <w:ind w:left="0" w:firstLine="0"/>
               <w:jc w:val="center"/>
               <w:rPr>
+                <w:highlight w:val="yellow"/>
                 <w:lang w:eastAsia="ru-RU"/>
               </w:rPr>
             </w:pPr>
             <w:r>
               <w:rPr>
+                <w:highlight w:val="yellow"/>
                 <w:lang w:eastAsia="ru-RU"/>
               </w:rPr>
               <w:t xml:space="preserve">Поле </w:t>
             </w:r>
             <w:r>
               <w:rPr>
+                <w:highlight w:val="yellow"/>
                 <w:lang w:eastAsia="ru-RU"/>
               </w:rPr>
               <w:t>[dbo].</w:t>
@@ -25779,12 +25515,14 @@
             <w:r>
               <w:rPr>
                 <w:noProof/>
+                <w:highlight w:val="yellow"/>
               </w:rPr>
               <w:t>[</w:t>
             </w:r>
             <w:r>
               <w:rPr>
                 <w:noProof/>
+                <w:highlight w:val="yellow"/>
                 <w:lang w:val="en-US"/>
               </w:rPr>
               <w:t>prog</w:t>
@@ -25792,12 +25530,14 @@
             <w:r>
               <w:rPr>
                 <w:noProof/>
+                <w:highlight w:val="yellow"/>
               </w:rPr>
               <w:t>_</w:t>
             </w:r>
             <w:r>
               <w:rPr>
                 <w:noProof/>
+                <w:highlight w:val="yellow"/>
                 <w:lang w:val="en-US"/>
               </w:rPr>
               <w:t>config</w:t>
@@ -25805,6 +25545,7 @@
             <w:r>
               <w:rPr>
                 <w:noProof/>
+                <w:highlight w:val="yellow"/>
               </w:rPr>
               <w:t>]</w:t>
             </w:r>
@@ -25820,11 +25561,13 @@
               <w:pStyle w:val="aa"/>
               <w:ind w:left="0" w:firstLine="0"/>
               <w:rPr>
+                <w:highlight w:val="yellow"/>
                 <w:lang w:eastAsia="ru-RU"/>
               </w:rPr>
             </w:pPr>
             <w:r>
               <w:rPr>
+                <w:highlight w:val="yellow"/>
                 <w:lang w:eastAsia="ru-RU"/>
               </w:rPr>
               <w:t>Значение</w:t>
@@ -25842,18 +25585,21 @@
               <w:pStyle w:val="aa"/>
               <w:ind w:left="0" w:firstLine="0"/>
               <w:rPr>
+                <w:highlight w:val="yellow"/>
                 <w:lang w:eastAsia="ru-RU"/>
               </w:rPr>
             </w:pPr>
             <w:r>
               <w:rPr>
                 <w:noProof/>
+                <w:highlight w:val="yellow"/>
               </w:rPr>
               <w:t>[</w:t>
             </w:r>
             <w:r>
               <w:rPr>
                 <w:noProof/>
+                <w:highlight w:val="yellow"/>
                 <w:lang w:val="en-US"/>
               </w:rPr>
               <w:t>value</w:t>
@@ -25861,6 +25607,7 @@
             <w:r>
               <w:rPr>
                 <w:noProof/>
+                <w:highlight w:val="yellow"/>
               </w:rPr>
               <w:t>]</w:t>
             </w:r>
@@ -25881,20 +25628,9 @@
             <w:r>
               <w:rPr>
                 <w:noProof/>
-              </w:rPr>
-              <w:t>[</w:t>
-            </w:r>
-            <w:r>
-              <w:rPr>
-                <w:noProof/>
-              </w:rPr>
-              <w:t>значениеполяп</w:t>
-            </w:r>
-            <w:r>
-              <w:rPr>
-                <w:noProof/>
-              </w:rPr>
-              <w:t>.1]</w:t>
+                <w:highlight w:val="yellow"/>
+              </w:rPr>
+              <w:t>[значениеполяп.1]</w:t>
             </w:r>
           </w:p>
         </w:tc>
@@ -25918,10 +25654,12 @@
         <w:spacing w:after="0" w:line="240" w:lineRule="auto"/>
         <w:rPr>
           <w:noProof/>
-        </w:rPr>
-      </w:pPr>
-      <w:r>
-        <w:rPr>
+          <w:highlight w:val="yellow"/>
+        </w:rPr>
+      </w:pPr>
+      <w:r>
+        <w:rPr>
+          <w:highlight w:val="yellow"/>
           <w:lang w:eastAsia="ru-RU"/>
         </w:rPr>
         <w:lastRenderedPageBreak/>
@@ -25929,42 +25667,49 @@
       </w:r>
       <w:r>
         <w:rPr>
+          <w:highlight w:val="yellow"/>
           <w:lang w:eastAsia="ru-RU"/>
         </w:rPr>
         <w:t>аймер</w:t>
       </w:r>
       <w:r>
         <w:rPr>
+          <w:highlight w:val="yellow"/>
           <w:lang w:eastAsia="ru-RU"/>
         </w:rPr>
         <w:t xml:space="preserve"> п.2 «До обновления» </w:t>
       </w:r>
       <w:r>
         <w:rPr>
+          <w:highlight w:val="yellow"/>
           <w:lang w:eastAsia="ru-RU"/>
         </w:rPr>
         <w:t>должен убывать каждую секунду</w:t>
       </w:r>
       <w:r>
         <w:rPr>
+          <w:highlight w:val="yellow"/>
           <w:lang w:eastAsia="ru-RU"/>
         </w:rPr>
         <w:t xml:space="preserve"> на 1. При достижении значения «00:00:00» или обновлении данных</w:t>
       </w:r>
       <w:r>
         <w:rPr>
+          <w:highlight w:val="yellow"/>
           <w:lang w:eastAsia="ru-RU"/>
         </w:rPr>
         <w:t>,</w:t>
       </w:r>
       <w:r>
         <w:rPr>
+          <w:highlight w:val="yellow"/>
           <w:lang w:eastAsia="ru-RU"/>
         </w:rPr>
         <w:t xml:space="preserve"> убывание должно быть остановлено и</w:t>
       </w:r>
       <w:r>
         <w:rPr>
+          <w:highlight w:val="yellow"/>
           <w:lang w:eastAsia="ru-RU"/>
         </w:rPr>
         <w:t xml:space="preserve"> счетчик должен принять полученное значение периода обновления данных</w:t>
@@ -25972,6 +25717,7 @@
       <w:r>
         <w:rPr>
           <w:noProof/>
+          <w:highlight w:val="yellow"/>
         </w:rPr>
         <w:t>.</w:t>
       </w:r>
@@ -25994,11 +25740,13 @@
         <w:spacing w:after="0" w:line="240" w:lineRule="auto"/>
         <w:rPr>
           <w:noProof/>
+          <w:highlight w:val="yellow"/>
         </w:rPr>
       </w:pPr>
       <w:r>
         <w:rPr>
           <w:noProof/>
+          <w:highlight w:val="yellow"/>
         </w:rPr>
         <w:t>При переключении пункта списка п.3 «Тип кассы» в таблице п.4 должны быть отображены строки, содержащие в колонке п.4 «Тип кассы» соответствующее знаечние.</w:t>
       </w:r>
@@ -27040,7 +26788,7 @@
         <w:spacing w:after="0" w:line="240" w:lineRule="auto"/>
         <w:ind w:left="1440" w:firstLine="0"/>
         <w:rPr>
-          <w:lang w:val="en-US" w:eastAsia="ru-RU"/>
+          <w:lang w:eastAsia="ru-RU"/>
         </w:rPr>
       </w:pPr>
       <w:r>
@@ -27067,12 +26815,12 @@
         <w:spacing w:after="200"/>
         <w:ind w:firstLine="0"/>
         <w:rPr>
-          <w:lang w:val="en-US" w:eastAsia="ru-RU"/>
-        </w:rPr>
-      </w:pPr>
-      <w:r>
-        <w:rPr>
-          <w:lang w:val="en-US" w:eastAsia="ru-RU"/>
+          <w:lang w:eastAsia="ru-RU"/>
+        </w:rPr>
+      </w:pPr>
+      <w:r>
+        <w:rPr>
+          <w:lang w:eastAsia="ru-RU"/>
         </w:rPr>
         <w:br w:type="page"/>
       </w:r>
@@ -27082,7 +26830,7 @@
         <w:spacing w:after="0" w:line="240" w:lineRule="auto"/>
         <w:ind w:left="1440" w:firstLine="0"/>
         <w:rPr>
-          <w:lang w:val="en-US" w:eastAsia="ru-RU"/>
+          <w:lang w:eastAsia="ru-RU"/>
         </w:rPr>
       </w:pPr>
     </w:p>
@@ -27168,7 +26916,7 @@
                     <a:blip r:embed="rId30" cstate="print">
                       <a:extLst>
                         <a:ext uri="{28A0092B-C50C-407E-A947-70E740481C1C}">
-                          <a14:useLocalDpi xmlns:a14="http://schemas.microsoft.com/office/drawing/2010/main" xmlns:wps="http://schemas.microsoft.com/office/word/2010/wordprocessingShape" xmlns:wpi="http://schemas.microsoft.com/office/word/2010/wordprocessingInk" xmlns:wpg="http://schemas.microsoft.com/office/word/2010/wordprocessingGroup" xmlns:w14="http://schemas.microsoft.com/office/word/2010/wordml" xmlns:w="http://schemas.openxmlformats.org/wordprocessingml/2006/main" xmlns:w10="urn:schemas-microsoft-com:office:word" xmlns:wp14="http://schemas.microsoft.com/office/word/2010/wordprocessingDrawing" xmlns:v="urn:schemas-microsoft-com:vml" xmlns:o="urn:schemas-microsoft-com:office:office" xmlns:mc="http://schemas.openxmlformats.org/markup-compatibility/2006" xmlns:wpc="http://schemas.microsoft.com/office/word/2010/wordprocessingCanvas" xmlns="" val="0"/>
+                          <a14:useLocalDpi xmlns="" xmlns:wpc="http://schemas.microsoft.com/office/word/2010/wordprocessingCanvas" xmlns:mc="http://schemas.openxmlformats.org/markup-compatibility/2006" xmlns:o="urn:schemas-microsoft-com:office:office" xmlns:v="urn:schemas-microsoft-com:vml" xmlns:wp14="http://schemas.microsoft.com/office/word/2010/wordprocessingDrawing" xmlns:w10="urn:schemas-microsoft-com:office:word" xmlns:w="http://schemas.openxmlformats.org/wordprocessingml/2006/main" xmlns:w14="http://schemas.microsoft.com/office/word/2010/wordml" xmlns:wpg="http://schemas.microsoft.com/office/word/2010/wordprocessingGroup" xmlns:wpi="http://schemas.microsoft.com/office/word/2010/wordprocessingInk" xmlns:wps="http://schemas.microsoft.com/office/word/2010/wordprocessingShape" xmlns:a14="http://schemas.microsoft.com/office/drawing/2010/main" val="0"/>
                         </a:ext>
                       </a:extLst>
                     </a:blip>
@@ -30151,7 +29899,7 @@
             <w:rPr>
               <w:noProof/>
             </w:rPr>
-            <w:t>27</w:t>
+            <w:t>24</w:t>
           </w:r>
         </w:fldSimple>
       </w:p>

--- a/Doc/2783_ТЗ_Доработка_ПО_Справочники,_Пользователи_XPos,_Мониторинг.docx
+++ b/Doc/2783_ТЗ_Доработка_ПО_Справочники,_Пользователи_XPos,_Мониторинг.docx
@@ -6652,65 +6652,55 @@
     <w:p>
       <w:pPr>
         <w:rPr>
-          <w:lang w:eastAsia="ru-RU"/>
-        </w:rPr>
-      </w:pPr>
-      <w:r>
-        <w:rPr>
+          <w:highlight w:val="yellow"/>
+          <w:lang w:eastAsia="ru-RU"/>
+        </w:rPr>
+      </w:pPr>
+      <w:r>
+        <w:rPr>
+          <w:highlight w:val="yellow"/>
           <w:lang w:eastAsia="ru-RU"/>
         </w:rPr>
         <w:t xml:space="preserve">Необходимо </w:t>
       </w:r>
       <w:r>
         <w:rPr>
+          <w:highlight w:val="yellow"/>
           <w:lang w:eastAsia="ru-RU"/>
         </w:rPr>
         <w:t>скопировать</w:t>
       </w:r>
       <w:r>
         <w:rPr>
-          <w:lang w:eastAsia="ru-RU"/>
-        </w:rPr>
-        <w:t xml:space="preserve"> следующие таблицы и все содержащиеся в них данные из схемы </w:t>
-      </w:r>
-      <w:r>
-        <w:rPr>
-          <w:lang w:eastAsia="ru-RU"/>
-        </w:rPr>
-        <w:t>[</w:t>
-      </w:r>
-      <w:r>
-        <w:rPr>
+          <w:highlight w:val="yellow"/>
+          <w:lang w:eastAsia="ru-RU"/>
+        </w:rPr>
+        <w:t xml:space="preserve"> следующие таблицы и все содержащиеся в них данные из схемы [</w:t>
+      </w:r>
+      <w:r>
+        <w:rPr>
+          <w:highlight w:val="yellow"/>
           <w:lang w:val="en-US" w:eastAsia="ru-RU"/>
         </w:rPr>
         <w:t>xpos</w:t>
       </w:r>
       <w:r>
         <w:rPr>
-          <w:lang w:eastAsia="ru-RU"/>
-        </w:rPr>
-        <w:t xml:space="preserve">] </w:t>
-      </w:r>
-      <w:r>
-        <w:rPr>
-          <w:lang w:eastAsia="ru-RU"/>
-        </w:rPr>
-        <w:t xml:space="preserve">в схему </w:t>
-      </w:r>
-      <w:r>
-        <w:rPr>
-          <w:lang w:eastAsia="ru-RU"/>
-        </w:rPr>
-        <w:t>[</w:t>
-      </w:r>
-      <w:r>
-        <w:rPr>
+          <w:highlight w:val="yellow"/>
+          <w:lang w:eastAsia="ru-RU"/>
+        </w:rPr>
+        <w:t>] в схему [</w:t>
+      </w:r>
+      <w:r>
+        <w:rPr>
+          <w:highlight w:val="yellow"/>
           <w:lang w:val="en-US" w:eastAsia="ru-RU"/>
         </w:rPr>
         <w:t>sendFrontol</w:t>
       </w:r>
       <w:r>
         <w:rPr>
+          <w:highlight w:val="yellow"/>
           <w:lang w:eastAsia="ru-RU"/>
         </w:rPr>
         <w:t>]:</w:t>
@@ -6724,17 +6714,20 @@
           <w:numId w:val="9"/>
         </w:numPr>
         <w:rPr>
-          <w:lang w:eastAsia="ru-RU"/>
-        </w:rPr>
-      </w:pPr>
-      <w:r>
-        <w:rPr>
+          <w:highlight w:val="yellow"/>
+          <w:lang w:eastAsia="ru-RU"/>
+        </w:rPr>
+      </w:pPr>
+      <w:r>
+        <w:rPr>
+          <w:highlight w:val="yellow"/>
           <w:lang w:eastAsia="ru-RU"/>
         </w:rPr>
         <w:t>[checksUnloadError</w:t>
       </w:r>
       <w:r>
         <w:rPr>
+          <w:highlight w:val="yellow"/>
           <w:lang w:val="en-US" w:eastAsia="ru-RU"/>
         </w:rPr>
         <w:t>]</w:t>
@@ -6748,11 +6741,13 @@
           <w:numId w:val="9"/>
         </w:numPr>
         <w:rPr>
-          <w:lang w:eastAsia="ru-RU"/>
-        </w:rPr>
-      </w:pPr>
-      <w:r>
-        <w:rPr>
+          <w:highlight w:val="yellow"/>
+          <w:lang w:eastAsia="ru-RU"/>
+        </w:rPr>
+      </w:pPr>
+      <w:r>
+        <w:rPr>
+          <w:highlight w:val="yellow"/>
           <w:lang w:val="en-US" w:eastAsia="ru-RU"/>
         </w:rPr>
         <w:t>[j_sprav]</w:t>
@@ -6766,23 +6761,27 @@
           <w:numId w:val="9"/>
         </w:numPr>
         <w:rPr>
-          <w:lang w:eastAsia="ru-RU"/>
-        </w:rPr>
-      </w:pPr>
-      <w:r>
-        <w:rPr>
+          <w:highlight w:val="yellow"/>
+          <w:lang w:eastAsia="ru-RU"/>
+        </w:rPr>
+      </w:pPr>
+      <w:r>
+        <w:rPr>
+          <w:highlight w:val="yellow"/>
           <w:lang w:val="en-US" w:eastAsia="ru-RU"/>
         </w:rPr>
         <w:t>[</w:t>
       </w:r>
       <w:r>
         <w:rPr>
+          <w:highlight w:val="yellow"/>
           <w:lang w:eastAsia="ru-RU"/>
         </w:rPr>
         <w:t>j_spravErrors</w:t>
       </w:r>
       <w:r>
         <w:rPr>
+          <w:highlight w:val="yellow"/>
           <w:lang w:val="en-US" w:eastAsia="ru-RU"/>
         </w:rPr>
         <w:t>]</w:t>
@@ -6796,11 +6795,13 @@
           <w:numId w:val="9"/>
         </w:numPr>
         <w:rPr>
-          <w:lang w:eastAsia="ru-RU"/>
-        </w:rPr>
-      </w:pPr>
-      <w:r>
-        <w:rPr>
+          <w:highlight w:val="yellow"/>
+          <w:lang w:eastAsia="ru-RU"/>
+        </w:rPr>
+      </w:pPr>
+      <w:r>
+        <w:rPr>
+          <w:highlight w:val="yellow"/>
           <w:lang w:val="en-US" w:eastAsia="ru-RU"/>
         </w:rPr>
         <w:t>[j_transactions]</w:t>
@@ -6814,11 +6815,13 @@
           <w:numId w:val="9"/>
         </w:numPr>
         <w:rPr>
-          <w:lang w:eastAsia="ru-RU"/>
-        </w:rPr>
-      </w:pPr>
-      <w:r>
-        <w:rPr>
+          <w:highlight w:val="yellow"/>
+          <w:lang w:eastAsia="ru-RU"/>
+        </w:rPr>
+      </w:pPr>
+      <w:r>
+        <w:rPr>
+          <w:highlight w:val="yellow"/>
           <w:lang w:val="en-US" w:eastAsia="ru-RU"/>
         </w:rPr>
         <w:t>[MainSprav]</w:t>
@@ -6832,11 +6835,13 @@
           <w:numId w:val="9"/>
         </w:numPr>
         <w:rPr>
-          <w:lang w:eastAsia="ru-RU"/>
-        </w:rPr>
-      </w:pPr>
-      <w:r>
-        <w:rPr>
+          <w:highlight w:val="yellow"/>
+          <w:lang w:eastAsia="ru-RU"/>
+        </w:rPr>
+      </w:pPr>
+      <w:r>
+        <w:rPr>
+          <w:highlight w:val="yellow"/>
           <w:lang w:val="en-US" w:eastAsia="ru-RU"/>
         </w:rPr>
         <w:t>[s_ntovar]</w:t>
@@ -6850,11 +6855,13 @@
           <w:numId w:val="9"/>
         </w:numPr>
         <w:rPr>
-          <w:lang w:eastAsia="ru-RU"/>
-        </w:rPr>
-      </w:pPr>
-      <w:r>
-        <w:rPr>
+          <w:highlight w:val="yellow"/>
+          <w:lang w:eastAsia="ru-RU"/>
+        </w:rPr>
+      </w:pPr>
+      <w:r>
+        <w:rPr>
+          <w:highlight w:val="yellow"/>
           <w:lang w:val="en-US" w:eastAsia="ru-RU"/>
         </w:rPr>
         <w:t>[sprav_updates]</w:t>
@@ -6865,18 +6872,21 @@
         <w:pStyle w:val="aa"/>
         <w:ind w:left="1429" w:firstLine="0"/>
         <w:rPr>
-          <w:lang w:eastAsia="ru-RU"/>
-        </w:rPr>
-      </w:pPr>
-    </w:p>
-    <w:p>
-      <w:pPr>
-        <w:rPr>
-          <w:lang w:eastAsia="ru-RU"/>
-        </w:rPr>
-      </w:pPr>
-      <w:r>
-        <w:rPr>
+          <w:highlight w:val="yellow"/>
+          <w:lang w:eastAsia="ru-RU"/>
+        </w:rPr>
+      </w:pPr>
+    </w:p>
+    <w:p>
+      <w:pPr>
+        <w:rPr>
+          <w:highlight w:val="yellow"/>
+          <w:lang w:eastAsia="ru-RU"/>
+        </w:rPr>
+      </w:pPr>
+      <w:r>
+        <w:rPr>
+          <w:highlight w:val="yellow"/>
           <w:lang w:eastAsia="ru-RU"/>
         </w:rPr>
         <w:t>Для следующих таблиц требуется внести изменения:</w:t>
@@ -6890,71 +6900,83 @@
           <w:numId w:val="9"/>
         </w:numPr>
         <w:rPr>
-          <w:lang w:eastAsia="ru-RU"/>
-        </w:rPr>
-      </w:pPr>
-      <w:r>
-        <w:rPr>
+          <w:highlight w:val="yellow"/>
+          <w:lang w:eastAsia="ru-RU"/>
+        </w:rPr>
+      </w:pPr>
+      <w:r>
+        <w:rPr>
+          <w:highlight w:val="yellow"/>
           <w:lang w:val="en-US" w:eastAsia="ru-RU"/>
         </w:rPr>
         <w:t>[</w:t>
       </w:r>
       <w:r>
         <w:rPr>
+          <w:highlight w:val="yellow"/>
           <w:lang w:eastAsia="ru-RU"/>
         </w:rPr>
         <w:t>dbase1</w:t>
       </w:r>
       <w:r>
         <w:rPr>
+          <w:highlight w:val="yellow"/>
           <w:lang w:val="en-US" w:eastAsia="ru-RU"/>
         </w:rPr>
         <w:t>]</w:t>
       </w:r>
       <w:r>
         <w:rPr>
+          <w:highlight w:val="yellow"/>
           <w:lang w:eastAsia="ru-RU"/>
         </w:rPr>
         <w:t>.</w:t>
       </w:r>
       <w:r>
         <w:rPr>
+          <w:highlight w:val="yellow"/>
           <w:lang w:val="en-US" w:eastAsia="ru-RU"/>
         </w:rPr>
         <w:t>[</w:t>
       </w:r>
       <w:r>
         <w:rPr>
+          <w:highlight w:val="yellow"/>
           <w:lang w:eastAsia="ru-RU"/>
         </w:rPr>
         <w:t>sendFrontol</w:t>
       </w:r>
       <w:r>
         <w:rPr>
+          <w:highlight w:val="yellow"/>
           <w:lang w:val="en-US" w:eastAsia="ru-RU"/>
         </w:rPr>
         <w:t>]</w:t>
       </w:r>
       <w:r>
         <w:rPr>
+          <w:highlight w:val="yellow"/>
           <w:lang w:eastAsia="ru-RU"/>
         </w:rPr>
         <w:t>.</w:t>
       </w:r>
       <w:r>
         <w:rPr>
+          <w:highlight w:val="yellow"/>
           <w:lang w:val="en-US" w:eastAsia="ru-RU"/>
         </w:rPr>
         <w:t>[</w:t>
       </w:r>
       <w:r>
         <w:rPr>
+          <w:highlight w:val="yellow"/>
           <w:lang w:eastAsia="ru-RU"/>
         </w:rPr>
         <w:t>s_Terminal</w:t>
       </w:r>
       <w:r>
         <w:rPr>
+          <w:highlight w:val="yellow"/>
           <w:lang w:val="en-US" w:eastAsia="ru-RU"/>
         </w:rPr>
         <w:t>]</w:t>
@@ -6968,71 +6990,83 @@
           <w:numId w:val="9"/>
         </w:numPr>
         <w:rPr>
-          <w:lang w:eastAsia="ru-RU"/>
-        </w:rPr>
-      </w:pPr>
-      <w:r>
-        <w:rPr>
+          <w:highlight w:val="yellow"/>
+          <w:lang w:eastAsia="ru-RU"/>
+        </w:rPr>
+      </w:pPr>
+      <w:r>
+        <w:rPr>
+          <w:highlight w:val="yellow"/>
           <w:lang w:val="en-US" w:eastAsia="ru-RU"/>
         </w:rPr>
         <w:t>[</w:t>
       </w:r>
       <w:r>
         <w:rPr>
+          <w:highlight w:val="yellow"/>
           <w:lang w:eastAsia="ru-RU"/>
         </w:rPr>
         <w:t>dbase1</w:t>
       </w:r>
       <w:r>
         <w:rPr>
+          <w:highlight w:val="yellow"/>
           <w:lang w:val="en-US" w:eastAsia="ru-RU"/>
         </w:rPr>
         <w:t>]</w:t>
       </w:r>
       <w:r>
         <w:rPr>
+          <w:highlight w:val="yellow"/>
           <w:lang w:eastAsia="ru-RU"/>
         </w:rPr>
         <w:t>.</w:t>
       </w:r>
       <w:r>
         <w:rPr>
+          <w:highlight w:val="yellow"/>
           <w:lang w:val="en-US" w:eastAsia="ru-RU"/>
         </w:rPr>
         <w:t>[</w:t>
       </w:r>
       <w:r>
         <w:rPr>
+          <w:highlight w:val="yellow"/>
           <w:lang w:eastAsia="ru-RU"/>
         </w:rPr>
         <w:t>sendFrontol</w:t>
       </w:r>
       <w:r>
         <w:rPr>
+          <w:highlight w:val="yellow"/>
           <w:lang w:val="en-US" w:eastAsia="ru-RU"/>
         </w:rPr>
         <w:t>]</w:t>
       </w:r>
       <w:r>
         <w:rPr>
+          <w:highlight w:val="yellow"/>
           <w:lang w:eastAsia="ru-RU"/>
         </w:rPr>
         <w:t>.</w:t>
       </w:r>
       <w:r>
         <w:rPr>
+          <w:highlight w:val="yellow"/>
           <w:lang w:val="en-US" w:eastAsia="ru-RU"/>
         </w:rPr>
         <w:t>[</w:t>
       </w:r>
       <w:r>
         <w:rPr>
+          <w:highlight w:val="yellow"/>
           <w:lang w:eastAsia="ru-RU"/>
         </w:rPr>
         <w:t>s_TerminalType</w:t>
       </w:r>
       <w:r>
         <w:rPr>
+          <w:highlight w:val="yellow"/>
           <w:lang w:val="en-US" w:eastAsia="ru-RU"/>
         </w:rPr>
         <w:t>]</w:t>
@@ -9918,7 +9952,7 @@
                     <a:blip r:embed="rId8">
                       <a:extLst>
                         <a:ext uri="{28A0092B-C50C-407E-A947-70E740481C1C}">
-                          <a14:useLocalDpi xmlns="" xmlns:wpc="http://schemas.microsoft.com/office/word/2010/wordprocessingCanvas" xmlns:mc="http://schemas.openxmlformats.org/markup-compatibility/2006" xmlns:o="urn:schemas-microsoft-com:office:office" xmlns:v="urn:schemas-microsoft-com:vml" xmlns:wp14="http://schemas.microsoft.com/office/word/2010/wordprocessingDrawing" xmlns:w10="urn:schemas-microsoft-com:office:word" xmlns:w="http://schemas.openxmlformats.org/wordprocessingml/2006/main" xmlns:w14="http://schemas.microsoft.com/office/word/2010/wordml" xmlns:wpg="http://schemas.microsoft.com/office/word/2010/wordprocessingGroup" xmlns:wpi="http://schemas.microsoft.com/office/word/2010/wordprocessingInk" xmlns:wps="http://schemas.microsoft.com/office/word/2010/wordprocessingShape" xmlns:a14="http://schemas.microsoft.com/office/drawing/2010/main" val="0"/>
+                          <a14:useLocalDpi xmlns:a14="http://schemas.microsoft.com/office/drawing/2010/main" xmlns:wps="http://schemas.microsoft.com/office/word/2010/wordprocessingShape" xmlns:wpi="http://schemas.microsoft.com/office/word/2010/wordprocessingInk" xmlns:wpg="http://schemas.microsoft.com/office/word/2010/wordprocessingGroup" xmlns:w14="http://schemas.microsoft.com/office/word/2010/wordml" xmlns:w="http://schemas.openxmlformats.org/wordprocessingml/2006/main" xmlns:w10="urn:schemas-microsoft-com:office:word" xmlns:wp14="http://schemas.microsoft.com/office/word/2010/wordprocessingDrawing" xmlns:v="urn:schemas-microsoft-com:vml" xmlns:o="urn:schemas-microsoft-com:office:office" xmlns:mc="http://schemas.openxmlformats.org/markup-compatibility/2006" xmlns:wpc="http://schemas.microsoft.com/office/word/2010/wordprocessingCanvas" xmlns="" val="0"/>
                         </a:ext>
                       </a:extLst>
                     </a:blip>
@@ -10120,7 +10154,7 @@
                     <a:blip r:embed="rId9">
                       <a:extLst>
                         <a:ext uri="{28A0092B-C50C-407E-A947-70E740481C1C}">
-                          <a14:useLocalDpi xmlns="" xmlns:wpc="http://schemas.microsoft.com/office/word/2010/wordprocessingCanvas" xmlns:mc="http://schemas.openxmlformats.org/markup-compatibility/2006" xmlns:o="urn:schemas-microsoft-com:office:office" xmlns:v="urn:schemas-microsoft-com:vml" xmlns:wp14="http://schemas.microsoft.com/office/word/2010/wordprocessingDrawing" xmlns:w10="urn:schemas-microsoft-com:office:word" xmlns:w="http://schemas.openxmlformats.org/wordprocessingml/2006/main" xmlns:w14="http://schemas.microsoft.com/office/word/2010/wordml" xmlns:wpg="http://schemas.microsoft.com/office/word/2010/wordprocessingGroup" xmlns:wpi="http://schemas.microsoft.com/office/word/2010/wordprocessingInk" xmlns:wps="http://schemas.microsoft.com/office/word/2010/wordprocessingShape" xmlns:a14="http://schemas.microsoft.com/office/drawing/2010/main" val="0"/>
+                          <a14:useLocalDpi xmlns:a14="http://schemas.microsoft.com/office/drawing/2010/main" xmlns:wps="http://schemas.microsoft.com/office/word/2010/wordprocessingShape" xmlns:wpi="http://schemas.microsoft.com/office/word/2010/wordprocessingInk" xmlns:wpg="http://schemas.microsoft.com/office/word/2010/wordprocessingGroup" xmlns:w14="http://schemas.microsoft.com/office/word/2010/wordml" xmlns:w="http://schemas.openxmlformats.org/wordprocessingml/2006/main" xmlns:w10="urn:schemas-microsoft-com:office:word" xmlns:wp14="http://schemas.microsoft.com/office/word/2010/wordprocessingDrawing" xmlns:v="urn:schemas-microsoft-com:vml" xmlns:o="urn:schemas-microsoft-com:office:office" xmlns:mc="http://schemas.openxmlformats.org/markup-compatibility/2006" xmlns:wpc="http://schemas.microsoft.com/office/word/2010/wordprocessingCanvas" xmlns="" val="0"/>
                         </a:ext>
                       </a:extLst>
                     </a:blip>
@@ -10221,7 +10255,7 @@
                           <a:blip r:embed="rId10">
                             <a:extLst>
                               <a:ext uri="{28A0092B-C50C-407E-A947-70E740481C1C}">
-                                <a14:useLocalDpi xmlns="" xmlns:wpc="http://schemas.microsoft.com/office/word/2010/wordprocessingCanvas" xmlns:mc="http://schemas.openxmlformats.org/markup-compatibility/2006" xmlns:o="urn:schemas-microsoft-com:office:office" xmlns:v="urn:schemas-microsoft-com:vml" xmlns:wp14="http://schemas.microsoft.com/office/word/2010/wordprocessingDrawing" xmlns:w10="urn:schemas-microsoft-com:office:word" xmlns:w="http://schemas.openxmlformats.org/wordprocessingml/2006/main" xmlns:w14="http://schemas.microsoft.com/office/word/2010/wordml" xmlns:wpg="http://schemas.microsoft.com/office/word/2010/wordprocessingGroup" xmlns:wpi="http://schemas.microsoft.com/office/word/2010/wordprocessingInk" xmlns:wps="http://schemas.microsoft.com/office/word/2010/wordprocessingShape" xmlns:a14="http://schemas.microsoft.com/office/drawing/2010/main" val="0"/>
+                                <a14:useLocalDpi xmlns:a14="http://schemas.microsoft.com/office/drawing/2010/main" xmlns:wps="http://schemas.microsoft.com/office/word/2010/wordprocessingShape" xmlns:wpi="http://schemas.microsoft.com/office/word/2010/wordprocessingInk" xmlns:wpg="http://schemas.microsoft.com/office/word/2010/wordprocessingGroup" xmlns:w14="http://schemas.microsoft.com/office/word/2010/wordml" xmlns:w="http://schemas.openxmlformats.org/wordprocessingml/2006/main" xmlns:w10="urn:schemas-microsoft-com:office:word" xmlns:wp14="http://schemas.microsoft.com/office/word/2010/wordprocessingDrawing" xmlns:v="urn:schemas-microsoft-com:vml" xmlns:o="urn:schemas-microsoft-com:office:office" xmlns:mc="http://schemas.openxmlformats.org/markup-compatibility/2006" xmlns:wpc="http://schemas.microsoft.com/office/word/2010/wordprocessingCanvas" xmlns="" val="0"/>
                               </a:ext>
                             </a:extLst>
                           </a:blip>
@@ -10291,7 +10325,7 @@
                           <a:blip r:embed="rId11">
                             <a:extLst>
                               <a:ext uri="{28A0092B-C50C-407E-A947-70E740481C1C}">
-                                <a14:useLocalDpi xmlns="" xmlns:wpc="http://schemas.microsoft.com/office/word/2010/wordprocessingCanvas" xmlns:mc="http://schemas.openxmlformats.org/markup-compatibility/2006" xmlns:o="urn:schemas-microsoft-com:office:office" xmlns:v="urn:schemas-microsoft-com:vml" xmlns:wp14="http://schemas.microsoft.com/office/word/2010/wordprocessingDrawing" xmlns:w10="urn:schemas-microsoft-com:office:word" xmlns:w="http://schemas.openxmlformats.org/wordprocessingml/2006/main" xmlns:w14="http://schemas.microsoft.com/office/word/2010/wordml" xmlns:wpg="http://schemas.microsoft.com/office/word/2010/wordprocessingGroup" xmlns:wpi="http://schemas.microsoft.com/office/word/2010/wordprocessingInk" xmlns:wps="http://schemas.microsoft.com/office/word/2010/wordprocessingShape" xmlns:a14="http://schemas.microsoft.com/office/drawing/2010/main" val="0"/>
+                                <a14:useLocalDpi xmlns:a14="http://schemas.microsoft.com/office/drawing/2010/main" xmlns:wps="http://schemas.microsoft.com/office/word/2010/wordprocessingShape" xmlns:wpi="http://schemas.microsoft.com/office/word/2010/wordprocessingInk" xmlns:wpg="http://schemas.microsoft.com/office/word/2010/wordprocessingGroup" xmlns:w14="http://schemas.microsoft.com/office/word/2010/wordml" xmlns:w="http://schemas.openxmlformats.org/wordprocessingml/2006/main" xmlns:w10="urn:schemas-microsoft-com:office:word" xmlns:wp14="http://schemas.microsoft.com/office/word/2010/wordprocessingDrawing" xmlns:v="urn:schemas-microsoft-com:vml" xmlns:o="urn:schemas-microsoft-com:office:office" xmlns:mc="http://schemas.openxmlformats.org/markup-compatibility/2006" xmlns:wpc="http://schemas.microsoft.com/office/word/2010/wordprocessingCanvas" xmlns="" val="0"/>
                               </a:ext>
                             </a:extLst>
                           </a:blip>
@@ -10754,7 +10788,7 @@
                     <a:blip r:embed="rId15" cstate="print">
                       <a:extLst>
                         <a:ext uri="{28A0092B-C50C-407E-A947-70E740481C1C}">
-                          <a14:useLocalDpi xmlns="" xmlns:wpc="http://schemas.microsoft.com/office/word/2010/wordprocessingCanvas" xmlns:mc="http://schemas.openxmlformats.org/markup-compatibility/2006" xmlns:o="urn:schemas-microsoft-com:office:office" xmlns:v="urn:schemas-microsoft-com:vml" xmlns:wp14="http://schemas.microsoft.com/office/word/2010/wordprocessingDrawing" xmlns:w10="urn:schemas-microsoft-com:office:word" xmlns:w="http://schemas.openxmlformats.org/wordprocessingml/2006/main" xmlns:w14="http://schemas.microsoft.com/office/word/2010/wordml" xmlns:wpg="http://schemas.microsoft.com/office/word/2010/wordprocessingGroup" xmlns:wpi="http://schemas.microsoft.com/office/word/2010/wordprocessingInk" xmlns:wps="http://schemas.microsoft.com/office/word/2010/wordprocessingShape" xmlns:a14="http://schemas.microsoft.com/office/drawing/2010/main" val="0"/>
+                          <a14:useLocalDpi xmlns:a14="http://schemas.microsoft.com/office/drawing/2010/main" xmlns:wps="http://schemas.microsoft.com/office/word/2010/wordprocessingShape" xmlns:wpi="http://schemas.microsoft.com/office/word/2010/wordprocessingInk" xmlns:wpg="http://schemas.microsoft.com/office/word/2010/wordprocessingGroup" xmlns:w14="http://schemas.microsoft.com/office/word/2010/wordml" xmlns:w="http://schemas.openxmlformats.org/wordprocessingml/2006/main" xmlns:w10="urn:schemas-microsoft-com:office:word" xmlns:wp14="http://schemas.microsoft.com/office/word/2010/wordprocessingDrawing" xmlns:v="urn:schemas-microsoft-com:vml" xmlns:o="urn:schemas-microsoft-com:office:office" xmlns:mc="http://schemas.openxmlformats.org/markup-compatibility/2006" xmlns:wpc="http://schemas.microsoft.com/office/word/2010/wordprocessingCanvas" xmlns="" val="0"/>
                         </a:ext>
                       </a:extLst>
                     </a:blip>
@@ -16753,18 +16787,33 @@
     <w:p>
       <w:pPr>
         <w:pStyle w:val="3"/>
+        <w:rPr>
+          <w:highlight w:val="yellow"/>
+        </w:rPr>
       </w:pPr>
       <w:bookmarkStart w:id="49" w:name="_Toc53735227"/>
       <w:r>
+        <w:rPr>
+          <w:highlight w:val="yellow"/>
+        </w:rPr>
         <w:t>Доработка формы</w:t>
       </w:r>
       <w:r>
+        <w:rPr>
+          <w:highlight w:val="yellow"/>
+        </w:rPr>
         <w:t xml:space="preserve"> «Отправка </w:t>
       </w:r>
       <w:r>
+        <w:rPr>
+          <w:highlight w:val="yellow"/>
+        </w:rPr>
         <w:t>данных на кассы</w:t>
       </w:r>
       <w:r>
+        <w:rPr>
+          <w:highlight w:val="yellow"/>
+        </w:rPr>
         <w:t>»</w:t>
       </w:r>
       <w:bookmarkEnd w:id="49"/>
@@ -16772,11 +16821,13 @@
     <w:p>
       <w:pPr>
         <w:rPr>
-          <w:lang w:eastAsia="ru-RU"/>
-        </w:rPr>
-      </w:pPr>
-      <w:r>
-        <w:rPr>
+          <w:highlight w:val="yellow"/>
+          <w:lang w:eastAsia="ru-RU"/>
+        </w:rPr>
+      </w:pPr>
+      <w:r>
+        <w:rPr>
+          <w:highlight w:val="yellow"/>
           <w:lang w:eastAsia="ru-RU"/>
         </w:rPr>
         <w:t>Форму необходимо изменить следующим образом:</w:t>
@@ -16791,17 +16842,20 @@
         </w:numPr>
         <w:ind w:left="1134"/>
         <w:rPr>
-          <w:lang w:eastAsia="ru-RU"/>
-        </w:rPr>
-      </w:pPr>
-      <w:r>
-        <w:rPr>
+          <w:highlight w:val="yellow"/>
+          <w:lang w:eastAsia="ru-RU"/>
+        </w:rPr>
+      </w:pPr>
+      <w:r>
+        <w:rPr>
+          <w:highlight w:val="yellow"/>
           <w:lang w:eastAsia="ru-RU"/>
         </w:rPr>
         <w:t>Форму необходимо переименовать в «Отправка пользователей»</w:t>
       </w:r>
       <w:r>
         <w:rPr>
+          <w:highlight w:val="yellow"/>
           <w:lang w:eastAsia="ru-RU"/>
         </w:rPr>
         <w:t>;</w:t>
@@ -16816,17 +16870,20 @@
         </w:numPr>
         <w:ind w:left="1134"/>
         <w:rPr>
-          <w:lang w:eastAsia="ru-RU"/>
-        </w:rPr>
-      </w:pPr>
-      <w:r>
-        <w:rPr>
+          <w:highlight w:val="yellow"/>
+          <w:lang w:eastAsia="ru-RU"/>
+        </w:rPr>
+      </w:pPr>
+      <w:r>
+        <w:rPr>
+          <w:highlight w:val="yellow"/>
           <w:lang w:eastAsia="ru-RU"/>
         </w:rPr>
         <w:t>Д</w:t>
       </w:r>
       <w:r>
         <w:rPr>
+          <w:highlight w:val="yellow"/>
           <w:lang w:eastAsia="ru-RU"/>
         </w:rPr>
         <w:t>обавить новые элементы.</w:t>
@@ -16835,9 +16892,15 @@
     <w:p>
       <w:pPr>
         <w:pStyle w:val="1"/>
+        <w:rPr>
+          <w:highlight w:val="yellow"/>
+        </w:rPr>
       </w:pPr>
       <w:bookmarkStart w:id="50" w:name="_Toc53735228"/>
       <w:r>
+        <w:rPr>
+          <w:highlight w:val="yellow"/>
+        </w:rPr>
         <w:t>Внешний вид после доработки</w:t>
       </w:r>
       <w:bookmarkEnd w:id="50"/>
@@ -16846,10 +16909,14 @@
       <w:pPr>
         <w:keepNext/>
         <w:jc w:val="center"/>
+        <w:rPr>
+          <w:highlight w:val="yellow"/>
+        </w:rPr>
       </w:pPr>
       <w:r>
         <w:rPr>
           <w:noProof/>
+          <w:highlight w:val="yellow"/>
           <w:lang w:eastAsia="ru-RU"/>
         </w:rPr>
         <w:drawing>
@@ -16893,50 +16960,70 @@
       <w:pPr>
         <w:pStyle w:val="af2"/>
         <w:jc w:val="center"/>
-      </w:pPr>
-      <w:r>
+        <w:rPr>
+          <w:highlight w:val="yellow"/>
+        </w:rPr>
+      </w:pPr>
+      <w:r>
+        <w:rPr>
+          <w:highlight w:val="yellow"/>
+        </w:rPr>
         <w:t xml:space="preserve">Рисунок </w:t>
       </w:r>
       <w:r>
         <w:rPr>
           <w:noProof/>
+          <w:highlight w:val="yellow"/>
         </w:rPr>
         <w:fldChar w:fldCharType="begin"/>
       </w:r>
       <w:r>
         <w:rPr>
           <w:noProof/>
+          <w:highlight w:val="yellow"/>
         </w:rPr>
         <w:instrText xml:space="preserve"> SEQ Рисунок \* ARABIC </w:instrText>
       </w:r>
       <w:r>
         <w:rPr>
           <w:noProof/>
+          <w:highlight w:val="yellow"/>
         </w:rPr>
         <w:fldChar w:fldCharType="separate"/>
       </w:r>
       <w:r>
         <w:rPr>
           <w:noProof/>
+          <w:highlight w:val="yellow"/>
         </w:rPr>
         <w:t>3</w:t>
       </w:r>
       <w:r>
         <w:rPr>
           <w:noProof/>
+          <w:highlight w:val="yellow"/>
         </w:rPr>
         <w:fldChar w:fldCharType="end"/>
       </w:r>
       <w:r>
+        <w:rPr>
+          <w:highlight w:val="yellow"/>
+        </w:rPr>
         <w:t xml:space="preserve"> – форма «Отправка пользователей»</w:t>
       </w:r>
     </w:p>
     <w:p>
       <w:pPr>
         <w:pStyle w:val="1"/>
+        <w:rPr>
+          <w:highlight w:val="yellow"/>
+        </w:rPr>
       </w:pPr>
       <w:bookmarkStart w:id="51" w:name="_Toc53735229"/>
       <w:r>
+        <w:rPr>
+          <w:highlight w:val="yellow"/>
+        </w:rPr>
         <w:t>Описание элементов интерфейса</w:t>
       </w:r>
       <w:bookmarkEnd w:id="51"/>
@@ -16972,8 +17059,14 @@
             <w:pPr>
               <w:ind w:firstLine="0"/>
               <w:jc w:val="center"/>
-            </w:pPr>
-            <w:r>
+              <w:rPr>
+                <w:highlight w:val="yellow"/>
+              </w:rPr>
+            </w:pPr>
+            <w:r>
+              <w:rPr>
+                <w:highlight w:val="yellow"/>
+              </w:rPr>
               <w:t>№ п.п.</w:t>
             </w:r>
           </w:p>
@@ -16992,8 +17085,14 @@
             <w:pPr>
               <w:ind w:firstLine="0"/>
               <w:jc w:val="center"/>
-            </w:pPr>
-            <w:r>
+              <w:rPr>
+                <w:highlight w:val="yellow"/>
+              </w:rPr>
+            </w:pPr>
+            <w:r>
+              <w:rPr>
+                <w:highlight w:val="yellow"/>
+              </w:rPr>
               <w:t>Название элемента</w:t>
             </w:r>
           </w:p>
@@ -17013,8 +17112,14 @@
             <w:pPr>
               <w:ind w:firstLine="0"/>
               <w:jc w:val="center"/>
-            </w:pPr>
-            <w:r>
+              <w:rPr>
+                <w:highlight w:val="yellow"/>
+              </w:rPr>
+            </w:pPr>
+            <w:r>
+              <w:rPr>
+                <w:highlight w:val="yellow"/>
+              </w:rPr>
               <w:t>Описание элемента</w:t>
             </w:r>
           </w:p>
@@ -17030,8 +17135,14 @@
             <w:pPr>
               <w:ind w:firstLine="0"/>
               <w:jc w:val="center"/>
-            </w:pPr>
-            <w:r>
+              <w:rPr>
+                <w:highlight w:val="yellow"/>
+              </w:rPr>
+            </w:pPr>
+            <w:r>
+              <w:rPr>
+                <w:highlight w:val="yellow"/>
+              </w:rPr>
               <w:t>1</w:t>
             </w:r>
           </w:p>
@@ -17045,8 +17156,14 @@
             <w:pPr>
               <w:ind w:firstLine="0"/>
               <w:jc w:val="center"/>
-            </w:pPr>
-            <w:r>
+              <w:rPr>
+                <w:highlight w:val="yellow"/>
+              </w:rPr>
+            </w:pPr>
+            <w:r>
+              <w:rPr>
+                <w:highlight w:val="yellow"/>
+              </w:rPr>
               <w:t>Чек-бокс «Удалить старых пользователей»</w:t>
             </w:r>
           </w:p>
@@ -17059,19 +17176,34 @@
           <w:p>
             <w:pPr>
               <w:ind w:firstLine="0"/>
-            </w:pPr>
-            <w:r>
+              <w:rPr>
+                <w:highlight w:val="yellow"/>
+              </w:rPr>
+            </w:pPr>
+            <w:r>
+              <w:rPr>
+                <w:highlight w:val="yellow"/>
+              </w:rPr>
               <w:t>Чек-бокс «Удалить старых пользователей»</w:t>
             </w:r>
             <w:r>
+              <w:rPr>
+                <w:highlight w:val="yellow"/>
+              </w:rPr>
               <w:t xml:space="preserve"> предназначен для указания.</w:t>
             </w:r>
           </w:p>
           <w:p>
             <w:pPr>
               <w:ind w:firstLine="0"/>
-            </w:pPr>
-            <w:r>
+              <w:rPr>
+                <w:highlight w:val="yellow"/>
+              </w:rPr>
+            </w:pPr>
+            <w:r>
+              <w:rPr>
+                <w:highlight w:val="yellow"/>
+              </w:rPr>
               <w:t>По умолчанию чек-бокс выключен.</w:t>
             </w:r>
           </w:p>
@@ -17087,8 +17219,14 @@
             <w:pPr>
               <w:ind w:firstLine="0"/>
               <w:jc w:val="center"/>
-            </w:pPr>
-            <w:r>
+              <w:rPr>
+                <w:highlight w:val="yellow"/>
+              </w:rPr>
+            </w:pPr>
+            <w:r>
+              <w:rPr>
+                <w:highlight w:val="yellow"/>
+              </w:rPr>
               <w:t>2</w:t>
             </w:r>
           </w:p>
@@ -17102,8 +17240,14 @@
             <w:pPr>
               <w:ind w:firstLine="0"/>
               <w:jc w:val="center"/>
-            </w:pPr>
-            <w:r>
+              <w:rPr>
+                <w:highlight w:val="yellow"/>
+              </w:rPr>
+            </w:pPr>
+            <w:r>
+              <w:rPr>
+                <w:highlight w:val="yellow"/>
+              </w:rPr>
               <w:t>Колонка «Тип кассы»</w:t>
             </w:r>
           </w:p>
@@ -17116,8 +17260,14 @@
           <w:p>
             <w:pPr>
               <w:ind w:firstLine="0"/>
-            </w:pPr>
-            <w:r>
+              <w:rPr>
+                <w:highlight w:val="yellow"/>
+              </w:rPr>
+            </w:pPr>
+            <w:r>
+              <w:rPr>
+                <w:highlight w:val="yellow"/>
+              </w:rPr>
               <w:t>Колонка «Тип кассы» предназначена для отображения типа кассы.</w:t>
             </w:r>
           </w:p>
@@ -17134,11 +17284,13 @@
               <w:ind w:firstLine="0"/>
               <w:jc w:val="center"/>
               <w:rPr>
+                <w:highlight w:val="yellow"/>
                 <w:lang w:val="en-US"/>
               </w:rPr>
             </w:pPr>
             <w:r>
               <w:rPr>
+                <w:highlight w:val="yellow"/>
                 <w:lang w:val="en-US"/>
               </w:rPr>
               <w:t>3</w:t>
@@ -17154,8 +17306,14 @@
             <w:pPr>
               <w:ind w:firstLine="0"/>
               <w:jc w:val="center"/>
-            </w:pPr>
-            <w:r>
+              <w:rPr>
+                <w:highlight w:val="yellow"/>
+              </w:rPr>
+            </w:pPr>
+            <w:r>
+              <w:rPr>
+                <w:highlight w:val="yellow"/>
+              </w:rPr>
               <w:t>Раскрывающийся список «Тип касс»</w:t>
             </w:r>
           </w:p>
@@ -17168,16 +17326,28 @@
           <w:p>
             <w:pPr>
               <w:ind w:firstLine="0"/>
-            </w:pPr>
-            <w:r>
+              <w:rPr>
+                <w:highlight w:val="yellow"/>
+              </w:rPr>
+            </w:pPr>
+            <w:r>
+              <w:rPr>
+                <w:highlight w:val="yellow"/>
+              </w:rPr>
               <w:t>Раскрывающийся список «Тип касс» предназначен для фильтрации отображаемых данных в таблице на форме.</w:t>
             </w:r>
           </w:p>
           <w:p>
             <w:pPr>
               <w:ind w:firstLine="0"/>
-            </w:pPr>
-            <w:r>
+              <w:rPr>
+                <w:highlight w:val="yellow"/>
+              </w:rPr>
+            </w:pPr>
+            <w:r>
+              <w:rPr>
+                <w:highlight w:val="yellow"/>
+              </w:rPr>
               <w:t>По умолчанию должен быть выбран пункт «Все типы»</w:t>
             </w:r>
           </w:p>
@@ -17191,9 +17361,15 @@
           <w:ilvl w:val="3"/>
           <w:numId w:val="3"/>
         </w:numPr>
+        <w:rPr>
+          <w:highlight w:val="yellow"/>
+        </w:rPr>
       </w:pPr>
       <w:bookmarkStart w:id="52" w:name="_Toc53735230"/>
       <w:r>
+        <w:rPr>
+          <w:highlight w:val="yellow"/>
+        </w:rPr>
         <w:lastRenderedPageBreak/>
         <w:t>Описание функций элементов интерфейс</w:t>
       </w:r>
@@ -17206,10 +17382,14 @@
           <w:numId w:val="14"/>
         </w:numPr>
         <w:spacing w:after="0" w:line="240" w:lineRule="auto"/>
+        <w:rPr>
+          <w:highlight w:val="yellow"/>
+        </w:rPr>
       </w:pPr>
       <w:r>
         <w:rPr>
           <w:b/>
+          <w:highlight w:val="yellow"/>
         </w:rPr>
         <w:t xml:space="preserve">Состояние формы при открытии: </w:t>
       </w:r>
@@ -17222,6 +17402,9 @@
         </w:numPr>
         <w:spacing w:after="0" w:line="240" w:lineRule="auto"/>
         <w:ind w:left="1134" w:hanging="283"/>
+        <w:rPr>
+          <w:highlight w:val="yellow"/>
+        </w:rPr>
       </w:pPr>
     </w:p>
     <w:tbl>
@@ -17255,8 +17438,14 @@
             <w:pPr>
               <w:spacing w:after="0"/>
               <w:ind w:firstLine="0"/>
-            </w:pPr>
-            <w:r>
+              <w:rPr>
+                <w:highlight w:val="yellow"/>
+              </w:rPr>
+            </w:pPr>
+            <w:r>
+              <w:rPr>
+                <w:highlight w:val="yellow"/>
+              </w:rPr>
               <w:t>№</w:t>
             </w:r>
           </w:p>
@@ -17276,8 +17465,14 @@
               <w:spacing w:after="0"/>
               <w:ind w:firstLine="0"/>
               <w:jc w:val="center"/>
-            </w:pPr>
-            <w:r>
+              <w:rPr>
+                <w:highlight w:val="yellow"/>
+              </w:rPr>
+            </w:pPr>
+            <w:r>
+              <w:rPr>
+                <w:highlight w:val="yellow"/>
+              </w:rPr>
               <w:t>Элемент на форме</w:t>
             </w:r>
           </w:p>
@@ -17297,8 +17492,14 @@
             <w:pPr>
               <w:spacing w:after="0"/>
               <w:ind w:firstLine="0"/>
-            </w:pPr>
-            <w:r>
+              <w:rPr>
+                <w:highlight w:val="yellow"/>
+              </w:rPr>
+            </w:pPr>
+            <w:r>
+              <w:rPr>
+                <w:highlight w:val="yellow"/>
+              </w:rPr>
               <w:t>Источник данных</w:t>
             </w:r>
           </w:p>
@@ -17316,11 +17517,13 @@
               <w:ind w:firstLine="0"/>
               <w:jc w:val="center"/>
               <w:rPr>
+                <w:highlight w:val="yellow"/>
                 <w:lang w:val="en-US"/>
               </w:rPr>
             </w:pPr>
             <w:r>
               <w:rPr>
+                <w:highlight w:val="yellow"/>
                 <w:lang w:val="en-US"/>
               </w:rPr>
               <w:t>1</w:t>
@@ -17337,8 +17540,14 @@
               <w:spacing w:after="0"/>
               <w:ind w:firstLine="0"/>
               <w:jc w:val="center"/>
-            </w:pPr>
-            <w:r>
+              <w:rPr>
+                <w:highlight w:val="yellow"/>
+              </w:rPr>
+            </w:pPr>
+            <w:r>
+              <w:rPr>
+                <w:highlight w:val="yellow"/>
+              </w:rPr>
               <w:t>п.2 «Тип кассы»</w:t>
             </w:r>
           </w:p>
@@ -17351,248 +17560,72 @@
             <w:pPr>
               <w:ind w:firstLine="0"/>
               <w:rPr>
+                <w:highlight w:val="yellow"/>
                 <w:lang w:val="en-US" w:eastAsia="ru-RU"/>
               </w:rPr>
             </w:pPr>
             <w:r>
               <w:rPr>
+                <w:highlight w:val="yellow"/>
                 <w:lang w:val="en-US" w:eastAsia="ru-RU"/>
               </w:rPr>
-              <w:t>[</w:t>
-            </w:r>
-            <w:r>
-              <w:rPr>
+              <w:t>[sendFrontol].[s_Terminal]</w:t>
+            </w:r>
+            <w:r>
+              <w:rPr>
+                <w:highlight w:val="yellow"/>
+                <w:lang w:val="en-US"/>
+              </w:rPr>
+              <w:t>.[id] -&gt;</w:t>
+            </w:r>
+            <w:r>
+              <w:rPr>
+                <w:highlight w:val="yellow"/>
                 <w:lang w:val="en-US" w:eastAsia="ru-RU"/>
               </w:rPr>
-              <w:t>sendFrontol</w:t>
-            </w:r>
-            <w:r>
-              <w:rPr>
+              <w:t>[sendFrontol].[s_Terminal]</w:t>
+            </w:r>
+            <w:r>
+              <w:rPr>
+                <w:highlight w:val="yellow"/>
+                <w:lang w:val="en-US"/>
+              </w:rPr>
+              <w:t>.[</w:t>
+            </w:r>
+            <w:r>
+              <w:rPr>
+                <w:highlight w:val="yellow"/>
                 <w:lang w:val="en-US" w:eastAsia="ru-RU"/>
               </w:rPr>
-              <w:t>].[</w:t>
-            </w:r>
-            <w:r>
-              <w:rPr>
+              <w:t>id_TerminalType] -&gt; [sendFrontol].[s_TerminalType]</w:t>
+            </w:r>
+            <w:r>
+              <w:rPr>
+                <w:highlight w:val="yellow"/>
+                <w:lang w:val="en-US"/>
+              </w:rPr>
+              <w:t>.[</w:t>
+            </w:r>
+            <w:r>
+              <w:rPr>
+                <w:highlight w:val="yellow"/>
                 <w:lang w:val="en-US" w:eastAsia="ru-RU"/>
               </w:rPr>
-              <w:t>s</w:t>
-            </w:r>
-            <w:r>
-              <w:rPr>
+              <w:t>id] -&gt; [sendFrontol].[s_TerminalType]</w:t>
+            </w:r>
+            <w:r>
+              <w:rPr>
+                <w:highlight w:val="yellow"/>
+                <w:lang w:val="en-US"/>
+              </w:rPr>
+              <w:t>.[</w:t>
+            </w:r>
+            <w:r>
+              <w:rPr>
+                <w:highlight w:val="yellow"/>
                 <w:lang w:val="en-US" w:eastAsia="ru-RU"/>
               </w:rPr>
-              <w:t>_</w:t>
-            </w:r>
-            <w:r>
-              <w:rPr>
-                <w:lang w:val="en-US" w:eastAsia="ru-RU"/>
-              </w:rPr>
-              <w:t>Terminal</w:t>
-            </w:r>
-            <w:r>
-              <w:rPr>
-                <w:lang w:val="en-US" w:eastAsia="ru-RU"/>
-              </w:rPr>
-              <w:t>]</w:t>
-            </w:r>
-            <w:r>
-              <w:rPr>
-                <w:lang w:val="en-US"/>
-              </w:rPr>
-              <w:t>.[</w:t>
-            </w:r>
-            <w:r>
-              <w:rPr>
-                <w:lang w:val="en-US"/>
-              </w:rPr>
-              <w:t>id</w:t>
-            </w:r>
-            <w:r>
-              <w:rPr>
-                <w:lang w:val="en-US"/>
-              </w:rPr>
-              <w:t>] -&gt;</w:t>
-            </w:r>
-            <w:r>
-              <w:rPr>
-                <w:lang w:val="en-US" w:eastAsia="ru-RU"/>
-              </w:rPr>
-              <w:t>[</w:t>
-            </w:r>
-            <w:r>
-              <w:rPr>
-                <w:lang w:val="en-US" w:eastAsia="ru-RU"/>
-              </w:rPr>
-              <w:t>sendFrontol</w:t>
-            </w:r>
-            <w:r>
-              <w:rPr>
-                <w:lang w:val="en-US" w:eastAsia="ru-RU"/>
-              </w:rPr>
-              <w:t>].[</w:t>
-            </w:r>
-            <w:r>
-              <w:rPr>
-                <w:lang w:val="en-US" w:eastAsia="ru-RU"/>
-              </w:rPr>
-              <w:t>s</w:t>
-            </w:r>
-            <w:r>
-              <w:rPr>
-                <w:lang w:val="en-US" w:eastAsia="ru-RU"/>
-              </w:rPr>
-              <w:t>_</w:t>
-            </w:r>
-            <w:r>
-              <w:rPr>
-                <w:lang w:val="en-US" w:eastAsia="ru-RU"/>
-              </w:rPr>
-              <w:t>Terminal</w:t>
-            </w:r>
-            <w:r>
-              <w:rPr>
-                <w:lang w:val="en-US" w:eastAsia="ru-RU"/>
-              </w:rPr>
-              <w:t>]</w:t>
-            </w:r>
-            <w:r>
-              <w:rPr>
-                <w:lang w:val="en-US"/>
-              </w:rPr>
-              <w:t>.[</w:t>
-            </w:r>
-            <w:r>
-              <w:rPr>
-                <w:lang w:val="en-US" w:eastAsia="ru-RU"/>
-              </w:rPr>
-              <w:t>id</w:t>
-            </w:r>
-            <w:r>
-              <w:rPr>
-                <w:lang w:val="en-US" w:eastAsia="ru-RU"/>
-              </w:rPr>
-              <w:t>_</w:t>
-            </w:r>
-            <w:r>
-              <w:rPr>
-                <w:lang w:val="en-US" w:eastAsia="ru-RU"/>
-              </w:rPr>
-              <w:t>TerminalType</w:t>
-            </w:r>
-            <w:r>
-              <w:rPr>
-                <w:lang w:val="en-US" w:eastAsia="ru-RU"/>
-              </w:rPr>
-              <w:t>] -&gt; [</w:t>
-            </w:r>
-            <w:r>
-              <w:rPr>
-                <w:lang w:val="en-US" w:eastAsia="ru-RU"/>
-              </w:rPr>
-              <w:t>sendFrontol</w:t>
-            </w:r>
-            <w:r>
-              <w:rPr>
-                <w:lang w:val="en-US" w:eastAsia="ru-RU"/>
-              </w:rPr>
-              <w:t>].[</w:t>
-            </w:r>
-            <w:r>
-              <w:rPr>
-                <w:lang w:val="en-US" w:eastAsia="ru-RU"/>
-              </w:rPr>
-              <w:t>s</w:t>
-            </w:r>
-            <w:r>
-              <w:rPr>
-                <w:lang w:val="en-US" w:eastAsia="ru-RU"/>
-              </w:rPr>
-              <w:t>_</w:t>
-            </w:r>
-            <w:r>
-              <w:rPr>
-                <w:lang w:val="en-US" w:eastAsia="ru-RU"/>
-              </w:rPr>
-              <w:t>TerminalType</w:t>
-            </w:r>
-            <w:r>
-              <w:rPr>
-                <w:lang w:val="en-US" w:eastAsia="ru-RU"/>
-              </w:rPr>
-              <w:t>]</w:t>
-            </w:r>
-            <w:r>
-              <w:rPr>
-                <w:lang w:val="en-US"/>
-              </w:rPr>
-              <w:t>.[</w:t>
-            </w:r>
-            <w:r>
-              <w:rPr>
-                <w:lang w:val="en-US" w:eastAsia="ru-RU"/>
-              </w:rPr>
-              <w:t>id</w:t>
-            </w:r>
-            <w:r>
-              <w:rPr>
-                <w:lang w:val="en-US" w:eastAsia="ru-RU"/>
-              </w:rPr>
-              <w:t>] -&gt; [</w:t>
-            </w:r>
-            <w:r>
-              <w:rPr>
-                <w:lang w:val="en-US" w:eastAsia="ru-RU"/>
-              </w:rPr>
-              <w:t>sendFrontol</w:t>
-            </w:r>
-            <w:r>
-              <w:rPr>
-                <w:lang w:val="en-US" w:eastAsia="ru-RU"/>
-              </w:rPr>
-              <w:t>].[</w:t>
-            </w:r>
-            <w:r>
-              <w:rPr>
-                <w:lang w:val="en-US" w:eastAsia="ru-RU"/>
-              </w:rPr>
-              <w:t>s</w:t>
-            </w:r>
-            <w:r>
-              <w:rPr>
-                <w:lang w:val="en-US" w:eastAsia="ru-RU"/>
-              </w:rPr>
-              <w:t>_</w:t>
-            </w:r>
-            <w:r>
-              <w:rPr>
-                <w:lang w:val="en-US" w:eastAsia="ru-RU"/>
-              </w:rPr>
-              <w:t>TerminalType</w:t>
-            </w:r>
-            <w:r>
-              <w:rPr>
-                <w:lang w:val="en-US" w:eastAsia="ru-RU"/>
-              </w:rPr>
-              <w:t>]</w:t>
-            </w:r>
-            <w:r>
-              <w:rPr>
-                <w:lang w:val="en-US"/>
-              </w:rPr>
-              <w:t>.[</w:t>
-            </w:r>
-            <w:r>
-              <w:rPr>
-                <w:lang w:val="en-US" w:eastAsia="ru-RU"/>
-              </w:rPr>
-              <w:t>NameTerminalType</w:t>
-            </w:r>
-            <w:r>
-              <w:rPr>
-                <w:lang w:val="en-US" w:eastAsia="ru-RU"/>
-              </w:rPr>
-              <w:t>]</w:t>
+              <w:t>NameTerminalType]</w:t>
             </w:r>
           </w:p>
         </w:tc>
@@ -17608,8 +17641,14 @@
               <w:spacing w:after="0"/>
               <w:ind w:firstLine="0"/>
               <w:jc w:val="center"/>
-            </w:pPr>
-            <w:r>
+              <w:rPr>
+                <w:highlight w:val="yellow"/>
+              </w:rPr>
+            </w:pPr>
+            <w:r>
+              <w:rPr>
+                <w:highlight w:val="yellow"/>
+              </w:rPr>
               <w:t>2</w:t>
             </w:r>
           </w:p>
@@ -17624,8 +17663,14 @@
               <w:spacing w:after="0"/>
               <w:ind w:firstLine="0"/>
               <w:jc w:val="center"/>
-            </w:pPr>
-            <w:r>
+              <w:rPr>
+                <w:highlight w:val="yellow"/>
+              </w:rPr>
+            </w:pPr>
+            <w:r>
+              <w:rPr>
+                <w:highlight w:val="yellow"/>
+              </w:rPr>
               <w:t xml:space="preserve">п.3 </w:t>
             </w:r>
           </w:p>
@@ -17639,74 +17684,37 @@
               <w:spacing w:after="0"/>
               <w:ind w:firstLine="0"/>
               <w:rPr>
+                <w:highlight w:val="yellow"/>
                 <w:lang w:val="en-US" w:eastAsia="ru-RU"/>
               </w:rPr>
             </w:pPr>
             <w:r>
               <w:rPr>
+                <w:highlight w:val="yellow"/>
                 <w:lang w:eastAsia="ru-RU"/>
               </w:rPr>
               <w:t>Списокдолженсодержатьзначения</w:t>
             </w:r>
             <w:r>
               <w:rPr>
+                <w:highlight w:val="yellow"/>
                 <w:lang w:val="en-US" w:eastAsia="ru-RU"/>
               </w:rPr>
-              <w:t xml:space="preserve"> [</w:t>
-            </w:r>
-            <w:r>
-              <w:rPr>
+              <w:t xml:space="preserve"> [sendFrontol].[s_TerminalType]</w:t>
+            </w:r>
+            <w:r>
+              <w:rPr>
+                <w:highlight w:val="yellow"/>
+                <w:lang w:val="en-US"/>
+              </w:rPr>
+              <w:t>.[</w:t>
+            </w:r>
+            <w:r>
+              <w:rPr>
+                <w:highlight w:val="yellow"/>
                 <w:lang w:val="en-US" w:eastAsia="ru-RU"/>
               </w:rPr>
-              <w:t>sendFrontol</w:t>
-            </w:r>
-            <w:r>
-              <w:rPr>
-                <w:lang w:val="en-US" w:eastAsia="ru-RU"/>
-              </w:rPr>
-              <w:t>].[</w:t>
-            </w:r>
-            <w:r>
-              <w:rPr>
-                <w:lang w:val="en-US" w:eastAsia="ru-RU"/>
-              </w:rPr>
-              <w:t>s</w:t>
-            </w:r>
-            <w:r>
-              <w:rPr>
-                <w:lang w:val="en-US" w:eastAsia="ru-RU"/>
-              </w:rPr>
-              <w:t>_</w:t>
-            </w:r>
-            <w:r>
-              <w:rPr>
-                <w:lang w:val="en-US" w:eastAsia="ru-RU"/>
-              </w:rPr>
-              <w:t>TerminalType</w:t>
-            </w:r>
-            <w:r>
-              <w:rPr>
-                <w:lang w:val="en-US" w:eastAsia="ru-RU"/>
-              </w:rPr>
-              <w:t>]</w:t>
-            </w:r>
-            <w:r>
-              <w:rPr>
-                <w:lang w:val="en-US"/>
-              </w:rPr>
-              <w:t>.[</w:t>
-            </w:r>
-            <w:r>
-              <w:rPr>
-                <w:lang w:val="en-US" w:eastAsia="ru-RU"/>
-              </w:rPr>
-              <w:t>NameTerminalType</w:t>
-            </w:r>
-            <w:r>
-              <w:rPr>
-                <w:lang w:val="en-US" w:eastAsia="ru-RU"/>
-              </w:rPr>
-              <w:t>].</w:t>
+              <w:t>NameTerminalType].</w:t>
             </w:r>
           </w:p>
         </w:tc>
@@ -17717,6 +17725,7 @@
         <w:spacing w:after="0" w:line="240" w:lineRule="auto"/>
         <w:ind w:left="1440" w:firstLine="0"/>
         <w:rPr>
+          <w:highlight w:val="yellow"/>
           <w:lang w:val="en-US"/>
         </w:rPr>
       </w:pPr>
@@ -17729,20 +17738,26 @@
         </w:numPr>
         <w:spacing w:after="0" w:line="240" w:lineRule="auto"/>
         <w:rPr>
+          <w:highlight w:val="yellow"/>
           <w:lang w:eastAsia="ru-RU"/>
         </w:rPr>
       </w:pPr>
       <w:r>
         <w:rPr>
           <w:b/>
+          <w:highlight w:val="yellow"/>
         </w:rPr>
         <w:t>Условиядоступностиэлементовформы</w:t>
       </w:r>
       <w:r>
+        <w:rPr>
+          <w:highlight w:val="yellow"/>
+        </w:rPr>
         <w:t>:</w:t>
       </w:r>
       <w:r>
         <w:rPr>
+          <w:highlight w:val="yellow"/>
           <w:lang w:eastAsia="ru-RU"/>
         </w:rPr>
         <w:t xml:space="preserve"> отсутствует;</w:t>
@@ -17755,18 +17770,22 @@
           <w:numId w:val="14"/>
         </w:numPr>
         <w:spacing w:after="0" w:line="240" w:lineRule="auto"/>
+        <w:rPr>
+          <w:highlight w:val="yellow"/>
+        </w:rPr>
       </w:pPr>
       <w:r>
         <w:rPr>
           <w:b/>
+          <w:highlight w:val="yellow"/>
         </w:rPr>
         <w:t>Сортировкаданныхнаформе</w:t>
       </w:r>
       <w:r>
-        <w:t>реализуетсяследующимобразом</w:t>
-      </w:r>
-      <w:r>
-        <w:t>:</w:t>
+        <w:rPr>
+          <w:highlight w:val="yellow"/>
+        </w:rPr>
+        <w:t>реализуетсяследующимобразом:</w:t>
       </w:r>
     </w:p>
     <w:p>
@@ -17776,8 +17795,14 @@
           <w:numId w:val="14"/>
         </w:numPr>
         <w:spacing w:after="0" w:line="240" w:lineRule="auto"/>
-      </w:pPr>
-      <w:r>
+        <w:rPr>
+          <w:highlight w:val="yellow"/>
+        </w:rPr>
+      </w:pPr>
+      <w:r>
+        <w:rPr>
+          <w:highlight w:val="yellow"/>
+        </w:rPr>
         <w:t>По умолчанию сортировка данных в таблице на форме должна осуществляться по столбцу «Номер кассы».</w:t>
       </w:r>
     </w:p>
@@ -17785,6 +17810,9 @@
       <w:pPr>
         <w:spacing w:after="0" w:line="240" w:lineRule="auto"/>
         <w:ind w:left="1440" w:firstLine="0"/>
+        <w:rPr>
+          <w:highlight w:val="yellow"/>
+        </w:rPr>
       </w:pPr>
     </w:p>
     <w:p>
@@ -17794,8 +17822,14 @@
           <w:numId w:val="14"/>
         </w:numPr>
         <w:spacing w:after="0" w:line="240" w:lineRule="auto"/>
-      </w:pPr>
-      <w:r>
+        <w:rPr>
+          <w:highlight w:val="yellow"/>
+        </w:rPr>
+      </w:pPr>
+      <w:r>
+        <w:rPr>
+          <w:highlight w:val="yellow"/>
+        </w:rPr>
         <w:t>При нажатии на заголовки колонок таблицы на форме сортировка данных в ней должна осуществляться по возрастанию или убыванию.</w:t>
       </w:r>
     </w:p>
@@ -17803,6 +17837,9 @@
       <w:pPr>
         <w:spacing w:after="0" w:line="240" w:lineRule="auto"/>
         <w:ind w:firstLine="0"/>
+        <w:rPr>
+          <w:highlight w:val="yellow"/>
+        </w:rPr>
       </w:pPr>
     </w:p>
     <w:p>
@@ -17812,17 +17849,27 @@
           <w:numId w:val="14"/>
         </w:numPr>
         <w:spacing w:after="0" w:line="240" w:lineRule="auto"/>
+        <w:rPr>
+          <w:highlight w:val="yellow"/>
+        </w:rPr>
       </w:pPr>
       <w:r>
         <w:rPr>
           <w:b/>
+          <w:highlight w:val="yellow"/>
         </w:rPr>
         <w:t>Поискподанным</w:t>
       </w:r>
       <w:r>
+        <w:rPr>
+          <w:highlight w:val="yellow"/>
+        </w:rPr>
         <w:t xml:space="preserve"> производится следующим образом:</w:t>
       </w:r>
       <w:r>
+        <w:rPr>
+          <w:highlight w:val="yellow"/>
+        </w:rPr>
         <w:t>отсутствует;</w:t>
       </w:r>
     </w:p>
@@ -17833,10 +17880,14 @@
           <w:numId w:val="14"/>
         </w:numPr>
         <w:spacing w:after="0" w:line="240" w:lineRule="auto"/>
+        <w:rPr>
+          <w:highlight w:val="yellow"/>
+        </w:rPr>
       </w:pPr>
       <w:r>
         <w:rPr>
           <w:b/>
+          <w:highlight w:val="yellow"/>
         </w:rPr>
         <w:t xml:space="preserve">Открытие дополнительных форм: </w:t>
       </w:r>
@@ -17849,11 +17900,13 @@
         </w:numPr>
         <w:spacing w:after="0" w:line="240" w:lineRule="auto"/>
         <w:rPr>
-          <w:lang w:eastAsia="ru-RU"/>
-        </w:rPr>
-      </w:pPr>
-      <w:r>
-        <w:rPr>
+          <w:highlight w:val="yellow"/>
+          <w:lang w:eastAsia="ru-RU"/>
+        </w:rPr>
+      </w:pPr>
+      <w:r>
+        <w:rPr>
+          <w:highlight w:val="yellow"/>
           <w:lang w:eastAsia="ru-RU"/>
         </w:rPr>
         <w:t>При включении чек-бокса п.1 «Удалить старых пользователей» программа должна действовать в соответствии с алгоритмом для чек-бокса п.2 «Удалить старых пользователей» п.2.8.2.1 п.п.8.а.</w:t>
@@ -17863,6 +17916,9 @@
       <w:pPr>
         <w:spacing w:after="0" w:line="240" w:lineRule="auto"/>
         <w:ind w:left="1440" w:firstLine="0"/>
+        <w:rPr>
+          <w:highlight w:val="yellow"/>
+        </w:rPr>
       </w:pPr>
     </w:p>
     <w:p>
@@ -17872,10 +17928,14 @@
           <w:numId w:val="14"/>
         </w:numPr>
         <w:spacing w:after="0" w:line="240" w:lineRule="auto"/>
+        <w:rPr>
+          <w:highlight w:val="yellow"/>
+        </w:rPr>
       </w:pPr>
       <w:r>
         <w:rPr>
           <w:b/>
+          <w:highlight w:val="yellow"/>
         </w:rPr>
         <w:t>Проверка данных на ввод: отсутствует</w:t>
       </w:r>
@@ -17887,18 +17947,22 @@
           <w:numId w:val="14"/>
         </w:numPr>
         <w:spacing w:after="0" w:line="240" w:lineRule="auto"/>
+        <w:rPr>
+          <w:highlight w:val="yellow"/>
+        </w:rPr>
       </w:pPr>
       <w:r>
         <w:rPr>
           <w:b/>
+          <w:highlight w:val="yellow"/>
         </w:rPr>
         <w:t>Дополнительные режимы просмотра данных</w:t>
       </w:r>
       <w:r>
-        <w:t xml:space="preserve">: </w:t>
-      </w:r>
-      <w:r>
-        <w:t>нет</w:t>
+        <w:rPr>
+          <w:highlight w:val="yellow"/>
+        </w:rPr>
+        <w:t>: нет</w:t>
       </w:r>
     </w:p>
     <w:p>
@@ -17909,16 +17973,21 @@
         </w:numPr>
         <w:spacing w:after="0" w:line="240" w:lineRule="auto"/>
         <w:rPr>
+          <w:highlight w:val="yellow"/>
           <w:lang w:eastAsia="ru-RU"/>
         </w:rPr>
       </w:pPr>
       <w:r>
         <w:rPr>
           <w:b/>
+          <w:highlight w:val="yellow"/>
         </w:rPr>
         <w:t>Событийная модель работы формы</w:t>
       </w:r>
       <w:r>
+        <w:rPr>
+          <w:highlight w:val="yellow"/>
+        </w:rPr>
         <w:t>:</w:t>
       </w:r>
     </w:p>
@@ -17930,23 +17999,28 @@
         </w:numPr>
         <w:spacing w:after="0" w:line="240" w:lineRule="auto"/>
         <w:rPr>
-          <w:lang w:eastAsia="ru-RU"/>
-        </w:rPr>
-      </w:pPr>
-      <w:r>
+          <w:highlight w:val="yellow"/>
+          <w:lang w:eastAsia="ru-RU"/>
+        </w:rPr>
+      </w:pPr>
+      <w:r>
+        <w:rPr>
+          <w:highlight w:val="yellow"/>
+        </w:rPr>
         <w:t>При нажатии на кнопку подтверждения выгрузки, программа должна отправить данные только на кассы, которые отображены в таблице на форме в данный момент и выбраны с помощью чек-бокса колонки «</w:t>
       </w:r>
       <w:r>
         <w:rPr>
+          <w:highlight w:val="yellow"/>
           <w:lang w:val="en-US"/>
         </w:rPr>
         <w:t>V</w:t>
       </w:r>
       <w:r>
-        <w:t>»</w:t>
-      </w:r>
-      <w:r>
-        <w:t>.</w:t>
+        <w:rPr>
+          <w:highlight w:val="yellow"/>
+        </w:rPr>
+        <w:t>».</w:t>
       </w:r>
     </w:p>
     <w:p>
@@ -17954,6 +18028,7 @@
         <w:spacing w:after="0" w:line="240" w:lineRule="auto"/>
         <w:ind w:left="1440" w:firstLine="0"/>
         <w:rPr>
+          <w:highlight w:val="yellow"/>
           <w:lang w:eastAsia="ru-RU"/>
         </w:rPr>
       </w:pPr>
@@ -17966,23 +18041,27 @@
         </w:numPr>
         <w:spacing w:after="0" w:line="240" w:lineRule="auto"/>
         <w:rPr>
-          <w:lang w:eastAsia="ru-RU"/>
-        </w:rPr>
-      </w:pPr>
-      <w:r>
-        <w:rPr>
+          <w:highlight w:val="yellow"/>
+          <w:lang w:eastAsia="ru-RU"/>
+        </w:rPr>
+      </w:pPr>
+      <w:r>
+        <w:rPr>
+          <w:highlight w:val="yellow"/>
           <w:lang w:eastAsia="ru-RU"/>
         </w:rPr>
         <w:t>При нажатии на кнопку подтверждения выгрузки, в дополнении к существующему алгоритму отправки, программа должна совершить проверку существования</w:t>
       </w:r>
       <w:r>
         <w:rPr>
+          <w:highlight w:val="yellow"/>
           <w:lang w:eastAsia="ru-RU"/>
         </w:rPr>
         <w:t xml:space="preserve"> выбранных на форме</w:t>
       </w:r>
       <w:r>
         <w:rPr>
+          <w:highlight w:val="yellow"/>
           <w:lang w:eastAsia="ru-RU"/>
         </w:rPr>
         <w:t xml:space="preserve"> касс по условию:</w:t>
@@ -17996,155 +18075,50 @@
           <w:numId w:val="30"/>
         </w:numPr>
         <w:rPr>
+          <w:highlight w:val="yellow"/>
           <w:lang w:val="en-US" w:eastAsia="ru-RU"/>
         </w:rPr>
       </w:pPr>
       <w:r>
         <w:rPr>
+          <w:highlight w:val="yellow"/>
           <w:lang w:val="en-US" w:eastAsia="ru-RU"/>
         </w:rPr>
-        <w:t>[</w:t>
-      </w:r>
-      <w:r>
-        <w:rPr>
+        <w:t>[sendFrontol].[s_Terminal]</w:t>
+      </w:r>
+      <w:r>
+        <w:rPr>
+          <w:highlight w:val="yellow"/>
+          <w:lang w:val="en-US"/>
+        </w:rPr>
+        <w:t>.[id](</w:t>
+      </w:r>
+      <w:r>
+        <w:rPr>
+          <w:highlight w:val="yellow"/>
+        </w:rPr>
+        <w:t>сформы</w:t>
+      </w:r>
+      <w:r>
+        <w:rPr>
+          <w:highlight w:val="yellow"/>
+          <w:lang w:val="en-US"/>
+        </w:rPr>
+        <w:t>) -&gt;</w:t>
+      </w:r>
+      <w:r>
+        <w:rPr>
+          <w:highlight w:val="yellow"/>
           <w:lang w:val="en-US" w:eastAsia="ru-RU"/>
         </w:rPr>
-        <w:t>sendFrontol</w:t>
-      </w:r>
-      <w:r>
-        <w:rPr>
-          <w:lang w:val="en-US" w:eastAsia="ru-RU"/>
-        </w:rPr>
-        <w:t>].[</w:t>
-      </w:r>
-      <w:r>
-        <w:rPr>
-          <w:lang w:val="en-US" w:eastAsia="ru-RU"/>
-        </w:rPr>
-        <w:t>s</w:t>
-      </w:r>
-      <w:r>
-        <w:rPr>
-          <w:lang w:val="en-US" w:eastAsia="ru-RU"/>
-        </w:rPr>
-        <w:t>_</w:t>
-      </w:r>
-      <w:r>
-        <w:rPr>
-          <w:lang w:val="en-US" w:eastAsia="ru-RU"/>
-        </w:rPr>
-        <w:t>Terminal</w:t>
-      </w:r>
-      <w:r>
-        <w:rPr>
-          <w:lang w:val="en-US" w:eastAsia="ru-RU"/>
-        </w:rPr>
-        <w:t>]</w:t>
-      </w:r>
-      <w:r>
-        <w:rPr>
+        <w:t>[sendFrontol].[s_Terminal]</w:t>
+      </w:r>
+      <w:r>
+        <w:rPr>
+          <w:highlight w:val="yellow"/>
           <w:lang w:val="en-US"/>
         </w:rPr>
-        <w:t>.[</w:t>
-      </w:r>
-      <w:r>
-        <w:rPr>
-          <w:lang w:val="en-US"/>
-        </w:rPr>
-        <w:t>id</w:t>
-      </w:r>
-      <w:r>
-        <w:rPr>
-          <w:lang w:val="en-US"/>
-        </w:rPr>
-        <w:t>]</w:t>
-      </w:r>
-      <w:r>
-        <w:rPr>
-          <w:lang w:val="en-US"/>
-        </w:rPr>
-        <w:t>(</w:t>
-      </w:r>
-      <w:r>
-        <w:t>сформы</w:t>
-      </w:r>
-      <w:r>
-        <w:rPr>
-          <w:lang w:val="en-US"/>
-        </w:rPr>
-        <w:t>)</w:t>
-      </w:r>
-      <w:r>
-        <w:rPr>
-          <w:lang w:val="en-US"/>
-        </w:rPr>
-        <w:t xml:space="preserve"> -&gt;</w:t>
-      </w:r>
-      <w:r>
-        <w:rPr>
-          <w:lang w:val="en-US" w:eastAsia="ru-RU"/>
-        </w:rPr>
-        <w:t>[</w:t>
-      </w:r>
-      <w:r>
-        <w:rPr>
-          <w:lang w:val="en-US" w:eastAsia="ru-RU"/>
-        </w:rPr>
-        <w:t>sendFrontol</w:t>
-      </w:r>
-      <w:r>
-        <w:rPr>
-          <w:lang w:val="en-US" w:eastAsia="ru-RU"/>
-        </w:rPr>
-        <w:t>].[</w:t>
-      </w:r>
-      <w:r>
-        <w:rPr>
-          <w:lang w:val="en-US" w:eastAsia="ru-RU"/>
-        </w:rPr>
-        <w:t>s</w:t>
-      </w:r>
-      <w:r>
-        <w:rPr>
-          <w:lang w:val="en-US" w:eastAsia="ru-RU"/>
-        </w:rPr>
-        <w:t>_</w:t>
-      </w:r>
-      <w:r>
-        <w:rPr>
-          <w:lang w:val="en-US" w:eastAsia="ru-RU"/>
-        </w:rPr>
-        <w:t>Terminal</w:t>
-      </w:r>
-      <w:r>
-        <w:rPr>
-          <w:lang w:val="en-US" w:eastAsia="ru-RU"/>
-        </w:rPr>
-        <w:t>]</w:t>
-      </w:r>
-      <w:r>
-        <w:rPr>
-          <w:lang w:val="en-US"/>
-        </w:rPr>
-        <w:t>.[</w:t>
-      </w:r>
-      <w:r>
-        <w:rPr>
-          <w:lang w:val="en-US"/>
-        </w:rPr>
-        <w:t>id</w:t>
-      </w:r>
-      <w:r>
-        <w:rPr>
-          <w:lang w:val="en-US"/>
-        </w:rPr>
-        <w:t>]</w:t>
-      </w:r>
-      <w:r>
-        <w:rPr>
-          <w:lang w:val="en-US"/>
-        </w:rPr>
-        <w:t>;</w:t>
+        <w:t>.[id];</w:t>
       </w:r>
     </w:p>
     <w:p>
@@ -18152,11 +18126,13 @@
         <w:spacing w:after="0" w:line="240" w:lineRule="auto"/>
         <w:ind w:left="1440" w:firstLine="0"/>
         <w:rPr>
-          <w:lang w:eastAsia="ru-RU"/>
-        </w:rPr>
-      </w:pPr>
-      <w:r>
-        <w:rPr>
+          <w:highlight w:val="yellow"/>
+          <w:lang w:eastAsia="ru-RU"/>
+        </w:rPr>
+      </w:pPr>
+      <w:r>
+        <w:rPr>
+          <w:highlight w:val="yellow"/>
           <w:lang w:eastAsia="ru-RU"/>
         </w:rPr>
         <w:t>При существовании записей программа должна продолжить выполнение алгоритма.</w:t>
@@ -18167,41 +18143,48 @@
         <w:spacing w:after="0" w:line="240" w:lineRule="auto"/>
         <w:ind w:left="1440" w:firstLine="0"/>
         <w:rPr>
-          <w:lang w:eastAsia="ru-RU"/>
-        </w:rPr>
-      </w:pPr>
-      <w:r>
-        <w:rPr>
+          <w:highlight w:val="yellow"/>
+          <w:lang w:eastAsia="ru-RU"/>
+        </w:rPr>
+      </w:pPr>
+      <w:r>
+        <w:rPr>
+          <w:highlight w:val="yellow"/>
           <w:lang w:eastAsia="ru-RU"/>
         </w:rPr>
         <w:t>При обнаружении отсутствия касс, программа должна</w:t>
       </w:r>
       <w:r>
         <w:rPr>
+          <w:highlight w:val="yellow"/>
           <w:lang w:eastAsia="ru-RU"/>
         </w:rPr>
         <w:t xml:space="preserve"> исключить такие кассы из алгоритма и</w:t>
       </w:r>
       <w:r>
         <w:rPr>
+          <w:highlight w:val="yellow"/>
           <w:lang w:eastAsia="ru-RU"/>
         </w:rPr>
         <w:t xml:space="preserve">, по </w:t>
       </w:r>
       <w:r>
         <w:rPr>
+          <w:highlight w:val="yellow"/>
           <w:lang w:eastAsia="ru-RU"/>
         </w:rPr>
         <w:t>окончанию</w:t>
       </w:r>
       <w:r>
         <w:rPr>
+          <w:highlight w:val="yellow"/>
           <w:lang w:eastAsia="ru-RU"/>
         </w:rPr>
         <w:t xml:space="preserve"> выполнения отправки</w:t>
       </w:r>
       <w:r>
         <w:rPr>
+          <w:highlight w:val="yellow"/>
           <w:lang w:eastAsia="ru-RU"/>
         </w:rPr>
         <w:t>,показать пользователю сообщение:</w:t>
@@ -18213,12 +18196,14 @@
         <w:ind w:left="1440" w:firstLine="0"/>
         <w:jc w:val="center"/>
         <w:rPr>
+          <w:highlight w:val="yellow"/>
           <w:lang w:eastAsia="ru-RU"/>
         </w:rPr>
       </w:pPr>
       <w:r>
         <w:rPr>
           <w:noProof/>
+          <w:highlight w:val="yellow"/>
           <w:lang w:eastAsia="ru-RU"/>
         </w:rPr>
         <w:drawing>
@@ -18263,17 +18248,20 @@
         <w:spacing w:after="0" w:line="240" w:lineRule="auto"/>
         <w:ind w:left="1440" w:firstLine="0"/>
         <w:rPr>
-          <w:lang w:eastAsia="ru-RU"/>
-        </w:rPr>
-      </w:pPr>
-      <w:r>
-        <w:rPr>
+          <w:highlight w:val="yellow"/>
+          <w:lang w:eastAsia="ru-RU"/>
+        </w:rPr>
+      </w:pPr>
+      <w:r>
+        <w:rPr>
+          <w:highlight w:val="yellow"/>
           <w:lang w:eastAsia="ru-RU"/>
         </w:rPr>
         <w:t>При нажатии на кнопку «Ок» сообщение должно быть закрыто</w:t>
       </w:r>
       <w:r>
         <w:rPr>
+          <w:highlight w:val="yellow"/>
           <w:lang w:eastAsia="ru-RU"/>
         </w:rPr>
         <w:t>, а форма обновлена.</w:t>
@@ -18284,6 +18272,7 @@
         <w:spacing w:after="0" w:line="240" w:lineRule="auto"/>
         <w:ind w:left="1440" w:firstLine="0"/>
         <w:rPr>
+          <w:highlight w:val="yellow"/>
           <w:lang w:eastAsia="ru-RU"/>
         </w:rPr>
       </w:pPr>
@@ -18296,11 +18285,13 @@
         </w:numPr>
         <w:spacing w:after="0" w:line="240" w:lineRule="auto"/>
         <w:rPr>
-          <w:lang w:eastAsia="ru-RU"/>
-        </w:rPr>
-      </w:pPr>
-      <w:r>
-        <w:rPr>
+          <w:highlight w:val="yellow"/>
+          <w:lang w:eastAsia="ru-RU"/>
+        </w:rPr>
+      </w:pPr>
+      <w:r>
+        <w:rPr>
+          <w:highlight w:val="yellow"/>
           <w:lang w:eastAsia="ru-RU"/>
         </w:rPr>
         <w:t>При переключении выделенного пункта списка п.3 «Тип касс» в таблице на форме должны быть отображены строки, значение колонки п.2 «Тип касс» которых соответствует выбранному значению.</w:t>
@@ -18310,6 +18301,7 @@
       <w:pPr>
         <w:pStyle w:val="aa"/>
         <w:rPr>
+          <w:highlight w:val="yellow"/>
           <w:lang w:eastAsia="ru-RU"/>
         </w:rPr>
       </w:pPr>
@@ -18322,63 +18314,59 @@
         </w:numPr>
         <w:spacing w:after="0" w:line="240" w:lineRule="auto"/>
         <w:rPr>
-          <w:lang w:eastAsia="ru-RU"/>
-        </w:rPr>
-      </w:pPr>
-      <w:r>
-        <w:rPr>
+          <w:highlight w:val="yellow"/>
+          <w:lang w:eastAsia="ru-RU"/>
+        </w:rPr>
+      </w:pPr>
+      <w:r>
+        <w:rPr>
+          <w:highlight w:val="yellow"/>
           <w:lang w:eastAsia="ru-RU"/>
         </w:rPr>
         <w:lastRenderedPageBreak/>
-        <w:t xml:space="preserve">При отправке списка пользователей на кассы, если процесс отправки был завершен со статусом «Успешно», программа должна обновить записи </w:t>
-      </w:r>
-      <w:r>
-        <w:rPr>
-          <w:lang w:eastAsia="ru-RU"/>
-        </w:rPr>
-        <w:t>[</w:t>
-      </w:r>
-      <w:r>
-        <w:rPr>
+        <w:t>При отправке списка пользователей на кассы, если процесс отправки был завершен со статусом «Успешно», программа должна обновить записи [</w:t>
+      </w:r>
+      <w:r>
+        <w:rPr>
+          <w:highlight w:val="yellow"/>
           <w:lang w:val="en-US" w:eastAsia="ru-RU"/>
         </w:rPr>
         <w:t>sendFrontol</w:t>
       </w:r>
       <w:r>
         <w:rPr>
+          <w:highlight w:val="yellow"/>
           <w:lang w:eastAsia="ru-RU"/>
         </w:rPr>
         <w:t>].[</w:t>
       </w:r>
       <w:r>
         <w:rPr>
+          <w:highlight w:val="yellow"/>
           <w:lang w:val="en-US" w:eastAsia="ru-RU"/>
         </w:rPr>
         <w:t>s</w:t>
       </w:r>
       <w:r>
         <w:rPr>
+          <w:highlight w:val="yellow"/>
           <w:lang w:eastAsia="ru-RU"/>
         </w:rPr>
         <w:t>_</w:t>
       </w:r>
       <w:r>
         <w:rPr>
+          <w:highlight w:val="yellow"/>
           <w:lang w:val="en-US" w:eastAsia="ru-RU"/>
         </w:rPr>
         <w:t>Terminal</w:t>
       </w:r>
       <w:r>
         <w:rPr>
-          <w:lang w:eastAsia="ru-RU"/>
-        </w:rPr>
-        <w:t>]</w:t>
-      </w:r>
-      <w:r>
-        <w:rPr>
-          <w:lang w:eastAsia="ru-RU"/>
-        </w:rPr>
-        <w:t xml:space="preserve"> для успешно обновленных касс:</w:t>
+          <w:highlight w:val="yellow"/>
+          <w:lang w:eastAsia="ru-RU"/>
+        </w:rPr>
+        <w:t>] для успешно обновленных касс:</w:t>
       </w:r>
     </w:p>
     <w:tbl>
@@ -18410,56 +18398,23 @@
               <w:ind w:left="0" w:firstLine="0"/>
               <w:jc w:val="center"/>
               <w:rPr>
+                <w:highlight w:val="yellow"/>
                 <w:lang w:eastAsia="ru-RU"/>
               </w:rPr>
             </w:pPr>
             <w:r>
               <w:rPr>
+                <w:highlight w:val="yellow"/>
                 <w:lang w:eastAsia="ru-RU"/>
               </w:rPr>
               <w:t xml:space="preserve">Поле </w:t>
             </w:r>
             <w:r>
               <w:rPr>
+                <w:highlight w:val="yellow"/>
                 <w:lang w:val="en-US" w:eastAsia="ru-RU"/>
               </w:rPr>
-              <w:t>[</w:t>
-            </w:r>
-            <w:r>
-              <w:rPr>
-                <w:lang w:val="en-US" w:eastAsia="ru-RU"/>
-              </w:rPr>
-              <w:t>sendFrontol</w:t>
-            </w:r>
-            <w:r>
-              <w:rPr>
-                <w:lang w:val="en-US" w:eastAsia="ru-RU"/>
-              </w:rPr>
-              <w:t>].[</w:t>
-            </w:r>
-            <w:r>
-              <w:rPr>
-                <w:lang w:val="en-US" w:eastAsia="ru-RU"/>
-              </w:rPr>
-              <w:t>s</w:t>
-            </w:r>
-            <w:r>
-              <w:rPr>
-                <w:lang w:val="en-US" w:eastAsia="ru-RU"/>
-              </w:rPr>
-              <w:t>_</w:t>
-            </w:r>
-            <w:r>
-              <w:rPr>
-                <w:lang w:val="en-US" w:eastAsia="ru-RU"/>
-              </w:rPr>
-              <w:t>Terminal</w:t>
-            </w:r>
-            <w:r>
-              <w:rPr>
-                <w:lang w:val="en-US" w:eastAsia="ru-RU"/>
-              </w:rPr>
-              <w:t>]</w:t>
+              <w:t>[sendFrontol].[s_Terminal]</w:t>
             </w:r>
           </w:p>
         </w:tc>
@@ -18473,11 +18428,13 @@
               <w:pStyle w:val="aa"/>
               <w:ind w:left="0" w:firstLine="0"/>
               <w:rPr>
+                <w:highlight w:val="yellow"/>
                 <w:lang w:eastAsia="ru-RU"/>
               </w:rPr>
             </w:pPr>
             <w:r>
               <w:rPr>
+                <w:highlight w:val="yellow"/>
                 <w:lang w:eastAsia="ru-RU"/>
               </w:rPr>
               <w:t>Значение</w:t>
@@ -18495,12 +18452,14 @@
               <w:pStyle w:val="aa"/>
               <w:ind w:left="0" w:firstLine="0"/>
               <w:rPr>
+                <w:highlight w:val="yellow"/>
                 <w:lang w:val="en-US" w:eastAsia="ru-RU"/>
               </w:rPr>
             </w:pPr>
             <w:r>
               <w:rPr>
                 <w:sz w:val="24"/>
+                <w:highlight w:val="yellow"/>
                 <w:lang w:val="en-US"/>
               </w:rPr>
               <w:t>id_UserSender</w:t>
@@ -18516,23 +18475,27 @@
               <w:pStyle w:val="aa"/>
               <w:ind w:left="0" w:firstLine="0"/>
               <w:rPr>
+                <w:highlight w:val="yellow"/>
                 <w:lang w:val="en-US" w:eastAsia="ru-RU"/>
               </w:rPr>
             </w:pPr>
             <w:r>
               <w:rPr>
+                <w:highlight w:val="yellow"/>
                 <w:lang w:val="en-US" w:eastAsia="ru-RU"/>
               </w:rPr>
               <w:t xml:space="preserve">[id </w:t>
             </w:r>
             <w:r>
               <w:rPr>
+                <w:highlight w:val="yellow"/>
                 <w:lang w:eastAsia="ru-RU"/>
               </w:rPr>
               <w:t>пользователя из авторизации</w:t>
             </w:r>
             <w:r>
               <w:rPr>
+                <w:highlight w:val="yellow"/>
                 <w:lang w:val="en-US" w:eastAsia="ru-RU"/>
               </w:rPr>
               <w:t>]</w:t>
@@ -18550,12 +18513,14 @@
               <w:pStyle w:val="aa"/>
               <w:ind w:left="0" w:firstLine="0"/>
               <w:rPr>
+                <w:highlight w:val="yellow"/>
                 <w:lang w:val="en-US" w:eastAsia="ru-RU"/>
               </w:rPr>
             </w:pPr>
             <w:r>
               <w:rPr>
                 <w:sz w:val="24"/>
+                <w:highlight w:val="yellow"/>
                 <w:lang w:val="en-US"/>
               </w:rPr>
               <w:t>DateUserSend</w:t>
@@ -18571,23 +18536,27 @@
               <w:pStyle w:val="aa"/>
               <w:ind w:left="0" w:firstLine="0"/>
               <w:rPr>
+                <w:highlight w:val="yellow"/>
                 <w:lang w:val="en-US" w:eastAsia="ru-RU"/>
               </w:rPr>
             </w:pPr>
             <w:r>
               <w:rPr>
+                <w:highlight w:val="yellow"/>
                 <w:lang w:val="en-US" w:eastAsia="ru-RU"/>
               </w:rPr>
               <w:t>[</w:t>
             </w:r>
             <w:r>
               <w:rPr>
+                <w:highlight w:val="yellow"/>
                 <w:lang w:eastAsia="ru-RU"/>
               </w:rPr>
               <w:t>текущее время и дата</w:t>
             </w:r>
             <w:r>
               <w:rPr>
+                <w:highlight w:val="yellow"/>
                 <w:lang w:val="en-US" w:eastAsia="ru-RU"/>
               </w:rPr>
               <w:t>]</w:t>
@@ -18601,6 +18570,7 @@
         <w:spacing w:after="0" w:line="240" w:lineRule="auto"/>
         <w:ind w:left="1440" w:firstLine="0"/>
         <w:rPr>
+          <w:highlight w:val="yellow"/>
           <w:lang w:eastAsia="ru-RU"/>
         </w:rPr>
       </w:pPr>
@@ -18613,35 +18583,41 @@
         </w:numPr>
         <w:spacing w:after="0" w:line="240" w:lineRule="auto"/>
         <w:rPr>
-          <w:lang w:eastAsia="ru-RU"/>
-        </w:rPr>
-      </w:pPr>
-      <w:r>
-        <w:rPr>
+          <w:highlight w:val="yellow"/>
+          <w:lang w:eastAsia="ru-RU"/>
+        </w:rPr>
+      </w:pPr>
+      <w:r>
+        <w:rPr>
+          <w:highlight w:val="yellow"/>
           <w:lang w:eastAsia="ru-RU"/>
         </w:rPr>
         <w:t>После успешно</w:t>
       </w:r>
       <w:r>
         <w:rPr>
+          <w:highlight w:val="yellow"/>
           <w:lang w:eastAsia="ru-RU"/>
         </w:rPr>
         <w:t>йотправки</w:t>
       </w:r>
       <w:r>
         <w:rPr>
+          <w:highlight w:val="yellow"/>
           <w:lang w:eastAsia="ru-RU"/>
         </w:rPr>
         <w:t xml:space="preserve"> файла-справочника пользователей, программа должна закрыть форму «Отправка пользователей» и перейти на форму п.2.8.3</w:t>
       </w:r>
       <w:r>
         <w:rPr>
+          <w:highlight w:val="yellow"/>
           <w:lang w:eastAsia="ru-RU"/>
         </w:rPr>
         <w:t xml:space="preserve"> и обновить отображаемые на ней данные</w:t>
       </w:r>
       <w:r>
         <w:rPr>
+          <w:highlight w:val="yellow"/>
           <w:lang w:eastAsia="ru-RU"/>
         </w:rPr>
         <w:t>.</w:t>
@@ -18652,6 +18628,7 @@
         <w:spacing w:after="0" w:line="240" w:lineRule="auto"/>
         <w:ind w:left="1440" w:firstLine="0"/>
         <w:rPr>
+          <w:highlight w:val="yellow"/>
           <w:lang w:eastAsia="ru-RU"/>
         </w:rPr>
       </w:pPr>
@@ -18664,17 +18641,20 @@
         </w:numPr>
         <w:spacing w:after="0" w:line="240" w:lineRule="auto"/>
         <w:rPr>
-          <w:lang w:eastAsia="ru-RU"/>
-        </w:rPr>
-      </w:pPr>
-      <w:r>
-        <w:rPr>
+          <w:highlight w:val="yellow"/>
+          <w:lang w:eastAsia="ru-RU"/>
+        </w:rPr>
+      </w:pPr>
+      <w:r>
+        <w:rPr>
+          <w:highlight w:val="yellow"/>
           <w:lang w:eastAsia="ru-RU"/>
         </w:rPr>
         <w:t>При формировании файла-справочника, программа до</w:t>
       </w:r>
       <w:r>
         <w:rPr>
+          <w:highlight w:val="yellow"/>
           <w:lang w:eastAsia="ru-RU"/>
         </w:rPr>
         <w:t>лжна соответствовать алгоритму:</w:t>
@@ -18688,28 +18668,35 @@
           <w:numId w:val="14"/>
         </w:numPr>
         <w:rPr>
-          <w:lang w:eastAsia="ru-RU"/>
-        </w:rPr>
-      </w:pPr>
-      <w:r>
-        <w:rPr>
+          <w:highlight w:val="yellow"/>
+          <w:lang w:eastAsia="ru-RU"/>
+        </w:rPr>
+      </w:pPr>
+      <w:r>
+        <w:rPr>
+          <w:highlight w:val="yellow"/>
           <w:lang w:eastAsia="ru-RU"/>
         </w:rPr>
         <w:t xml:space="preserve">Файл </w:t>
       </w:r>
       <w:r>
         <w:rPr>
+          <w:highlight w:val="yellow"/>
           <w:lang w:val="en-US" w:eastAsia="ru-RU"/>
         </w:rPr>
         <w:t>Uln</w:t>
       </w:r>
       <w:r>
         <w:rPr>
+          <w:highlight w:val="yellow"/>
           <w:lang w:eastAsia="ru-RU"/>
         </w:rPr>
         <w:t>должен быть сформирован отдельно для каждой кассы, присутствующей в таблице на форме п.2.8.3</w:t>
       </w:r>
       <w:r>
+        <w:rPr>
+          <w:highlight w:val="yellow"/>
+        </w:rPr>
         <w:t>.</w:t>
       </w:r>
     </w:p>
@@ -18721,23 +18708,27 @@
         </w:numPr>
         <w:spacing w:after="0" w:line="240" w:lineRule="auto"/>
         <w:rPr>
-          <w:lang w:eastAsia="ru-RU"/>
-        </w:rPr>
-      </w:pPr>
-      <w:r>
-        <w:rPr>
+          <w:highlight w:val="yellow"/>
+          <w:lang w:eastAsia="ru-RU"/>
+        </w:rPr>
+      </w:pPr>
+      <w:r>
+        <w:rPr>
+          <w:highlight w:val="yellow"/>
           <w:lang w:eastAsia="ru-RU"/>
         </w:rPr>
         <w:t xml:space="preserve">Файл </w:t>
       </w:r>
       <w:r>
         <w:rPr>
+          <w:highlight w:val="yellow"/>
           <w:lang w:val="en-US" w:eastAsia="ru-RU"/>
         </w:rPr>
         <w:t>Uln</w:t>
       </w:r>
       <w:r>
         <w:rPr>
+          <w:highlight w:val="yellow"/>
           <w:lang w:eastAsia="ru-RU"/>
         </w:rPr>
         <w:t>должен соответствовать следующей структуре:</w:t>
@@ -18748,12 +18739,14 @@
         <w:spacing w:after="0" w:line="240" w:lineRule="auto"/>
         <w:ind w:left="2160" w:firstLine="0"/>
         <w:rPr>
+          <w:highlight w:val="yellow"/>
           <w:lang w:eastAsia="ru-RU"/>
         </w:rPr>
       </w:pPr>
       <w:r>
         <w:rPr>
           <w:noProof/>
+          <w:highlight w:val="yellow"/>
           <w:lang w:eastAsia="ru-RU"/>
         </w:rPr>
         <w:drawing>
@@ -18798,6 +18791,7 @@
         <w:spacing w:after="0" w:line="240" w:lineRule="auto"/>
         <w:ind w:left="2160" w:firstLine="0"/>
         <w:rPr>
+          <w:highlight w:val="yellow"/>
           <w:lang w:eastAsia="ru-RU"/>
         </w:rPr>
       </w:pPr>
@@ -18810,26 +18804,16 @@
         </w:numPr>
         <w:spacing w:after="0" w:line="240" w:lineRule="auto"/>
         <w:rPr>
-          <w:lang w:eastAsia="ru-RU"/>
-        </w:rPr>
-      </w:pPr>
-      <w:r>
-        <w:rPr>
-          <w:lang w:eastAsia="ru-RU"/>
-        </w:rPr>
-        <w:t>При формировании каждого файла</w:t>
-      </w:r>
-      <w:r>
-        <w:rPr>
-          <w:lang w:eastAsia="ru-RU"/>
-        </w:rPr>
-        <w:t>Uln</w:t>
-      </w:r>
-      <w:r>
-        <w:rPr>
-          <w:lang w:eastAsia="ru-RU"/>
-        </w:rPr>
-        <w:t>, программа должна загрузить пользователей по следующему алгоритму:</w:t>
+          <w:highlight w:val="yellow"/>
+          <w:lang w:eastAsia="ru-RU"/>
+        </w:rPr>
+      </w:pPr>
+      <w:r>
+        <w:rPr>
+          <w:highlight w:val="yellow"/>
+          <w:lang w:eastAsia="ru-RU"/>
+        </w:rPr>
+        <w:t>При формировании каждого файлаUln, программа должна загрузить пользователей по следующему алгоритму:</w:t>
       </w:r>
     </w:p>
     <w:p>
@@ -18840,62 +18824,37 @@
         </w:numPr>
         <w:spacing w:after="0" w:line="240" w:lineRule="auto"/>
         <w:rPr>
-          <w:lang w:eastAsia="ru-RU"/>
-        </w:rPr>
-      </w:pPr>
-      <w:r>
-        <w:rPr>
+          <w:highlight w:val="yellow"/>
+          <w:lang w:eastAsia="ru-RU"/>
+        </w:rPr>
+      </w:pPr>
+      <w:r>
+        <w:rPr>
+          <w:highlight w:val="yellow"/>
           <w:lang w:val="en-US" w:eastAsia="ru-RU"/>
         </w:rPr>
         <w:t>ID</w:t>
       </w:r>
       <w:r>
         <w:rPr>
-          <w:lang w:eastAsia="ru-RU"/>
-        </w:rPr>
-        <w:t xml:space="preserve"> уволенныхпользователей (</w:t>
-      </w:r>
-      <w:r>
-        <w:rPr>
-          <w:lang w:eastAsia="ru-RU"/>
-        </w:rPr>
-        <w:t>[sendFrontol].[s_Users].[</w:t>
-      </w:r>
-      <w:r>
-        <w:rPr>
+          <w:highlight w:val="yellow"/>
+          <w:lang w:eastAsia="ru-RU"/>
+        </w:rPr>
+        <w:t xml:space="preserve"> уволенныхпользователей ([sendFrontol].[s_Users].[</w:t>
+      </w:r>
+      <w:r>
+        <w:rPr>
+          <w:highlight w:val="yellow"/>
           <w:lang w:val="en-US" w:eastAsia="ru-RU"/>
         </w:rPr>
         <w:t>id</w:t>
       </w:r>
       <w:r>
         <w:rPr>
-          <w:lang w:eastAsia="ru-RU"/>
-        </w:rPr>
-        <w:t>]</w:t>
-      </w:r>
-      <w:r>
-        <w:rPr>
-          <w:lang w:eastAsia="ru-RU"/>
-        </w:rPr>
-        <w:t>), удовлетворяющие следующему условию, должны быть помещены после «</w:t>
-      </w:r>
-      <w:r>
-        <w:rPr>
-          <w:lang w:eastAsia="ru-RU"/>
-        </w:rPr>
-        <w:t>$$$DELETEUSERSBYCODE</w:t>
-      </w:r>
-      <w:r>
-        <w:rPr>
-          <w:lang w:eastAsia="ru-RU"/>
-        </w:rPr>
-        <w:t>»</w:t>
-      </w:r>
-      <w:r>
-        <w:rPr>
-          <w:lang w:eastAsia="ru-RU"/>
-        </w:rPr>
-        <w:t>:</w:t>
+          <w:highlight w:val="yellow"/>
+          <w:lang w:eastAsia="ru-RU"/>
+        </w:rPr>
+        <w:t>]), удовлетворяющие следующему условию, должны быть помещены после «$$$DELETEUSERSBYCODE»:</w:t>
       </w:r>
     </w:p>
     <w:p>
@@ -18906,53 +18865,20 @@
         </w:numPr>
         <w:spacing w:after="0" w:line="240" w:lineRule="auto"/>
         <w:rPr>
+          <w:highlight w:val="yellow"/>
           <w:lang w:val="en-US" w:eastAsia="ru-RU"/>
         </w:rPr>
       </w:pPr>
       <w:r>
         <w:rPr>
+          <w:highlight w:val="yellow"/>
           <w:lang w:val="en-US" w:eastAsia="ru-RU"/>
         </w:rPr>
-        <w:t>[</w:t>
-      </w:r>
-      <w:r>
-        <w:rPr>
-          <w:lang w:val="en-US" w:eastAsia="ru-RU"/>
-        </w:rPr>
-        <w:t>sendFrontol</w:t>
-      </w:r>
-      <w:r>
-        <w:rPr>
-          <w:lang w:val="en-US" w:eastAsia="ru-RU"/>
-        </w:rPr>
-        <w:t>].[</w:t>
-      </w:r>
-      <w:r>
-        <w:rPr>
-          <w:lang w:val="en-US" w:eastAsia="ru-RU"/>
-        </w:rPr>
-        <w:t>s</w:t>
-      </w:r>
-      <w:r>
-        <w:rPr>
-          <w:lang w:val="en-US" w:eastAsia="ru-RU"/>
-        </w:rPr>
-        <w:t>_</w:t>
-      </w:r>
-      <w:r>
-        <w:rPr>
-          <w:lang w:val="en-US" w:eastAsia="ru-RU"/>
-        </w:rPr>
-        <w:t>Terminal</w:t>
-      </w:r>
-      <w:r>
-        <w:rPr>
-          <w:lang w:val="en-US" w:eastAsia="ru-RU"/>
-        </w:rPr>
-        <w:t>]</w:t>
-      </w:r>
-      <w:r>
-        <w:rPr>
+        <w:t>[sendFrontol].[s_Terminal]</w:t>
+      </w:r>
+      <w:r>
+        <w:rPr>
+          <w:highlight w:val="yellow"/>
           <w:lang w:val="en-US"/>
         </w:rPr>
         <w:t>.[</w:t>
@@ -18960,33 +18886,17 @@
       <w:r>
         <w:rPr>
           <w:sz w:val="24"/>
+          <w:highlight w:val="yellow"/>
           <w:lang w:val="en-US"/>
         </w:rPr>
         <w:t>DateUserSend</w:t>
       </w:r>
       <w:r>
         <w:rPr>
+          <w:highlight w:val="yellow"/>
           <w:lang w:val="en-US"/>
         </w:rPr>
-        <w:t>]</w:t>
-      </w:r>
-      <w:r>
-        <w:rPr>
-          <w:lang w:val="en-US"/>
-        </w:rPr>
-        <w:t>&lt;</w:t>
-      </w:r>
-      <w:r>
-        <w:rPr>
-          <w:lang w:val="en-US"/>
-        </w:rPr>
-        <w:t xml:space="preserve"> [sendFrontol].[s_Users]</w:t>
-      </w:r>
-      <w:r>
-        <w:rPr>
-          <w:lang w:val="en-US"/>
-        </w:rPr>
-        <w:t>.[DateEdit];</w:t>
+        <w:t>]&lt; [sendFrontol].[s_Users].[DateEdit];</w:t>
       </w:r>
     </w:p>
     <w:p>
@@ -18997,20 +18907,16 @@
         </w:numPr>
         <w:spacing w:after="0" w:line="240" w:lineRule="auto"/>
         <w:rPr>
+          <w:highlight w:val="yellow"/>
           <w:lang w:val="en-US" w:eastAsia="ru-RU"/>
         </w:rPr>
       </w:pPr>
       <w:r>
         <w:rPr>
+          <w:highlight w:val="yellow"/>
           <w:lang w:val="en-US"/>
         </w:rPr>
-        <w:t>[sendFrontol].[s_Users]</w:t>
-      </w:r>
-      <w:r>
-        <w:rPr>
-          <w:lang w:val="en-US"/>
-        </w:rPr>
-        <w:t>.[isActive] = 0.</w:t>
+        <w:t>[sendFrontol].[s_Users].[isActive] = 0.</w:t>
       </w:r>
     </w:p>
     <w:p>
@@ -19021,68 +18927,16 @@
         </w:numPr>
         <w:spacing w:after="0" w:line="240" w:lineRule="auto"/>
         <w:rPr>
+          <w:highlight w:val="yellow"/>
           <w:lang w:val="en-US" w:eastAsia="ru-RU"/>
         </w:rPr>
       </w:pPr>
       <w:r>
         <w:rPr>
+          <w:highlight w:val="yellow"/>
           <w:lang w:val="en-US"/>
         </w:rPr>
-        <w:t>[sendFrontol].[s_Users]</w:t>
-      </w:r>
-      <w:r>
-        <w:rPr>
-          <w:lang w:val="en-US"/>
-        </w:rPr>
-        <w:t>.[id] -&gt;</w:t>
-      </w:r>
-      <w:r>
-        <w:rPr>
-          <w:lang w:val="en-US"/>
-        </w:rPr>
-        <w:t>[sendFrontol].[</w:t>
-      </w:r>
-      <w:r>
-        <w:rPr>
-          <w:lang w:val="en-US"/>
-        </w:rPr>
-        <w:t>UserVsShop</w:t>
-      </w:r>
-      <w:r>
-        <w:rPr>
-          <w:lang w:val="en-US"/>
-        </w:rPr>
-        <w:t>]</w:t>
-      </w:r>
-      <w:r>
-        <w:rPr>
-          <w:lang w:val="en-US"/>
-        </w:rPr>
-        <w:t>.[id_users] -&gt;</w:t>
-      </w:r>
-      <w:r>
-        <w:rPr>
-          <w:lang w:val="en-US"/>
-        </w:rPr>
-        <w:t>[sendFrontol].[</w:t>
-      </w:r>
-      <w:r>
-        <w:rPr>
-          <w:lang w:val="en-US"/>
-        </w:rPr>
-        <w:t>UserVsShop</w:t>
-      </w:r>
-      <w:r>
-        <w:rPr>
-          <w:lang w:val="en-US"/>
-        </w:rPr>
-        <w:t>]</w:t>
-      </w:r>
-      <w:r>
-        <w:rPr>
-          <w:lang w:val="en-US"/>
-        </w:rPr>
-        <w:t>.[id_shop] =</w:t>
+        <w:t>[sendFrontol].[s_Users].[id] -&gt;[sendFrontol].[UserVsShop].[id_users] -&gt;[sendFrontol].[UserVsShop].[id_shop] =</w:t>
       </w:r>
     </w:p>
     <w:p>
@@ -19093,10 +18947,14 @@
         </w:numPr>
         <w:spacing w:after="0" w:line="240" w:lineRule="auto"/>
         <w:rPr>
+          <w:highlight w:val="yellow"/>
           <w:lang w:val="en-US" w:eastAsia="ru-RU"/>
         </w:rPr>
       </w:pPr>
       <w:r>
+        <w:rPr>
+          <w:highlight w:val="yellow"/>
+        </w:rPr>
         <w:t>«1», если используется коннект К21;</w:t>
       </w:r>
     </w:p>
@@ -19108,10 +18966,14 @@
         </w:numPr>
         <w:spacing w:after="0" w:line="240" w:lineRule="auto"/>
         <w:rPr>
+          <w:highlight w:val="yellow"/>
           <w:lang w:val="en-US" w:eastAsia="ru-RU"/>
         </w:rPr>
       </w:pPr>
       <w:r>
+        <w:rPr>
+          <w:highlight w:val="yellow"/>
+        </w:rPr>
         <w:t>«2»,если используется коннект Х14;</w:t>
       </w:r>
     </w:p>
@@ -19120,6 +18982,7 @@
         <w:spacing w:after="0" w:line="240" w:lineRule="auto"/>
         <w:ind w:left="3600" w:firstLine="0"/>
         <w:rPr>
+          <w:highlight w:val="yellow"/>
           <w:lang w:val="en-US"/>
         </w:rPr>
       </w:pPr>
@@ -19130,6 +18993,7 @@
         <w:ind w:left="2880" w:firstLine="0"/>
         <w:rPr>
           <w:b/>
+          <w:highlight w:val="yellow"/>
           <w:u w:val="single"/>
           <w:lang w:eastAsia="ru-RU"/>
         </w:rPr>
@@ -19137,6 +19001,7 @@
       <w:r>
         <w:rPr>
           <w:b/>
+          <w:highlight w:val="yellow"/>
           <w:u w:val="single"/>
           <w:lang w:eastAsia="ru-RU"/>
         </w:rPr>
@@ -19148,6 +19013,7 @@
         <w:spacing w:after="0" w:line="240" w:lineRule="auto"/>
         <w:ind w:left="3600" w:firstLine="0"/>
         <w:rPr>
+          <w:highlight w:val="yellow"/>
           <w:lang w:eastAsia="ru-RU"/>
         </w:rPr>
       </w:pPr>
@@ -19160,26 +19026,16 @@
         </w:numPr>
         <w:spacing w:after="0" w:line="240" w:lineRule="auto"/>
         <w:rPr>
-          <w:lang w:eastAsia="ru-RU"/>
-        </w:rPr>
-      </w:pPr>
-      <w:r>
-        <w:rPr>
-          <w:lang w:eastAsia="ru-RU"/>
-        </w:rPr>
-        <w:t>Все действующие пользователи, по следующему условию должны быть помещены после «</w:t>
-      </w:r>
-      <w:r>
-        <w:rPr>
-          <w:lang w:eastAsia="ru-RU"/>
-        </w:rPr>
-        <w:t>$$$ADDUSERS</w:t>
-      </w:r>
-      <w:r>
-        <w:rPr>
-          <w:lang w:eastAsia="ru-RU"/>
-        </w:rPr>
-        <w:t>»:</w:t>
+          <w:highlight w:val="yellow"/>
+          <w:lang w:eastAsia="ru-RU"/>
+        </w:rPr>
+      </w:pPr>
+      <w:r>
+        <w:rPr>
+          <w:highlight w:val="yellow"/>
+          <w:lang w:eastAsia="ru-RU"/>
+        </w:rPr>
+        <w:t>Все действующие пользователи, по следующему условию должны быть помещены после «$$$ADDUSERS»:</w:t>
       </w:r>
     </w:p>
     <w:p>
@@ -19190,22 +19046,21 @@
         </w:numPr>
         <w:spacing w:after="0" w:line="240" w:lineRule="auto"/>
         <w:rPr>
+          <w:highlight w:val="yellow"/>
           <w:lang w:val="en-US" w:eastAsia="ru-RU"/>
         </w:rPr>
       </w:pPr>
       <w:r>
         <w:rPr>
+          <w:highlight w:val="yellow"/>
           <w:lang w:val="en-US"/>
         </w:rPr>
-        <w:t>[sendFrontol].[s_Users]</w:t>
-      </w:r>
-      <w:r>
-        <w:rPr>
-          <w:lang w:val="en-US"/>
-        </w:rPr>
-        <w:t xml:space="preserve">.[isActive] = </w:t>
-      </w:r>
-      <w:r>
+        <w:t xml:space="preserve">[sendFrontol].[s_Users].[isActive] = </w:t>
+      </w:r>
+      <w:r>
+        <w:rPr>
+          <w:highlight w:val="yellow"/>
+        </w:rPr>
         <w:t>1.</w:t>
       </w:r>
     </w:p>
@@ -19217,68 +19072,16 @@
         </w:numPr>
         <w:spacing w:after="0" w:line="240" w:lineRule="auto"/>
         <w:rPr>
+          <w:highlight w:val="yellow"/>
           <w:lang w:val="en-US" w:eastAsia="ru-RU"/>
         </w:rPr>
       </w:pPr>
       <w:r>
         <w:rPr>
+          <w:highlight w:val="yellow"/>
           <w:lang w:val="en-US"/>
         </w:rPr>
-        <w:t>[sendFrontol].[s_Users]</w:t>
-      </w:r>
-      <w:r>
-        <w:rPr>
-          <w:lang w:val="en-US"/>
-        </w:rPr>
-        <w:t>.[id] -&gt;</w:t>
-      </w:r>
-      <w:r>
-        <w:rPr>
-          <w:lang w:val="en-US"/>
-        </w:rPr>
-        <w:t>[sendFrontol].[</w:t>
-      </w:r>
-      <w:r>
-        <w:rPr>
-          <w:lang w:val="en-US"/>
-        </w:rPr>
-        <w:t>UserVsShop</w:t>
-      </w:r>
-      <w:r>
-        <w:rPr>
-          <w:lang w:val="en-US"/>
-        </w:rPr>
-        <w:t>]</w:t>
-      </w:r>
-      <w:r>
-        <w:rPr>
-          <w:lang w:val="en-US"/>
-        </w:rPr>
-        <w:t>.[id_users] -&gt;</w:t>
-      </w:r>
-      <w:r>
-        <w:rPr>
-          <w:lang w:val="en-US"/>
-        </w:rPr>
-        <w:t>[sendFrontol].[</w:t>
-      </w:r>
-      <w:r>
-        <w:rPr>
-          <w:lang w:val="en-US"/>
-        </w:rPr>
-        <w:t>UserVsShop</w:t>
-      </w:r>
-      <w:r>
-        <w:rPr>
-          <w:lang w:val="en-US"/>
-        </w:rPr>
-        <w:t>]</w:t>
-      </w:r>
-      <w:r>
-        <w:rPr>
-          <w:lang w:val="en-US"/>
-        </w:rPr>
-        <w:t>.[id_shop] =</w:t>
+        <w:t>[sendFrontol].[s_Users].[id] -&gt;[sendFrontol].[UserVsShop].[id_users] -&gt;[sendFrontol].[UserVsShop].[id_shop] =</w:t>
       </w:r>
     </w:p>
     <w:p>
@@ -19289,10 +19092,14 @@
         </w:numPr>
         <w:spacing w:after="0" w:line="240" w:lineRule="auto"/>
         <w:rPr>
+          <w:highlight w:val="yellow"/>
           <w:lang w:val="en-US" w:eastAsia="ru-RU"/>
         </w:rPr>
       </w:pPr>
       <w:r>
+        <w:rPr>
+          <w:highlight w:val="yellow"/>
+        </w:rPr>
         <w:t>«1», если используется коннект К21;</w:t>
       </w:r>
     </w:p>
@@ -19304,10 +19111,14 @@
         </w:numPr>
         <w:spacing w:after="0" w:line="240" w:lineRule="auto"/>
         <w:rPr>
+          <w:highlight w:val="yellow"/>
           <w:lang w:val="en-US" w:eastAsia="ru-RU"/>
         </w:rPr>
       </w:pPr>
       <w:r>
+        <w:rPr>
+          <w:highlight w:val="yellow"/>
+        </w:rPr>
         <w:t>«2»,если используется коннект Х14;</w:t>
       </w:r>
     </w:p>
@@ -19316,6 +19127,7 @@
         <w:spacing w:after="0" w:line="240" w:lineRule="auto"/>
         <w:ind w:left="3600" w:firstLine="0"/>
         <w:rPr>
+          <w:highlight w:val="yellow"/>
           <w:lang w:eastAsia="ru-RU"/>
         </w:rPr>
       </w:pPr>
@@ -19325,11 +19137,13 @@
         <w:spacing w:after="0" w:line="240" w:lineRule="auto"/>
         <w:ind w:left="2880" w:firstLine="0"/>
         <w:rPr>
-          <w:lang w:eastAsia="ru-RU"/>
-        </w:rPr>
-      </w:pPr>
-      <w:r>
-        <w:rPr>
+          <w:highlight w:val="yellow"/>
+          <w:lang w:eastAsia="ru-RU"/>
+        </w:rPr>
+      </w:pPr>
+      <w:r>
+        <w:rPr>
+          <w:highlight w:val="yellow"/>
           <w:lang w:eastAsia="ru-RU"/>
         </w:rPr>
         <w:t xml:space="preserve">Шаблон записи: </w:t>
@@ -19340,95 +19154,111 @@
         <w:spacing w:after="0" w:line="240" w:lineRule="auto"/>
         <w:ind w:left="3600" w:firstLine="0"/>
         <w:rPr>
-          <w:lang w:eastAsia="ru-RU"/>
-        </w:rPr>
-      </w:pPr>
-      <w:r>
-        <w:rPr>
+          <w:highlight w:val="yellow"/>
+          <w:lang w:eastAsia="ru-RU"/>
+        </w:rPr>
+      </w:pPr>
+      <w:r>
+        <w:rPr>
+          <w:highlight w:val="yellow"/>
           <w:lang w:eastAsia="ru-RU"/>
         </w:rPr>
         <w:t>[</w:t>
       </w:r>
       <w:r>
         <w:rPr>
+          <w:highlight w:val="yellow"/>
           <w:lang w:val="en-US" w:eastAsia="ru-RU"/>
         </w:rPr>
         <w:t>A</w:t>
       </w:r>
       <w:r>
         <w:rPr>
+          <w:highlight w:val="yellow"/>
           <w:lang w:eastAsia="ru-RU"/>
         </w:rPr>
         <w:t>];[</w:t>
       </w:r>
       <w:r>
         <w:rPr>
+          <w:highlight w:val="yellow"/>
           <w:lang w:val="en-US" w:eastAsia="ru-RU"/>
         </w:rPr>
         <w:t>B</w:t>
       </w:r>
       <w:r>
         <w:rPr>
+          <w:highlight w:val="yellow"/>
           <w:lang w:eastAsia="ru-RU"/>
         </w:rPr>
         <w:t>]  [</w:t>
       </w:r>
       <w:r>
         <w:rPr>
+          <w:highlight w:val="yellow"/>
           <w:lang w:val="en-US" w:eastAsia="ru-RU"/>
         </w:rPr>
         <w:t>C</w:t>
       </w:r>
       <w:r>
         <w:rPr>
+          <w:highlight w:val="yellow"/>
           <w:lang w:eastAsia="ru-RU"/>
         </w:rPr>
         <w:t>];[</w:t>
       </w:r>
       <w:r>
         <w:rPr>
+          <w:highlight w:val="yellow"/>
           <w:lang w:val="en-US" w:eastAsia="ru-RU"/>
         </w:rPr>
         <w:t>C</w:t>
       </w:r>
       <w:r>
         <w:rPr>
+          <w:highlight w:val="yellow"/>
           <w:lang w:eastAsia="ru-RU"/>
         </w:rPr>
         <w:t>];[</w:t>
       </w:r>
       <w:r>
         <w:rPr>
+          <w:highlight w:val="yellow"/>
           <w:lang w:val="en-US" w:eastAsia="ru-RU"/>
         </w:rPr>
         <w:t>D</w:t>
       </w:r>
       <w:r>
         <w:rPr>
+          <w:highlight w:val="yellow"/>
           <w:lang w:eastAsia="ru-RU"/>
         </w:rPr>
         <w:t>];[</w:t>
       </w:r>
       <w:r>
         <w:rPr>
+          <w:highlight w:val="yellow"/>
           <w:lang w:val="en-US" w:eastAsia="ru-RU"/>
         </w:rPr>
         <w:t>E</w:t>
       </w:r>
       <w:r>
         <w:rPr>
+          <w:highlight w:val="yellow"/>
           <w:lang w:eastAsia="ru-RU"/>
         </w:rPr>
         <w:t>];[</w:t>
       </w:r>
       <w:r>
         <w:rPr>
+          <w:highlight w:val="yellow"/>
           <w:lang w:val="en-US" w:eastAsia="ru-RU"/>
         </w:rPr>
         <w:t>F</w:t>
       </w:r>
       <w:r>
         <w:rPr>
+          <w:highlight w:val="yellow"/>
           <w:lang w:eastAsia="ru-RU"/>
         </w:rPr>
         <w:t>]</w:t>
@@ -19439,11 +19269,13 @@
         <w:spacing w:after="0" w:line="240" w:lineRule="auto"/>
         <w:ind w:left="3600" w:firstLine="0"/>
         <w:rPr>
-          <w:lang w:eastAsia="ru-RU"/>
-        </w:rPr>
-      </w:pPr>
-      <w:r>
-        <w:rPr>
+          <w:highlight w:val="yellow"/>
+          <w:lang w:eastAsia="ru-RU"/>
+        </w:rPr>
+      </w:pPr>
+      <w:r>
+        <w:rPr>
+          <w:highlight w:val="yellow"/>
           <w:lang w:eastAsia="ru-RU"/>
         </w:rPr>
         <w:t>Где:</w:t>
@@ -19457,26 +19289,16 @@
         </w:numPr>
         <w:spacing w:after="0" w:line="240" w:lineRule="auto"/>
         <w:rPr>
+          <w:highlight w:val="yellow"/>
           <w:lang w:val="en-US"/>
         </w:rPr>
       </w:pPr>
       <w:r>
         <w:rPr>
+          <w:highlight w:val="yellow"/>
           <w:lang w:val="en-US"/>
         </w:rPr>
-        <w:t xml:space="preserve">[A] - </w:t>
-      </w:r>
-      <w:r>
-        <w:rPr>
-          <w:lang w:val="en-US"/>
-        </w:rPr>
-        <w:t>[sendFrontol].[s_Users]</w:t>
-      </w:r>
-      <w:r>
-        <w:rPr>
-          <w:lang w:val="en-US"/>
-        </w:rPr>
-        <w:t>.[id]</w:t>
+        <w:t>[A] - [sendFrontol].[s_Users].[id]</w:t>
       </w:r>
     </w:p>
     <w:p>
@@ -19484,6 +19306,7 @@
         <w:spacing w:after="0" w:line="240" w:lineRule="auto"/>
         <w:ind w:left="3600" w:firstLine="0"/>
         <w:rPr>
+          <w:highlight w:val="yellow"/>
           <w:lang w:val="en-US"/>
         </w:rPr>
       </w:pPr>
@@ -19496,26 +19319,16 @@
         </w:numPr>
         <w:spacing w:after="0" w:line="240" w:lineRule="auto"/>
         <w:rPr>
+          <w:highlight w:val="yellow"/>
           <w:lang w:val="en-US"/>
         </w:rPr>
       </w:pPr>
       <w:r>
         <w:rPr>
+          <w:highlight w:val="yellow"/>
           <w:lang w:val="en-US"/>
         </w:rPr>
-        <w:t xml:space="preserve">[B] - </w:t>
-      </w:r>
-      <w:r>
-        <w:rPr>
-          <w:lang w:val="en-US"/>
-        </w:rPr>
-        <w:t>[sendFrontol].[s_Users]</w:t>
-      </w:r>
-      <w:r>
-        <w:rPr>
-          <w:lang w:val="en-US"/>
-        </w:rPr>
-        <w:t>.[Number]</w:t>
+        <w:t>[B] - [sendFrontol].[s_Users].[Number]</w:t>
       </w:r>
     </w:p>
     <w:p>
@@ -19523,6 +19336,7 @@
         <w:spacing w:after="0" w:line="240" w:lineRule="auto"/>
         <w:ind w:left="3600" w:firstLine="0"/>
         <w:rPr>
+          <w:highlight w:val="yellow"/>
           <w:lang w:val="en-US"/>
         </w:rPr>
       </w:pPr>
@@ -19535,26 +19349,16 @@
         </w:numPr>
         <w:spacing w:after="0" w:line="240" w:lineRule="auto"/>
         <w:rPr>
+          <w:highlight w:val="yellow"/>
           <w:lang w:val="en-US"/>
         </w:rPr>
       </w:pPr>
       <w:r>
         <w:rPr>
+          <w:highlight w:val="yellow"/>
           <w:lang w:val="en-US"/>
         </w:rPr>
-        <w:t xml:space="preserve">[C] - </w:t>
-      </w:r>
-      <w:r>
-        <w:rPr>
-          <w:lang w:val="en-US"/>
-        </w:rPr>
-        <w:t>[sendFrontol].[s_Users]</w:t>
-      </w:r>
-      <w:r>
-        <w:rPr>
-          <w:lang w:val="en-US"/>
-        </w:rPr>
-        <w:t>.[FIO]</w:t>
+        <w:t>[C] - [sendFrontol].[s_Users].[FIO]</w:t>
       </w:r>
     </w:p>
     <w:p>
@@ -19562,6 +19366,7 @@
         <w:spacing w:after="0" w:line="240" w:lineRule="auto"/>
         <w:ind w:left="3600" w:firstLine="0"/>
         <w:rPr>
+          <w:highlight w:val="yellow"/>
           <w:lang w:val="en-US"/>
         </w:rPr>
       </w:pPr>
@@ -19574,74 +19379,16 @@
         </w:numPr>
         <w:spacing w:after="0" w:line="240" w:lineRule="auto"/>
         <w:rPr>
+          <w:highlight w:val="yellow"/>
           <w:lang w:val="en-US"/>
         </w:rPr>
       </w:pPr>
       <w:r>
         <w:rPr>
+          <w:highlight w:val="yellow"/>
           <w:lang w:val="en-US"/>
         </w:rPr>
-        <w:t xml:space="preserve">[D] - </w:t>
-      </w:r>
-      <w:r>
-        <w:rPr>
-          <w:lang w:val="en-US"/>
-        </w:rPr>
-        <w:t>[sendFrontol].[s_Users]</w:t>
-      </w:r>
-      <w:r>
-        <w:rPr>
-          <w:lang w:val="en-US"/>
-        </w:rPr>
-        <w:t>.[id_post]</w:t>
-      </w:r>
-      <w:r>
-        <w:rPr>
-          <w:lang w:val="en-US"/>
-        </w:rPr>
-        <w:t xml:space="preserve"> -</w:t>
-      </w:r>
-      <w:r>
-        <w:rPr>
-          <w:lang w:val="en-US"/>
-        </w:rPr>
-        <w:t>&gt; [sendFrontol].[s_Post</w:t>
-      </w:r>
-      <w:r>
-        <w:rPr>
-          <w:lang w:val="en-US"/>
-        </w:rPr>
-        <w:t>]</w:t>
-      </w:r>
-      <w:r>
-        <w:rPr>
-          <w:lang w:val="en-US"/>
-        </w:rPr>
-        <w:t>.[id] -&gt; [sendFrontol].[s_Post</w:t>
-      </w:r>
-      <w:r>
-        <w:rPr>
-          <w:lang w:val="en-US"/>
-        </w:rPr>
-        <w:t>]</w:t>
-      </w:r>
-      <w:r>
-        <w:rPr>
-          <w:lang w:val="en-US"/>
-        </w:rPr>
-        <w:t>.[code</w:t>
-      </w:r>
-      <w:r>
-        <w:rPr>
-          <w:lang w:val="en-US"/>
-        </w:rPr>
-        <w:t>Frontol</w:t>
-      </w:r>
-      <w:r>
-        <w:rPr>
-          <w:lang w:val="en-US"/>
-        </w:rPr>
-        <w:t>].</w:t>
+        <w:t>[D] - [sendFrontol].[s_Users].[id_post] -&gt; [sendFrontol].[s_Post].[id] -&gt; [sendFrontol].[s_Post].[codeFrontol].</w:t>
       </w:r>
     </w:p>
     <w:p>
@@ -19649,6 +19396,7 @@
         <w:spacing w:after="0" w:line="240" w:lineRule="auto"/>
         <w:ind w:left="3600" w:firstLine="0"/>
         <w:rPr>
+          <w:highlight w:val="yellow"/>
           <w:lang w:val="en-US"/>
         </w:rPr>
       </w:pPr>
@@ -19661,26 +19409,16 @@
         </w:numPr>
         <w:spacing w:after="0" w:line="240" w:lineRule="auto"/>
         <w:rPr>
+          <w:highlight w:val="yellow"/>
           <w:lang w:val="en-US"/>
         </w:rPr>
       </w:pPr>
       <w:r>
         <w:rPr>
+          <w:highlight w:val="yellow"/>
           <w:lang w:val="en-US"/>
         </w:rPr>
-        <w:t xml:space="preserve">[E] - </w:t>
-      </w:r>
-      <w:r>
-        <w:rPr>
-          <w:lang w:val="en-US"/>
-        </w:rPr>
-        <w:t>[sendFrontol].[s_Users]</w:t>
-      </w:r>
-      <w:r>
-        <w:rPr>
-          <w:lang w:val="en-US"/>
-        </w:rPr>
-        <w:t>.[password]</w:t>
+        <w:t>[E] - [sendFrontol].[s_Users].[password]</w:t>
       </w:r>
     </w:p>
     <w:p>
@@ -19688,6 +19426,7 @@
         <w:spacing w:after="0" w:line="240" w:lineRule="auto"/>
         <w:ind w:left="3600" w:firstLine="0"/>
         <w:rPr>
+          <w:highlight w:val="yellow"/>
           <w:lang w:val="en-US"/>
         </w:rPr>
       </w:pPr>
@@ -19700,26 +19439,16 @@
         </w:numPr>
         <w:spacing w:after="0" w:line="240" w:lineRule="auto"/>
         <w:rPr>
+          <w:highlight w:val="yellow"/>
           <w:lang w:val="en-US" w:eastAsia="ru-RU"/>
         </w:rPr>
       </w:pPr>
       <w:r>
         <w:rPr>
+          <w:highlight w:val="yellow"/>
           <w:lang w:val="en-US"/>
         </w:rPr>
-        <w:t xml:space="preserve">[F] - </w:t>
-      </w:r>
-      <w:r>
-        <w:rPr>
-          <w:lang w:val="en-US"/>
-        </w:rPr>
-        <w:t>[sendFrontol].[s_Users]</w:t>
-      </w:r>
-      <w:r>
-        <w:rPr>
-          <w:lang w:val="en-US"/>
-        </w:rPr>
-        <w:t>.[code]</w:t>
+        <w:t>[F] - [sendFrontol].[s_Users].[code]</w:t>
       </w:r>
     </w:p>
     <w:p>
@@ -19727,6 +19456,7 @@
         <w:spacing w:after="0" w:line="240" w:lineRule="auto"/>
         <w:ind w:left="3600" w:firstLine="0"/>
         <w:rPr>
+          <w:highlight w:val="yellow"/>
           <w:lang w:val="en-US" w:eastAsia="ru-RU"/>
         </w:rPr>
       </w:pPr>
@@ -19739,74 +19469,30 @@
         </w:numPr>
         <w:spacing w:after="0" w:line="240" w:lineRule="auto"/>
         <w:rPr>
-          <w:lang w:eastAsia="ru-RU"/>
-        </w:rPr>
-      </w:pPr>
-      <w:r>
-        <w:rPr>
-          <w:lang w:eastAsia="ru-RU"/>
-        </w:rPr>
-        <w:t>Есличек</w:t>
-      </w:r>
-      <w:r>
-        <w:rPr>
-          <w:lang w:eastAsia="ru-RU"/>
-        </w:rPr>
-        <w:t>-</w:t>
-      </w:r>
-      <w:r>
-        <w:rPr>
-          <w:lang w:eastAsia="ru-RU"/>
-        </w:rPr>
-        <w:t>боксп</w:t>
-      </w:r>
-      <w:r>
-        <w:rPr>
-          <w:lang w:eastAsia="ru-RU"/>
-        </w:rPr>
-        <w:t>.1 «</w:t>
-      </w:r>
-      <w:r>
-        <w:rPr>
-          <w:lang w:eastAsia="ru-RU"/>
-        </w:rPr>
-        <w:t>Удалитьстарыхпользователей» включен, то вместо выполнения пункта а</w:t>
-      </w:r>
-      <w:r>
-        <w:rPr>
-          <w:lang w:eastAsia="ru-RU"/>
-        </w:rPr>
-        <w:t xml:space="preserve">) </w:t>
-      </w:r>
-      <w:r>
-        <w:rPr>
-          <w:lang w:eastAsia="ru-RU"/>
-        </w:rPr>
-        <w:t xml:space="preserve">программа должна поместить </w:t>
-      </w:r>
-      <w:r>
-        <w:rPr>
+          <w:highlight w:val="yellow"/>
+          <w:lang w:eastAsia="ru-RU"/>
+        </w:rPr>
+      </w:pPr>
+      <w:r>
+        <w:rPr>
+          <w:highlight w:val="yellow"/>
+          <w:lang w:eastAsia="ru-RU"/>
+        </w:rPr>
+        <w:t xml:space="preserve">Есличек-боксп.1 «Удалитьстарыхпользователей» включен, то вместо выполнения пункта а) программа должна поместить </w:t>
+      </w:r>
+      <w:r>
+        <w:rPr>
+          <w:highlight w:val="yellow"/>
           <w:lang w:eastAsia="ru-RU"/>
         </w:rPr>
         <w:t>на третьей</w:t>
       </w:r>
       <w:r>
         <w:rPr>
-          <w:lang w:eastAsia="ru-RU"/>
-        </w:rPr>
-        <w:t xml:space="preserve"> файла «</w:t>
-      </w:r>
-      <w:r>
-        <w:rPr>
-          <w:lang w:eastAsia="ru-RU"/>
-        </w:rPr>
-        <w:t>$$$DELETEALLUSERS</w:t>
-      </w:r>
-      <w:r>
-        <w:rPr>
-          <w:lang w:eastAsia="ru-RU"/>
-        </w:rPr>
-        <w:t>»</w:t>
+          <w:highlight w:val="yellow"/>
+          <w:lang w:eastAsia="ru-RU"/>
+        </w:rPr>
+        <w:t xml:space="preserve"> файла «$$$DELETEALLUSERS»</w:t>
       </w:r>
     </w:p>
     <w:p>
@@ -21707,11 +21393,13 @@
     <w:p>
       <w:pPr>
         <w:rPr>
-          <w:lang w:eastAsia="ru-RU"/>
-        </w:rPr>
-      </w:pPr>
-      <w:r>
-        <w:rPr>
+          <w:highlight w:val="yellow"/>
+          <w:lang w:eastAsia="ru-RU"/>
+        </w:rPr>
+      </w:pPr>
+      <w:r>
+        <w:rPr>
+          <w:highlight w:val="yellow"/>
           <w:lang w:eastAsia="ru-RU"/>
         </w:rPr>
         <w:t>Для программы необходимо сделать следующие изменения:</w:t>
@@ -21725,62 +21413,44 @@
           <w:numId w:val="18"/>
         </w:numPr>
         <w:rPr>
-          <w:lang w:eastAsia="ru-RU"/>
-        </w:rPr>
-      </w:pPr>
-      <w:r>
-        <w:rPr>
-          <w:lang w:eastAsia="ru-RU"/>
-        </w:rPr>
-        <w:t xml:space="preserve">В связи с переносом данных из схемы </w:t>
-      </w:r>
-      <w:r>
-        <w:rPr>
-          <w:lang w:eastAsia="ru-RU"/>
-        </w:rPr>
-        <w:t>[</w:t>
-      </w:r>
-      <w:r>
-        <w:rPr>
+          <w:highlight w:val="yellow"/>
+          <w:lang w:eastAsia="ru-RU"/>
+        </w:rPr>
+      </w:pPr>
+      <w:r>
+        <w:rPr>
+          <w:highlight w:val="yellow"/>
+          <w:lang w:eastAsia="ru-RU"/>
+        </w:rPr>
+        <w:t>В связи с переносом данных из схемы [</w:t>
+      </w:r>
+      <w:r>
+        <w:rPr>
+          <w:highlight w:val="yellow"/>
           <w:lang w:val="en-US" w:eastAsia="ru-RU"/>
         </w:rPr>
         <w:t>xpos</w:t>
       </w:r>
       <w:r>
         <w:rPr>
-          <w:lang w:eastAsia="ru-RU"/>
-        </w:rPr>
-        <w:t xml:space="preserve">] </w:t>
-      </w:r>
-      <w:r>
-        <w:rPr>
-          <w:lang w:eastAsia="ru-RU"/>
-        </w:rPr>
-        <w:t xml:space="preserve">в схему </w:t>
-      </w:r>
-      <w:r>
-        <w:rPr>
-          <w:lang w:eastAsia="ru-RU"/>
-        </w:rPr>
-        <w:t>[</w:t>
-      </w:r>
-      <w:r>
-        <w:rPr>
+          <w:highlight w:val="yellow"/>
+          <w:lang w:eastAsia="ru-RU"/>
+        </w:rPr>
+        <w:t>] в схему [</w:t>
+      </w:r>
+      <w:r>
+        <w:rPr>
+          <w:highlight w:val="yellow"/>
           <w:lang w:val="en-US" w:eastAsia="ru-RU"/>
         </w:rPr>
         <w:t>sendFrontol</w:t>
       </w:r>
       <w:r>
         <w:rPr>
-          <w:lang w:eastAsia="ru-RU"/>
-        </w:rPr>
-        <w:t>]</w:t>
-      </w:r>
-      <w:r>
-        <w:rPr>
-          <w:lang w:eastAsia="ru-RU"/>
-        </w:rPr>
-        <w:t xml:space="preserve"> необходимо изменить алгоритмы работы, использующие перенесенные таблицы;</w:t>
+          <w:highlight w:val="yellow"/>
+          <w:lang w:eastAsia="ru-RU"/>
+        </w:rPr>
+        <w:t>] необходимо изменить алгоритмы работы, использующие перенесенные таблицы;</w:t>
       </w:r>
     </w:p>
     <w:p>
@@ -21791,113 +21461,97 @@
           <w:numId w:val="18"/>
         </w:numPr>
         <w:rPr>
-          <w:lang w:eastAsia="ru-RU"/>
-        </w:rPr>
-      </w:pPr>
-      <w:r>
-        <w:rPr>
-          <w:lang w:eastAsia="ru-RU"/>
-        </w:rPr>
-        <w:t xml:space="preserve">Изменить обращение к таблице </w:t>
-      </w:r>
-      <w:r>
-        <w:rPr>
-          <w:lang w:eastAsia="ru-RU"/>
-        </w:rPr>
-        <w:t>[</w:t>
-      </w:r>
-      <w:r>
-        <w:rPr>
+          <w:highlight w:val="yellow"/>
+          <w:lang w:eastAsia="ru-RU"/>
+        </w:rPr>
+      </w:pPr>
+      <w:r>
+        <w:rPr>
+          <w:highlight w:val="yellow"/>
+          <w:lang w:eastAsia="ru-RU"/>
+        </w:rPr>
+        <w:t>Изменить обращение к таблице [</w:t>
+      </w:r>
+      <w:r>
+        <w:rPr>
+          <w:highlight w:val="yellow"/>
           <w:lang w:val="en-US" w:eastAsia="ru-RU"/>
         </w:rPr>
         <w:t>xpos</w:t>
       </w:r>
       <w:r>
         <w:rPr>
-          <w:lang w:eastAsia="ru-RU"/>
-        </w:rPr>
-        <w:t>]</w:t>
-      </w:r>
-      <w:r>
-        <w:rPr>
-          <w:lang w:eastAsia="ru-RU"/>
-        </w:rPr>
-        <w:t>.[</w:t>
-      </w:r>
-      <w:r>
-        <w:rPr>
+          <w:highlight w:val="yellow"/>
+          <w:lang w:eastAsia="ru-RU"/>
+        </w:rPr>
+        <w:t>].[</w:t>
+      </w:r>
+      <w:r>
+        <w:rPr>
+          <w:highlight w:val="yellow"/>
           <w:lang w:val="en-US" w:eastAsia="ru-RU"/>
         </w:rPr>
         <w:t>s</w:t>
       </w:r>
       <w:r>
         <w:rPr>
+          <w:highlight w:val="yellow"/>
           <w:lang w:eastAsia="ru-RU"/>
         </w:rPr>
         <w:t>_</w:t>
       </w:r>
       <w:r>
         <w:rPr>
+          <w:highlight w:val="yellow"/>
           <w:lang w:val="en-US" w:eastAsia="ru-RU"/>
         </w:rPr>
         <w:t>kass</w:t>
       </w:r>
       <w:r>
         <w:rPr>
-          <w:lang w:eastAsia="ru-RU"/>
-        </w:rPr>
-        <w:t xml:space="preserve">] </w:t>
-      </w:r>
-      <w:r>
-        <w:rPr>
-          <w:lang w:eastAsia="ru-RU"/>
-        </w:rPr>
-        <w:t xml:space="preserve">на </w:t>
-      </w:r>
-      <w:r>
-        <w:rPr>
-          <w:lang w:eastAsia="ru-RU"/>
-        </w:rPr>
-        <w:t>[</w:t>
-      </w:r>
-      <w:r>
-        <w:rPr>
+          <w:highlight w:val="yellow"/>
+          <w:lang w:eastAsia="ru-RU"/>
+        </w:rPr>
+        <w:t>] на [</w:t>
+      </w:r>
+      <w:r>
+        <w:rPr>
+          <w:highlight w:val="yellow"/>
           <w:lang w:val="en-US" w:eastAsia="ru-RU"/>
         </w:rPr>
         <w:t>sendFrontol</w:t>
       </w:r>
       <w:r>
         <w:rPr>
-          <w:lang w:eastAsia="ru-RU"/>
-        </w:rPr>
-        <w:t>]</w:t>
-      </w:r>
-      <w:r>
-        <w:rPr>
-          <w:lang w:eastAsia="ru-RU"/>
-        </w:rPr>
-        <w:t>.[</w:t>
-      </w:r>
-      <w:r>
-        <w:rPr>
+          <w:highlight w:val="yellow"/>
+          <w:lang w:eastAsia="ru-RU"/>
+        </w:rPr>
+        <w:t>].[</w:t>
+      </w:r>
+      <w:r>
+        <w:rPr>
+          <w:highlight w:val="yellow"/>
           <w:lang w:val="en-US" w:eastAsia="ru-RU"/>
         </w:rPr>
         <w:t>s</w:t>
       </w:r>
       <w:r>
         <w:rPr>
+          <w:highlight w:val="yellow"/>
           <w:lang w:eastAsia="ru-RU"/>
         </w:rPr>
         <w:t>_</w:t>
       </w:r>
       <w:r>
         <w:rPr>
+          <w:highlight w:val="yellow"/>
           <w:lang w:val="en-US" w:eastAsia="ru-RU"/>
         </w:rPr>
         <w:t>Terminal</w:t>
       </w:r>
       <w:r>
         <w:rPr>
+          <w:highlight w:val="yellow"/>
           <w:lang w:eastAsia="ru-RU"/>
         </w:rPr>
         <w:t>];</w:t>
@@ -21911,59 +21565,69 @@
           <w:numId w:val="18"/>
         </w:numPr>
         <w:rPr>
-          <w:lang w:eastAsia="ru-RU"/>
-        </w:rPr>
-      </w:pPr>
-      <w:r>
-        <w:rPr>
+          <w:highlight w:val="yellow"/>
+          <w:lang w:eastAsia="ru-RU"/>
+        </w:rPr>
+      </w:pPr>
+      <w:r>
+        <w:rPr>
+          <w:highlight w:val="yellow"/>
           <w:lang w:eastAsia="ru-RU"/>
         </w:rPr>
         <w:t xml:space="preserve">Необходимо скопировать все вызываемые процедуры из схемы </w:t>
       </w:r>
       <w:r>
         <w:rPr>
+          <w:highlight w:val="yellow"/>
           <w:lang w:eastAsia="ru-RU"/>
         </w:rPr>
         <w:t>[</w:t>
       </w:r>
       <w:r>
         <w:rPr>
+          <w:highlight w:val="yellow"/>
           <w:lang w:eastAsia="ru-RU"/>
         </w:rPr>
         <w:t>xpos</w:t>
       </w:r>
       <w:r>
         <w:rPr>
+          <w:highlight w:val="yellow"/>
           <w:lang w:eastAsia="ru-RU"/>
         </w:rPr>
         <w:t>]</w:t>
       </w:r>
       <w:r>
         <w:rPr>
+          <w:highlight w:val="yellow"/>
           <w:lang w:eastAsia="ru-RU"/>
         </w:rPr>
         <w:t xml:space="preserve"> в схему </w:t>
       </w:r>
       <w:r>
         <w:rPr>
+          <w:highlight w:val="yellow"/>
           <w:lang w:eastAsia="ru-RU"/>
         </w:rPr>
         <w:t>[</w:t>
       </w:r>
       <w:r>
         <w:rPr>
+          <w:highlight w:val="yellow"/>
           <w:lang w:eastAsia="ru-RU"/>
         </w:rPr>
         <w:t>sendFrontol</w:t>
       </w:r>
       <w:r>
         <w:rPr>
+          <w:highlight w:val="yellow"/>
           <w:lang w:eastAsia="ru-RU"/>
         </w:rPr>
         <w:t>]</w:t>
       </w:r>
       <w:r>
         <w:rPr>
+          <w:highlight w:val="yellow"/>
           <w:lang w:eastAsia="ru-RU"/>
         </w:rPr>
         <w:t xml:space="preserve"> и обращаться к ним.</w:t>
@@ -21977,37 +21641,40 @@
           <w:numId w:val="18"/>
         </w:numPr>
         <w:rPr>
-          <w:lang w:eastAsia="ru-RU"/>
-        </w:rPr>
-      </w:pPr>
-      <w:r>
-        <w:t xml:space="preserve">Работа с таблицами должна осуществляться в схеме </w:t>
-      </w:r>
-      <w:r>
-        <w:t>[</w:t>
-      </w:r>
-      <w:r>
-        <w:rPr>
+          <w:highlight w:val="yellow"/>
+          <w:lang w:eastAsia="ru-RU"/>
+        </w:rPr>
+      </w:pPr>
+      <w:r>
+        <w:rPr>
+          <w:highlight w:val="yellow"/>
+        </w:rPr>
+        <w:t>Работа с таблицами должна осуществляться в схеме [</w:t>
+      </w:r>
+      <w:r>
+        <w:rPr>
+          <w:highlight w:val="yellow"/>
           <w:lang w:val="en-US"/>
         </w:rPr>
         <w:t>sendFrontol</w:t>
       </w:r>
       <w:r>
-        <w:t>]</w:t>
-      </w:r>
-      <w:r>
-        <w:t xml:space="preserve"> вместо </w:t>
-      </w:r>
-      <w:r>
-        <w:t>[</w:t>
-      </w:r>
-      <w:r>
-        <w:rPr>
+        <w:rPr>
+          <w:highlight w:val="yellow"/>
+        </w:rPr>
+        <w:t>] вместо [</w:t>
+      </w:r>
+      <w:r>
+        <w:rPr>
+          <w:highlight w:val="yellow"/>
           <w:lang w:val="en-US"/>
         </w:rPr>
         <w:t>xpos</w:t>
       </w:r>
       <w:r>
+        <w:rPr>
+          <w:highlight w:val="yellow"/>
+        </w:rPr>
         <w:t>].</w:t>
       </w:r>
     </w:p>
@@ -26701,83 +26368,90 @@
         </w:numPr>
         <w:spacing w:after="0" w:line="240" w:lineRule="auto"/>
         <w:rPr>
-          <w:lang w:eastAsia="ru-RU"/>
-        </w:rPr>
-      </w:pPr>
-      <w:r>
-        <w:rPr>
+          <w:highlight w:val="yellow"/>
+          <w:lang w:eastAsia="ru-RU"/>
+        </w:rPr>
+      </w:pPr>
+      <w:r>
+        <w:rPr>
+          <w:highlight w:val="yellow"/>
           <w:lang w:eastAsia="ru-RU"/>
         </w:rPr>
         <w:t>На компьютере пользователя</w:t>
       </w:r>
       <w:r>
         <w:rPr>
+          <w:highlight w:val="yellow"/>
           <w:lang w:eastAsia="ru-RU"/>
         </w:rPr>
         <w:t>, в папке с программой,</w:t>
       </w:r>
       <w:r>
         <w:rPr>
+          <w:highlight w:val="yellow"/>
           <w:lang w:eastAsia="ru-RU"/>
         </w:rPr>
         <w:t xml:space="preserve"> необходимо создать файл *.</w:t>
       </w:r>
       <w:r>
         <w:rPr>
+          <w:highlight w:val="yellow"/>
           <w:lang w:val="en-US" w:eastAsia="ru-RU"/>
         </w:rPr>
         <w:t>ini</w:t>
       </w:r>
       <w:r>
         <w:rPr>
+          <w:highlight w:val="yellow"/>
           <w:lang w:eastAsia="ru-RU"/>
         </w:rPr>
         <w:t xml:space="preserve"> хранящий </w:t>
       </w:r>
       <w:r>
         <w:rPr>
+          <w:highlight w:val="yellow"/>
           <w:lang w:eastAsia="ru-RU"/>
         </w:rPr>
         <w:t>последнюю комбинацию включенных чек-боксов п.4 «</w:t>
       </w:r>
       <w:r>
         <w:rPr>
+          <w:highlight w:val="yellow"/>
           <w:lang w:val="en-US" w:eastAsia="ru-RU"/>
         </w:rPr>
         <w:t>V</w:t>
       </w:r>
       <w:r>
         <w:rPr>
+          <w:highlight w:val="yellow"/>
           <w:lang w:eastAsia="ru-RU"/>
         </w:rPr>
         <w:t>»</w:t>
       </w:r>
       <w:r>
         <w:rPr>
-          <w:lang w:eastAsia="ru-RU"/>
-        </w:rPr>
-        <w:t>.</w:t>
-      </w:r>
-      <w:r>
-        <w:rPr>
-          <w:lang w:eastAsia="ru-RU"/>
-        </w:rPr>
-        <w:t xml:space="preserve"> При старте программа должна привести положение чек-боксов п.4 «</w:t>
-      </w:r>
-      <w:r>
-        <w:rPr>
+          <w:highlight w:val="yellow"/>
+          <w:lang w:eastAsia="ru-RU"/>
+        </w:rPr>
+        <w:t>. При старте программа должна привести положение чек-боксов п.4 «</w:t>
+      </w:r>
+      <w:r>
+        <w:rPr>
+          <w:highlight w:val="yellow"/>
           <w:lang w:val="en-US" w:eastAsia="ru-RU"/>
         </w:rPr>
         <w:t>V</w:t>
       </w:r>
       <w:r>
         <w:rPr>
+          <w:highlight w:val="yellow"/>
           <w:lang w:eastAsia="ru-RU"/>
         </w:rPr>
         <w:t>»</w:t>
       </w:r>
       <w:r>
         <w:rPr>
+          <w:highlight w:val="yellow"/>
           <w:lang w:eastAsia="ru-RU"/>
         </w:rPr>
         <w:t>к состоянию, описанному в файле. Если файл пуст или отсутствует, чек-боксы должны быть выключены по умолчанию.</w:t>
@@ -26793,18 +26467,21 @@
       </w:pPr>
       <w:r>
         <w:rPr>
+          <w:highlight w:val="yellow"/>
           <w:lang w:eastAsia="ru-RU"/>
         </w:rPr>
         <w:t>Обновление файла должно происходить при включении или выключении пользователем чек-боксов п.4 «</w:t>
       </w:r>
       <w:r>
         <w:rPr>
+          <w:highlight w:val="yellow"/>
           <w:lang w:val="en-US" w:eastAsia="ru-RU"/>
         </w:rPr>
         <w:t>V</w:t>
       </w:r>
       <w:r>
         <w:rPr>
+          <w:highlight w:val="yellow"/>
           <w:lang w:eastAsia="ru-RU"/>
         </w:rPr>
         <w:t>».</w:t>
@@ -26916,7 +26593,7 @@
                     <a:blip r:embed="rId30" cstate="print">
                       <a:extLst>
                         <a:ext uri="{28A0092B-C50C-407E-A947-70E740481C1C}">
-                          <a14:useLocalDpi xmlns="" xmlns:wpc="http://schemas.microsoft.com/office/word/2010/wordprocessingCanvas" xmlns:mc="http://schemas.openxmlformats.org/markup-compatibility/2006" xmlns:o="urn:schemas-microsoft-com:office:office" xmlns:v="urn:schemas-microsoft-com:vml" xmlns:wp14="http://schemas.microsoft.com/office/word/2010/wordprocessingDrawing" xmlns:w10="urn:schemas-microsoft-com:office:word" xmlns:w="http://schemas.openxmlformats.org/wordprocessingml/2006/main" xmlns:w14="http://schemas.microsoft.com/office/word/2010/wordml" xmlns:wpg="http://schemas.microsoft.com/office/word/2010/wordprocessingGroup" xmlns:wpi="http://schemas.microsoft.com/office/word/2010/wordprocessingInk" xmlns:wps="http://schemas.microsoft.com/office/word/2010/wordprocessingShape" xmlns:a14="http://schemas.microsoft.com/office/drawing/2010/main" val="0"/>
+                          <a14:useLocalDpi xmlns:a14="http://schemas.microsoft.com/office/drawing/2010/main" xmlns:wps="http://schemas.microsoft.com/office/word/2010/wordprocessingShape" xmlns:wpi="http://schemas.microsoft.com/office/word/2010/wordprocessingInk" xmlns:wpg="http://schemas.microsoft.com/office/word/2010/wordprocessingGroup" xmlns:w14="http://schemas.microsoft.com/office/word/2010/wordml" xmlns:w="http://schemas.openxmlformats.org/wordprocessingml/2006/main" xmlns:w10="urn:schemas-microsoft-com:office:word" xmlns:wp14="http://schemas.microsoft.com/office/word/2010/wordprocessingDrawing" xmlns:v="urn:schemas-microsoft-com:vml" xmlns:o="urn:schemas-microsoft-com:office:office" xmlns:mc="http://schemas.openxmlformats.org/markup-compatibility/2006" xmlns:wpc="http://schemas.microsoft.com/office/word/2010/wordprocessingCanvas" xmlns="" val="0"/>
                         </a:ext>
                       </a:extLst>
                     </a:blip>
@@ -29899,7 +29576,7 @@
             <w:rPr>
               <w:noProof/>
             </w:rPr>
-            <w:t>24</w:t>
+            <w:t>7</w:t>
           </w:r>
         </w:fldSimple>
       </w:p>

--- a/Doc/2783_ТЗ_Доработка_ПО_Справочники,_Пользователи_XPos,_Мониторинг.docx
+++ b/Doc/2783_ТЗ_Доработка_ПО_Справочники,_Пользователи_XPos,_Мониторинг.docx
@@ -9952,7 +9952,7 @@
                     <a:blip r:embed="rId8">
                       <a:extLst>
                         <a:ext uri="{28A0092B-C50C-407E-A947-70E740481C1C}">
-                          <a14:useLocalDpi xmlns:a14="http://schemas.microsoft.com/office/drawing/2010/main" xmlns:wps="http://schemas.microsoft.com/office/word/2010/wordprocessingShape" xmlns:wpi="http://schemas.microsoft.com/office/word/2010/wordprocessingInk" xmlns:wpg="http://schemas.microsoft.com/office/word/2010/wordprocessingGroup" xmlns:w14="http://schemas.microsoft.com/office/word/2010/wordml" xmlns:w="http://schemas.openxmlformats.org/wordprocessingml/2006/main" xmlns:w10="urn:schemas-microsoft-com:office:word" xmlns:wp14="http://schemas.microsoft.com/office/word/2010/wordprocessingDrawing" xmlns:v="urn:schemas-microsoft-com:vml" xmlns:o="urn:schemas-microsoft-com:office:office" xmlns:mc="http://schemas.openxmlformats.org/markup-compatibility/2006" xmlns:wpc="http://schemas.microsoft.com/office/word/2010/wordprocessingCanvas" xmlns="" val="0"/>
+                          <a14:useLocalDpi xmlns="" xmlns:wpc="http://schemas.microsoft.com/office/word/2010/wordprocessingCanvas" xmlns:mc="http://schemas.openxmlformats.org/markup-compatibility/2006" xmlns:o="urn:schemas-microsoft-com:office:office" xmlns:v="urn:schemas-microsoft-com:vml" xmlns:wp14="http://schemas.microsoft.com/office/word/2010/wordprocessingDrawing" xmlns:w10="urn:schemas-microsoft-com:office:word" xmlns:w="http://schemas.openxmlformats.org/wordprocessingml/2006/main" xmlns:w14="http://schemas.microsoft.com/office/word/2010/wordml" xmlns:wpg="http://schemas.microsoft.com/office/word/2010/wordprocessingGroup" xmlns:wpi="http://schemas.microsoft.com/office/word/2010/wordprocessingInk" xmlns:wps="http://schemas.microsoft.com/office/word/2010/wordprocessingShape" xmlns:a14="http://schemas.microsoft.com/office/drawing/2010/main" val="0"/>
                         </a:ext>
                       </a:extLst>
                     </a:blip>
@@ -10154,7 +10154,7 @@
                     <a:blip r:embed="rId9">
                       <a:extLst>
                         <a:ext uri="{28A0092B-C50C-407E-A947-70E740481C1C}">
-                          <a14:useLocalDpi xmlns:a14="http://schemas.microsoft.com/office/drawing/2010/main" xmlns:wps="http://schemas.microsoft.com/office/word/2010/wordprocessingShape" xmlns:wpi="http://schemas.microsoft.com/office/word/2010/wordprocessingInk" xmlns:wpg="http://schemas.microsoft.com/office/word/2010/wordprocessingGroup" xmlns:w14="http://schemas.microsoft.com/office/word/2010/wordml" xmlns:w="http://schemas.openxmlformats.org/wordprocessingml/2006/main" xmlns:w10="urn:schemas-microsoft-com:office:word" xmlns:wp14="http://schemas.microsoft.com/office/word/2010/wordprocessingDrawing" xmlns:v="urn:schemas-microsoft-com:vml" xmlns:o="urn:schemas-microsoft-com:office:office" xmlns:mc="http://schemas.openxmlformats.org/markup-compatibility/2006" xmlns:wpc="http://schemas.microsoft.com/office/word/2010/wordprocessingCanvas" xmlns="" val="0"/>
+                          <a14:useLocalDpi xmlns="" xmlns:wpc="http://schemas.microsoft.com/office/word/2010/wordprocessingCanvas" xmlns:mc="http://schemas.openxmlformats.org/markup-compatibility/2006" xmlns:o="urn:schemas-microsoft-com:office:office" xmlns:v="urn:schemas-microsoft-com:vml" xmlns:wp14="http://schemas.microsoft.com/office/word/2010/wordprocessingDrawing" xmlns:w10="urn:schemas-microsoft-com:office:word" xmlns:w="http://schemas.openxmlformats.org/wordprocessingml/2006/main" xmlns:w14="http://schemas.microsoft.com/office/word/2010/wordml" xmlns:wpg="http://schemas.microsoft.com/office/word/2010/wordprocessingGroup" xmlns:wpi="http://schemas.microsoft.com/office/word/2010/wordprocessingInk" xmlns:wps="http://schemas.microsoft.com/office/word/2010/wordprocessingShape" xmlns:a14="http://schemas.microsoft.com/office/drawing/2010/main" val="0"/>
                         </a:ext>
                       </a:extLst>
                     </a:blip>
@@ -10255,7 +10255,7 @@
                           <a:blip r:embed="rId10">
                             <a:extLst>
                               <a:ext uri="{28A0092B-C50C-407E-A947-70E740481C1C}">
-                                <a14:useLocalDpi xmlns:a14="http://schemas.microsoft.com/office/drawing/2010/main" xmlns:wps="http://schemas.microsoft.com/office/word/2010/wordprocessingShape" xmlns:wpi="http://schemas.microsoft.com/office/word/2010/wordprocessingInk" xmlns:wpg="http://schemas.microsoft.com/office/word/2010/wordprocessingGroup" xmlns:w14="http://schemas.microsoft.com/office/word/2010/wordml" xmlns:w="http://schemas.openxmlformats.org/wordprocessingml/2006/main" xmlns:w10="urn:schemas-microsoft-com:office:word" xmlns:wp14="http://schemas.microsoft.com/office/word/2010/wordprocessingDrawing" xmlns:v="urn:schemas-microsoft-com:vml" xmlns:o="urn:schemas-microsoft-com:office:office" xmlns:mc="http://schemas.openxmlformats.org/markup-compatibility/2006" xmlns:wpc="http://schemas.microsoft.com/office/word/2010/wordprocessingCanvas" xmlns="" val="0"/>
+                                <a14:useLocalDpi xmlns="" xmlns:wpc="http://schemas.microsoft.com/office/word/2010/wordprocessingCanvas" xmlns:mc="http://schemas.openxmlformats.org/markup-compatibility/2006" xmlns:o="urn:schemas-microsoft-com:office:office" xmlns:v="urn:schemas-microsoft-com:vml" xmlns:wp14="http://schemas.microsoft.com/office/word/2010/wordprocessingDrawing" xmlns:w10="urn:schemas-microsoft-com:office:word" xmlns:w="http://schemas.openxmlformats.org/wordprocessingml/2006/main" xmlns:w14="http://schemas.microsoft.com/office/word/2010/wordml" xmlns:wpg="http://schemas.microsoft.com/office/word/2010/wordprocessingGroup" xmlns:wpi="http://schemas.microsoft.com/office/word/2010/wordprocessingInk" xmlns:wps="http://schemas.microsoft.com/office/word/2010/wordprocessingShape" xmlns:a14="http://schemas.microsoft.com/office/drawing/2010/main" val="0"/>
                               </a:ext>
                             </a:extLst>
                           </a:blip>
@@ -10325,7 +10325,7 @@
                           <a:blip r:embed="rId11">
                             <a:extLst>
                               <a:ext uri="{28A0092B-C50C-407E-A947-70E740481C1C}">
-                                <a14:useLocalDpi xmlns:a14="http://schemas.microsoft.com/office/drawing/2010/main" xmlns:wps="http://schemas.microsoft.com/office/word/2010/wordprocessingShape" xmlns:wpi="http://schemas.microsoft.com/office/word/2010/wordprocessingInk" xmlns:wpg="http://schemas.microsoft.com/office/word/2010/wordprocessingGroup" xmlns:w14="http://schemas.microsoft.com/office/word/2010/wordml" xmlns:w="http://schemas.openxmlformats.org/wordprocessingml/2006/main" xmlns:w10="urn:schemas-microsoft-com:office:word" xmlns:wp14="http://schemas.microsoft.com/office/word/2010/wordprocessingDrawing" xmlns:v="urn:schemas-microsoft-com:vml" xmlns:o="urn:schemas-microsoft-com:office:office" xmlns:mc="http://schemas.openxmlformats.org/markup-compatibility/2006" xmlns:wpc="http://schemas.microsoft.com/office/word/2010/wordprocessingCanvas" xmlns="" val="0"/>
+                                <a14:useLocalDpi xmlns="" xmlns:wpc="http://schemas.microsoft.com/office/word/2010/wordprocessingCanvas" xmlns:mc="http://schemas.openxmlformats.org/markup-compatibility/2006" xmlns:o="urn:schemas-microsoft-com:office:office" xmlns:v="urn:schemas-microsoft-com:vml" xmlns:wp14="http://schemas.microsoft.com/office/word/2010/wordprocessingDrawing" xmlns:w10="urn:schemas-microsoft-com:office:word" xmlns:w="http://schemas.openxmlformats.org/wordprocessingml/2006/main" xmlns:w14="http://schemas.microsoft.com/office/word/2010/wordml" xmlns:wpg="http://schemas.microsoft.com/office/word/2010/wordprocessingGroup" xmlns:wpi="http://schemas.microsoft.com/office/word/2010/wordprocessingInk" xmlns:wps="http://schemas.microsoft.com/office/word/2010/wordprocessingShape" xmlns:a14="http://schemas.microsoft.com/office/drawing/2010/main" val="0"/>
                               </a:ext>
                             </a:extLst>
                           </a:blip>
@@ -10788,7 +10788,7 @@
                     <a:blip r:embed="rId15" cstate="print">
                       <a:extLst>
                         <a:ext uri="{28A0092B-C50C-407E-A947-70E740481C1C}">
-                          <a14:useLocalDpi xmlns:a14="http://schemas.microsoft.com/office/drawing/2010/main" xmlns:wps="http://schemas.microsoft.com/office/word/2010/wordprocessingShape" xmlns:wpi="http://schemas.microsoft.com/office/word/2010/wordprocessingInk" xmlns:wpg="http://schemas.microsoft.com/office/word/2010/wordprocessingGroup" xmlns:w14="http://schemas.microsoft.com/office/word/2010/wordml" xmlns:w="http://schemas.openxmlformats.org/wordprocessingml/2006/main" xmlns:w10="urn:schemas-microsoft-com:office:word" xmlns:wp14="http://schemas.microsoft.com/office/word/2010/wordprocessingDrawing" xmlns:v="urn:schemas-microsoft-com:vml" xmlns:o="urn:schemas-microsoft-com:office:office" xmlns:mc="http://schemas.openxmlformats.org/markup-compatibility/2006" xmlns:wpc="http://schemas.microsoft.com/office/word/2010/wordprocessingCanvas" xmlns="" val="0"/>
+                          <a14:useLocalDpi xmlns="" xmlns:wpc="http://schemas.microsoft.com/office/word/2010/wordprocessingCanvas" xmlns:mc="http://schemas.openxmlformats.org/markup-compatibility/2006" xmlns:o="urn:schemas-microsoft-com:office:office" xmlns:v="urn:schemas-microsoft-com:vml" xmlns:wp14="http://schemas.microsoft.com/office/word/2010/wordprocessingDrawing" xmlns:w10="urn:schemas-microsoft-com:office:word" xmlns:w="http://schemas.openxmlformats.org/wordprocessingml/2006/main" xmlns:w14="http://schemas.microsoft.com/office/word/2010/wordml" xmlns:wpg="http://schemas.microsoft.com/office/word/2010/wordprocessingGroup" xmlns:wpi="http://schemas.microsoft.com/office/word/2010/wordprocessingInk" xmlns:wps="http://schemas.microsoft.com/office/word/2010/wordprocessingShape" xmlns:a14="http://schemas.microsoft.com/office/drawing/2010/main" val="0"/>
                         </a:ext>
                       </a:extLst>
                     </a:blip>
@@ -25435,29 +25435,34 @@
         <w:spacing w:after="0" w:line="240" w:lineRule="auto"/>
         <w:rPr>
           <w:noProof/>
+          <w:highlight w:val="yellow"/>
         </w:rPr>
       </w:pPr>
       <w:r>
         <w:rPr>
           <w:noProof/>
+          <w:highlight w:val="yellow"/>
         </w:rPr>
         <w:t>П</w:t>
       </w:r>
       <w:r>
         <w:rPr>
           <w:noProof/>
+          <w:highlight w:val="yellow"/>
         </w:rPr>
         <w:t>о окончании периода обновления данных</w:t>
       </w:r>
       <w:r>
         <w:rPr>
           <w:noProof/>
+          <w:highlight w:val="yellow"/>
         </w:rPr>
         <w:t xml:space="preserve"> и отправке справочника товаров на кассы</w:t>
       </w:r>
       <w:r>
         <w:rPr>
           <w:noProof/>
+          <w:highlight w:val="yellow"/>
         </w:rPr>
         <w:t xml:space="preserve">, при его </w:t>
       </w:r>
@@ -25465,71 +25470,66 @@
         <w:rPr>
           <w:b/>
           <w:noProof/>
+          <w:highlight w:val="yellow"/>
           <w:u w:val="single"/>
         </w:rPr>
-        <w:t>успешной отправке на кассы</w:t>
-      </w:r>
-      <w:r>
-        <w:rPr>
-          <w:b/>
+        <w:t>успешной отправке на кассы,</w:t>
+      </w:r>
+      <w:r>
+        <w:rPr>
           <w:noProof/>
-          <w:u w:val="single"/>
-        </w:rPr>
-        <w:t>,</w:t>
-      </w:r>
-      <w:r>
-        <w:rPr>
-          <w:noProof/>
+          <w:highlight w:val="yellow"/>
         </w:rPr>
         <w:t xml:space="preserve"> необходимо дополнительно обновить поля </w:t>
       </w:r>
       <w:r>
         <w:rPr>
+          <w:highlight w:val="yellow"/>
           <w:lang w:eastAsia="ru-RU"/>
         </w:rPr>
         <w:t>[</w:t>
       </w:r>
       <w:r>
         <w:rPr>
+          <w:highlight w:val="yellow"/>
           <w:lang w:val="en-US" w:eastAsia="ru-RU"/>
         </w:rPr>
         <w:t>sendFrontol</w:t>
       </w:r>
       <w:r>
         <w:rPr>
+          <w:highlight w:val="yellow"/>
           <w:lang w:eastAsia="ru-RU"/>
         </w:rPr>
         <w:t>].[</w:t>
       </w:r>
       <w:r>
         <w:rPr>
+          <w:highlight w:val="yellow"/>
           <w:lang w:val="en-US" w:eastAsia="ru-RU"/>
         </w:rPr>
         <w:t>s</w:t>
       </w:r>
       <w:r>
         <w:rPr>
+          <w:highlight w:val="yellow"/>
           <w:lang w:eastAsia="ru-RU"/>
         </w:rPr>
         <w:t>_</w:t>
       </w:r>
       <w:r>
         <w:rPr>
+          <w:highlight w:val="yellow"/>
           <w:lang w:val="en-US" w:eastAsia="ru-RU"/>
         </w:rPr>
         <w:t>Terminal</w:t>
       </w:r>
       <w:r>
         <w:rPr>
-          <w:lang w:eastAsia="ru-RU"/>
-        </w:rPr>
-        <w:t>]</w:t>
-      </w:r>
-      <w:r>
-        <w:rPr>
-          <w:lang w:eastAsia="ru-RU"/>
-        </w:rPr>
-        <w:t>:</w:t>
+          <w:highlight w:val="yellow"/>
+          <w:lang w:eastAsia="ru-RU"/>
+        </w:rPr>
+        <w:t>]:</w:t>
       </w:r>
     </w:p>
     <w:tbl>
@@ -25562,56 +25562,23 @@
               <w:ind w:left="0" w:firstLine="0"/>
               <w:jc w:val="center"/>
               <w:rPr>
+                <w:highlight w:val="yellow"/>
                 <w:lang w:val="en-US" w:eastAsia="ru-RU"/>
               </w:rPr>
             </w:pPr>
             <w:r>
               <w:rPr>
+                <w:highlight w:val="yellow"/>
                 <w:lang w:eastAsia="ru-RU"/>
               </w:rPr>
               <w:t>Поле</w:t>
             </w:r>
             <w:r>
               <w:rPr>
+                <w:highlight w:val="yellow"/>
                 <w:lang w:val="en-US" w:eastAsia="ru-RU"/>
               </w:rPr>
-              <w:t xml:space="preserve"> [</w:t>
-            </w:r>
-            <w:r>
-              <w:rPr>
-                <w:lang w:val="en-US" w:eastAsia="ru-RU"/>
-              </w:rPr>
-              <w:t>sendFrontol</w:t>
-            </w:r>
-            <w:r>
-              <w:rPr>
-                <w:lang w:val="en-US" w:eastAsia="ru-RU"/>
-              </w:rPr>
-              <w:t>].[</w:t>
-            </w:r>
-            <w:r>
-              <w:rPr>
-                <w:lang w:val="en-US" w:eastAsia="ru-RU"/>
-              </w:rPr>
-              <w:t>s</w:t>
-            </w:r>
-            <w:r>
-              <w:rPr>
-                <w:lang w:val="en-US" w:eastAsia="ru-RU"/>
-              </w:rPr>
-              <w:t>_</w:t>
-            </w:r>
-            <w:r>
-              <w:rPr>
-                <w:lang w:val="en-US" w:eastAsia="ru-RU"/>
-              </w:rPr>
-              <w:t>Terminal</w:t>
-            </w:r>
-            <w:r>
-              <w:rPr>
-                <w:lang w:val="en-US" w:eastAsia="ru-RU"/>
-              </w:rPr>
-              <w:t>]</w:t>
+              <w:t xml:space="preserve"> [sendFrontol].[s_Terminal]</w:t>
             </w:r>
           </w:p>
         </w:tc>
@@ -25625,11 +25592,13 @@
               <w:pStyle w:val="aa"/>
               <w:ind w:left="0" w:firstLine="0"/>
               <w:rPr>
+                <w:highlight w:val="yellow"/>
                 <w:lang w:eastAsia="ru-RU"/>
               </w:rPr>
             </w:pPr>
             <w:r>
               <w:rPr>
+                <w:highlight w:val="yellow"/>
                 <w:lang w:eastAsia="ru-RU"/>
               </w:rPr>
               <w:t>Значение</w:t>
@@ -25649,11 +25618,13 @@
               <w:ind w:left="0" w:firstLine="0"/>
               <w:jc w:val="center"/>
               <w:rPr>
+                <w:highlight w:val="yellow"/>
                 <w:lang w:val="en-US" w:eastAsia="ru-RU"/>
               </w:rPr>
             </w:pPr>
             <w:r>
               <w:rPr>
+                <w:highlight w:val="yellow"/>
                 <w:lang w:val="en-US"/>
               </w:rPr>
               <w:t>[id_gu]</w:t>
@@ -25669,71 +25640,83 @@
               <w:pStyle w:val="aa"/>
               <w:ind w:left="0" w:firstLine="0"/>
               <w:rPr>
+                <w:highlight w:val="yellow"/>
                 <w:lang w:eastAsia="ru-RU"/>
               </w:rPr>
             </w:pPr>
             <w:r>
               <w:rPr>
+                <w:highlight w:val="yellow"/>
                 <w:lang w:eastAsia="ru-RU"/>
               </w:rPr>
               <w:t>[</w:t>
             </w:r>
             <w:r>
               <w:rPr>
+                <w:highlight w:val="yellow"/>
                 <w:lang w:val="en-US" w:eastAsia="ru-RU"/>
               </w:rPr>
               <w:t>KassRealiz</w:t>
             </w:r>
             <w:r>
               <w:rPr>
+                <w:highlight w:val="yellow"/>
                 <w:lang w:eastAsia="ru-RU"/>
               </w:rPr>
               <w:t>].[</w:t>
             </w:r>
             <w:r>
               <w:rPr>
+                <w:highlight w:val="yellow"/>
                 <w:lang w:val="en-US" w:eastAsia="ru-RU"/>
               </w:rPr>
               <w:t>dbo</w:t>
             </w:r>
             <w:r>
               <w:rPr>
+                <w:highlight w:val="yellow"/>
                 <w:lang w:eastAsia="ru-RU"/>
               </w:rPr>
               <w:t>].[</w:t>
             </w:r>
             <w:r>
               <w:rPr>
+                <w:highlight w:val="yellow"/>
                 <w:lang w:val="en-US" w:eastAsia="ru-RU"/>
               </w:rPr>
               <w:t>goods</w:t>
             </w:r>
             <w:r>
               <w:rPr>
+                <w:highlight w:val="yellow"/>
                 <w:lang w:eastAsia="ru-RU"/>
               </w:rPr>
               <w:t>_</w:t>
             </w:r>
             <w:r>
               <w:rPr>
+                <w:highlight w:val="yellow"/>
                 <w:lang w:val="en-US" w:eastAsia="ru-RU"/>
               </w:rPr>
               <w:t>updates</w:t>
             </w:r>
             <w:r>
               <w:rPr>
+                <w:highlight w:val="yellow"/>
                 <w:lang w:eastAsia="ru-RU"/>
               </w:rPr>
               <w:t>].[</w:t>
             </w:r>
             <w:r>
               <w:rPr>
+                <w:highlight w:val="yellow"/>
                 <w:lang w:val="en-US" w:eastAsia="ru-RU"/>
               </w:rPr>
               <w:t>id</w:t>
             </w:r>
             <w:r>
               <w:rPr>
+                <w:highlight w:val="yellow"/>
                 <w:lang w:eastAsia="ru-RU"/>
               </w:rPr>
               <w:t>] записи, которая использовалась последней для формирования справочника.</w:t>
@@ -25744,6 +25727,7 @@
               <w:pStyle w:val="aa"/>
               <w:ind w:left="0" w:firstLine="0"/>
               <w:rPr>
+                <w:highlight w:val="yellow"/>
                 <w:lang w:eastAsia="ru-RU"/>
               </w:rPr>
             </w:pPr>
@@ -25762,11 +25746,13 @@
               <w:ind w:left="0" w:firstLine="0"/>
               <w:jc w:val="center"/>
               <w:rPr>
+                <w:highlight w:val="yellow"/>
                 <w:lang w:val="en-US" w:eastAsia="ru-RU"/>
               </w:rPr>
             </w:pPr>
             <w:r>
               <w:rPr>
+                <w:highlight w:val="yellow"/>
                 <w:lang w:val="en-US"/>
               </w:rPr>
               <w:t>[last_id_gu]</w:t>
@@ -25782,89 +25768,27 @@
               <w:pStyle w:val="aa"/>
               <w:ind w:left="0" w:firstLine="0"/>
               <w:rPr>
+                <w:highlight w:val="yellow"/>
                 <w:lang w:val="en-US" w:eastAsia="ru-RU"/>
               </w:rPr>
             </w:pPr>
             <w:r>
               <w:rPr>
+                <w:highlight w:val="yellow"/>
                 <w:lang w:val="en-US" w:eastAsia="ru-RU"/>
               </w:rPr>
-              <w:t>[</w:t>
-            </w:r>
-            <w:r>
-              <w:rPr>
-                <w:lang w:val="en-US" w:eastAsia="ru-RU"/>
-              </w:rPr>
-              <w:t>KassRealiz</w:t>
-            </w:r>
-            <w:r>
-              <w:rPr>
-                <w:lang w:val="en-US" w:eastAsia="ru-RU"/>
-              </w:rPr>
-              <w:t>].[</w:t>
-            </w:r>
-            <w:r>
-              <w:rPr>
-                <w:lang w:val="en-US" w:eastAsia="ru-RU"/>
-              </w:rPr>
-              <w:t>dbo</w:t>
-            </w:r>
-            <w:r>
-              <w:rPr>
-                <w:lang w:val="en-US" w:eastAsia="ru-RU"/>
-              </w:rPr>
-              <w:t>].[</w:t>
-            </w:r>
-            <w:r>
-              <w:rPr>
-                <w:lang w:val="en-US" w:eastAsia="ru-RU"/>
-              </w:rPr>
-              <w:t>goods</w:t>
-            </w:r>
-            <w:r>
-              <w:rPr>
-                <w:lang w:val="en-US" w:eastAsia="ru-RU"/>
-              </w:rPr>
-              <w:t>_</w:t>
-            </w:r>
-            <w:r>
-              <w:rPr>
-                <w:lang w:val="en-US" w:eastAsia="ru-RU"/>
-              </w:rPr>
-              <w:t>updates</w:t>
-            </w:r>
-            <w:r>
-              <w:rPr>
-                <w:lang w:val="en-US" w:eastAsia="ru-RU"/>
-              </w:rPr>
-              <w:t>].[</w:t>
-            </w:r>
-            <w:r>
-              <w:rPr>
-                <w:lang w:val="en-US" w:eastAsia="ru-RU"/>
-              </w:rPr>
-              <w:t>id</w:t>
-            </w:r>
-            <w:r>
-              <w:rPr>
-                <w:lang w:val="en-US" w:eastAsia="ru-RU"/>
-              </w:rPr>
-              <w:t xml:space="preserve">] </w:t>
-            </w:r>
-            <w:r>
-              <w:rPr>
+              <w:t xml:space="preserve">[KassRealiz].[dbo].[goods_updates].[id] </w:t>
+            </w:r>
+            <w:r>
+              <w:rPr>
+                <w:highlight w:val="yellow"/>
                 <w:lang w:eastAsia="ru-RU"/>
               </w:rPr>
-              <w:t>самойпозднейзаписи</w:t>
-            </w:r>
-            <w:r>
-              <w:rPr>
-                <w:lang w:eastAsia="ru-RU"/>
-              </w:rPr>
-              <w:t>вБД</w:t>
-            </w:r>
-            <w:r>
-              <w:rPr>
+              <w:t>самойпозднейзаписивБД</w:t>
+            </w:r>
+            <w:r>
+              <w:rPr>
+                <w:highlight w:val="yellow"/>
                 <w:lang w:val="en-US" w:eastAsia="ru-RU"/>
               </w:rPr>
               <w:t>.</w:t>
@@ -25875,6 +25799,7 @@
               <w:pStyle w:val="aa"/>
               <w:ind w:left="0" w:firstLine="0"/>
               <w:rPr>
+                <w:highlight w:val="yellow"/>
                 <w:lang w:val="en-US" w:eastAsia="ru-RU"/>
               </w:rPr>
             </w:pPr>
@@ -25893,11 +25818,13 @@
               <w:ind w:left="0" w:firstLine="0"/>
               <w:jc w:val="center"/>
               <w:rPr>
+                <w:highlight w:val="yellow"/>
                 <w:lang w:val="en-US" w:eastAsia="ru-RU"/>
               </w:rPr>
             </w:pPr>
             <w:r>
               <w:rPr>
+                <w:highlight w:val="yellow"/>
                 <w:lang w:val="en-US"/>
               </w:rPr>
               <w:t>[DateGoodsSend]</w:t>
@@ -25913,23 +25840,27 @@
               <w:pStyle w:val="aa"/>
               <w:ind w:left="0" w:firstLine="0"/>
               <w:rPr>
+                <w:highlight w:val="yellow"/>
                 <w:lang w:val="en-US" w:eastAsia="ru-RU"/>
               </w:rPr>
             </w:pPr>
             <w:r>
               <w:rPr>
+                <w:highlight w:val="yellow"/>
                 <w:lang w:val="en-US" w:eastAsia="ru-RU"/>
               </w:rPr>
               <w:t>[</w:t>
             </w:r>
             <w:r>
               <w:rPr>
+                <w:highlight w:val="yellow"/>
                 <w:lang w:eastAsia="ru-RU"/>
               </w:rPr>
               <w:t>текущие время и дата</w:t>
             </w:r>
             <w:r>
               <w:rPr>
+                <w:highlight w:val="yellow"/>
                 <w:lang w:val="en-US" w:eastAsia="ru-RU"/>
               </w:rPr>
               <w:t>]</w:t>
@@ -25940,6 +25871,7 @@
               <w:pStyle w:val="aa"/>
               <w:ind w:left="0" w:firstLine="0"/>
               <w:rPr>
+                <w:highlight w:val="yellow"/>
                 <w:lang w:val="en-US" w:eastAsia="ru-RU"/>
               </w:rPr>
             </w:pPr>
@@ -25958,11 +25890,13 @@
               <w:ind w:left="0" w:firstLine="0"/>
               <w:jc w:val="center"/>
               <w:rPr>
+                <w:highlight w:val="yellow"/>
                 <w:lang w:val="en-US" w:eastAsia="ru-RU"/>
               </w:rPr>
             </w:pPr>
             <w:r>
               <w:rPr>
+                <w:highlight w:val="yellow"/>
                 <w:lang w:val="en-US"/>
               </w:rPr>
               <w:t>[id_GoodsSender]</w:t>
@@ -25978,23 +25912,27 @@
               <w:pStyle w:val="aa"/>
               <w:ind w:left="0" w:firstLine="0"/>
               <w:rPr>
+                <w:highlight w:val="yellow"/>
                 <w:lang w:val="en-US" w:eastAsia="ru-RU"/>
               </w:rPr>
             </w:pPr>
             <w:r>
               <w:rPr>
+                <w:highlight w:val="yellow"/>
                 <w:lang w:val="en-US" w:eastAsia="ru-RU"/>
               </w:rPr>
               <w:t xml:space="preserve">[id </w:t>
             </w:r>
             <w:r>
               <w:rPr>
+                <w:highlight w:val="yellow"/>
                 <w:lang w:eastAsia="ru-RU"/>
               </w:rPr>
               <w:t>пользователя из авторизации</w:t>
             </w:r>
             <w:r>
               <w:rPr>
+                <w:highlight w:val="yellow"/>
                 <w:lang w:val="en-US" w:eastAsia="ru-RU"/>
               </w:rPr>
               <w:t>]</w:t>
@@ -26005,6 +25943,7 @@
               <w:pStyle w:val="aa"/>
               <w:ind w:left="0" w:firstLine="0"/>
               <w:rPr>
+                <w:highlight w:val="yellow"/>
                 <w:lang w:val="en-US" w:eastAsia="ru-RU"/>
               </w:rPr>
             </w:pPr>
@@ -26018,6 +25957,7 @@
         <w:ind w:firstLine="0"/>
         <w:rPr>
           <w:noProof/>
+          <w:highlight w:val="yellow"/>
         </w:rPr>
       </w:pPr>
     </w:p>
@@ -26027,12 +25967,14 @@
         <w:ind w:left="1440" w:firstLine="0"/>
         <w:rPr>
           <w:noProof/>
+          <w:highlight w:val="yellow"/>
         </w:rPr>
       </w:pPr>
       <w:r>
         <w:rPr>
           <w:b/>
           <w:noProof/>
+          <w:highlight w:val="yellow"/>
           <w:u w:val="single"/>
         </w:rPr>
         <w:t>П</w:t>
@@ -26041,6 +25983,7 @@
         <w:rPr>
           <w:b/>
           <w:noProof/>
+          <w:highlight w:val="yellow"/>
           <w:u w:val="single"/>
         </w:rPr>
         <w:t>ри любом исходе операции</w:t>
@@ -26048,56 +25991,58 @@
       <w:r>
         <w:rPr>
           <w:noProof/>
+          <w:highlight w:val="yellow"/>
         </w:rPr>
         <w:t xml:space="preserve">, необходимо дополнительно обновить поле </w:t>
       </w:r>
       <w:r>
         <w:rPr>
+          <w:highlight w:val="yellow"/>
           <w:lang w:eastAsia="ru-RU"/>
         </w:rPr>
         <w:t>[</w:t>
       </w:r>
       <w:r>
         <w:rPr>
+          <w:highlight w:val="yellow"/>
           <w:lang w:val="en-US" w:eastAsia="ru-RU"/>
         </w:rPr>
         <w:t>sendFrontol</w:t>
       </w:r>
       <w:r>
         <w:rPr>
+          <w:highlight w:val="yellow"/>
           <w:lang w:eastAsia="ru-RU"/>
         </w:rPr>
         <w:t>].[</w:t>
       </w:r>
       <w:r>
         <w:rPr>
+          <w:highlight w:val="yellow"/>
           <w:lang w:val="en-US" w:eastAsia="ru-RU"/>
         </w:rPr>
         <w:t>s</w:t>
       </w:r>
       <w:r>
         <w:rPr>
+          <w:highlight w:val="yellow"/>
           <w:lang w:eastAsia="ru-RU"/>
         </w:rPr>
         <w:t>_</w:t>
       </w:r>
       <w:r>
         <w:rPr>
+          <w:highlight w:val="yellow"/>
           <w:lang w:val="en-US" w:eastAsia="ru-RU"/>
         </w:rPr>
         <w:t>Terminal</w:t>
       </w:r>
       <w:r>
         <w:rPr>
-          <w:lang w:eastAsia="ru-RU"/>
-        </w:rPr>
-        <w:t>]</w:t>
-      </w:r>
-      <w:r>
-        <w:rPr>
-          <w:lang w:eastAsia="ru-RU"/>
-        </w:rPr>
-        <w:t>:</w:t>
+          <w:highlight w:val="yellow"/>
+          <w:lang w:eastAsia="ru-RU"/>
+        </w:rPr>
+        <w:t>]:</w:t>
       </w:r>
     </w:p>
     <w:tbl>
@@ -26130,53 +26075,55 @@
               <w:ind w:left="0" w:firstLine="0"/>
               <w:jc w:val="center"/>
               <w:rPr>
+                <w:highlight w:val="yellow"/>
                 <w:lang w:eastAsia="ru-RU"/>
               </w:rPr>
             </w:pPr>
             <w:r>
               <w:rPr>
+                <w:highlight w:val="yellow"/>
                 <w:lang w:eastAsia="ru-RU"/>
               </w:rPr>
-              <w:t>Поле</w:t>
-            </w:r>
-            <w:r>
-              <w:rPr>
+              <w:t>Поле [</w:t>
+            </w:r>
+            <w:r>
+              <w:rPr>
+                <w:highlight w:val="yellow"/>
+                <w:lang w:val="en-US" w:eastAsia="ru-RU"/>
+              </w:rPr>
+              <w:t>sendFrontol</w:t>
+            </w:r>
+            <w:r>
+              <w:rPr>
+                <w:highlight w:val="yellow"/>
                 <w:lang w:eastAsia="ru-RU"/>
               </w:rPr>
-              <w:t xml:space="preserve"> [</w:t>
-            </w:r>
-            <w:r>
-              <w:rPr>
+              <w:t>].[</w:t>
+            </w:r>
+            <w:r>
+              <w:rPr>
+                <w:highlight w:val="yellow"/>
                 <w:lang w:val="en-US" w:eastAsia="ru-RU"/>
               </w:rPr>
-              <w:t>sendFrontol</w:t>
-            </w:r>
-            <w:r>
-              <w:rPr>
+              <w:t>s</w:t>
+            </w:r>
+            <w:r>
+              <w:rPr>
+                <w:highlight w:val="yellow"/>
                 <w:lang w:eastAsia="ru-RU"/>
               </w:rPr>
-              <w:t>].[</w:t>
-            </w:r>
-            <w:r>
-              <w:rPr>
+              <w:t>_</w:t>
+            </w:r>
+            <w:r>
+              <w:rPr>
+                <w:highlight w:val="yellow"/>
                 <w:lang w:val="en-US" w:eastAsia="ru-RU"/>
               </w:rPr>
-              <w:t>s</w:t>
-            </w:r>
-            <w:r>
-              <w:rPr>
-                <w:lang w:eastAsia="ru-RU"/>
-              </w:rPr>
-              <w:t>_</w:t>
-            </w:r>
-            <w:r>
-              <w:rPr>
-                <w:lang w:val="en-US" w:eastAsia="ru-RU"/>
-              </w:rPr>
               <w:t>Terminal</w:t>
             </w:r>
             <w:r>
               <w:rPr>
+                <w:highlight w:val="yellow"/>
                 <w:lang w:eastAsia="ru-RU"/>
               </w:rPr>
               <w:t>]</w:t>
@@ -26193,11 +26140,13 @@
               <w:pStyle w:val="aa"/>
               <w:ind w:left="0" w:firstLine="0"/>
               <w:rPr>
+                <w:highlight w:val="yellow"/>
                 <w:lang w:eastAsia="ru-RU"/>
               </w:rPr>
             </w:pPr>
             <w:r>
               <w:rPr>
+                <w:highlight w:val="yellow"/>
                 <w:lang w:eastAsia="ru-RU"/>
               </w:rPr>
               <w:t>Значение</w:t>
@@ -26217,37 +26166,53 @@
               <w:ind w:left="0" w:firstLine="0"/>
               <w:jc w:val="center"/>
               <w:rPr>
+                <w:highlight w:val="yellow"/>
                 <w:lang w:eastAsia="ru-RU"/>
               </w:rPr>
             </w:pPr>
             <w:r>
+              <w:rPr>
+                <w:highlight w:val="yellow"/>
+              </w:rPr>
               <w:t>[</w:t>
             </w:r>
             <w:r>
               <w:rPr>
+                <w:highlight w:val="yellow"/>
                 <w:lang w:val="en-US"/>
               </w:rPr>
               <w:t>last</w:t>
             </w:r>
             <w:r>
+              <w:rPr>
+                <w:highlight w:val="yellow"/>
+              </w:rPr>
               <w:t>_</w:t>
             </w:r>
             <w:r>
               <w:rPr>
+                <w:highlight w:val="yellow"/>
                 <w:lang w:val="en-US"/>
               </w:rPr>
               <w:t>id</w:t>
             </w:r>
             <w:r>
+              <w:rPr>
+                <w:highlight w:val="yellow"/>
+              </w:rPr>
               <w:t>_</w:t>
             </w:r>
             <w:r>
               <w:rPr>
+                <w:highlight w:val="yellow"/>
                 <w:lang w:val="en-US"/>
               </w:rPr>
               <w:t>gu</w:t>
             </w:r>
             <w:r>
+              <w:rPr>
+                <w:highlight w:val="yellow"/>
+              </w:rPr>
               <w:t>]</w:t>
             </w:r>
           </w:p>
@@ -26265,87 +26230,94 @@
             </w:pPr>
             <w:r>
               <w:rPr>
+                <w:highlight w:val="yellow"/>
                 <w:lang w:eastAsia="ru-RU"/>
               </w:rPr>
               <w:t>[</w:t>
             </w:r>
             <w:r>
               <w:rPr>
+                <w:highlight w:val="yellow"/>
                 <w:lang w:val="en-US" w:eastAsia="ru-RU"/>
               </w:rPr>
               <w:t>KassRealiz</w:t>
             </w:r>
             <w:r>
               <w:rPr>
+                <w:highlight w:val="yellow"/>
                 <w:lang w:eastAsia="ru-RU"/>
               </w:rPr>
               <w:t>].[</w:t>
             </w:r>
             <w:r>
               <w:rPr>
+                <w:highlight w:val="yellow"/>
                 <w:lang w:val="en-US" w:eastAsia="ru-RU"/>
               </w:rPr>
               <w:t>dbo</w:t>
             </w:r>
             <w:r>
               <w:rPr>
+                <w:highlight w:val="yellow"/>
                 <w:lang w:eastAsia="ru-RU"/>
               </w:rPr>
               <w:t>].[</w:t>
             </w:r>
             <w:r>
               <w:rPr>
+                <w:highlight w:val="yellow"/>
                 <w:lang w:val="en-US" w:eastAsia="ru-RU"/>
               </w:rPr>
               <w:t>goods</w:t>
             </w:r>
             <w:r>
               <w:rPr>
+                <w:highlight w:val="yellow"/>
                 <w:lang w:eastAsia="ru-RU"/>
               </w:rPr>
               <w:t>_</w:t>
             </w:r>
             <w:r>
               <w:rPr>
+                <w:highlight w:val="yellow"/>
                 <w:lang w:val="en-US" w:eastAsia="ru-RU"/>
               </w:rPr>
               <w:t>updates</w:t>
             </w:r>
             <w:r>
               <w:rPr>
+                <w:highlight w:val="yellow"/>
                 <w:lang w:eastAsia="ru-RU"/>
               </w:rPr>
               <w:t>].[</w:t>
             </w:r>
             <w:r>
               <w:rPr>
+                <w:highlight w:val="yellow"/>
                 <w:lang w:val="en-US" w:eastAsia="ru-RU"/>
               </w:rPr>
               <w:t>id</w:t>
             </w:r>
             <w:r>
               <w:rPr>
+                <w:highlight w:val="yellow"/>
                 <w:lang w:eastAsia="ru-RU"/>
               </w:rPr>
               <w:t xml:space="preserve">] </w:t>
             </w:r>
             <w:r>
               <w:rPr>
+                <w:highlight w:val="yellow"/>
                 <w:lang w:eastAsia="ru-RU"/>
               </w:rPr>
               <w:t>самойпозднейзаписи</w:t>
             </w:r>
             <w:r>
               <w:rPr>
+                <w:highlight w:val="yellow"/>
                 <w:lang w:eastAsia="ru-RU"/>
               </w:rPr>
-              <w:t>вБД</w:t>
-            </w:r>
-            <w:r>
-              <w:rPr>
-                <w:lang w:eastAsia="ru-RU"/>
-              </w:rPr>
-              <w:t>.</w:t>
+              <w:t>вБД.</w:t>
             </w:r>
           </w:p>
         </w:tc>
@@ -26593,7 +26565,7 @@
                     <a:blip r:embed="rId30" cstate="print">
                       <a:extLst>
                         <a:ext uri="{28A0092B-C50C-407E-A947-70E740481C1C}">
-                          <a14:useLocalDpi xmlns:a14="http://schemas.microsoft.com/office/drawing/2010/main" xmlns:wps="http://schemas.microsoft.com/office/word/2010/wordprocessingShape" xmlns:wpi="http://schemas.microsoft.com/office/word/2010/wordprocessingInk" xmlns:wpg="http://schemas.microsoft.com/office/word/2010/wordprocessingGroup" xmlns:w14="http://schemas.microsoft.com/office/word/2010/wordml" xmlns:w="http://schemas.openxmlformats.org/wordprocessingml/2006/main" xmlns:w10="urn:schemas-microsoft-com:office:word" xmlns:wp14="http://schemas.microsoft.com/office/word/2010/wordprocessingDrawing" xmlns:v="urn:schemas-microsoft-com:vml" xmlns:o="urn:schemas-microsoft-com:office:office" xmlns:mc="http://schemas.openxmlformats.org/markup-compatibility/2006" xmlns:wpc="http://schemas.microsoft.com/office/word/2010/wordprocessingCanvas" xmlns="" val="0"/>
+                          <a14:useLocalDpi xmlns="" xmlns:wpc="http://schemas.microsoft.com/office/word/2010/wordprocessingCanvas" xmlns:mc="http://schemas.openxmlformats.org/markup-compatibility/2006" xmlns:o="urn:schemas-microsoft-com:office:office" xmlns:v="urn:schemas-microsoft-com:vml" xmlns:wp14="http://schemas.microsoft.com/office/word/2010/wordprocessingDrawing" xmlns:w10="urn:schemas-microsoft-com:office:word" xmlns:w="http://schemas.openxmlformats.org/wordprocessingml/2006/main" xmlns:w14="http://schemas.microsoft.com/office/word/2010/wordml" xmlns:wpg="http://schemas.microsoft.com/office/word/2010/wordprocessingGroup" xmlns:wpi="http://schemas.microsoft.com/office/word/2010/wordprocessingInk" xmlns:wps="http://schemas.microsoft.com/office/word/2010/wordprocessingShape" xmlns:a14="http://schemas.microsoft.com/office/drawing/2010/main" val="0"/>
                         </a:ext>
                       </a:extLst>
                     </a:blip>
@@ -29576,7 +29548,7 @@
             <w:rPr>
               <w:noProof/>
             </w:rPr>
-            <w:t>7</w:t>
+            <w:t>25</w:t>
           </w:r>
         </w:fldSimple>
       </w:p>
